--- a/ElecLab6/EL6-9931053-ChamRun_Moini.docx
+++ b/ElecLab6/EL6-9931053-ChamRun_Moini.docx
@@ -103,6 +103,47 @@
         <w:bidi/>
         <w:jc w:val="center"/>
         <w:rPr>
+          <w:rFonts w:hint="cs"/>
+          <w:b/>
+          <w:bCs/>
+          <w:rtl/>
+          <w:lang w:bidi="fa-IR"/>
+        </w:rPr>
+      </w:pPr>
+      <w:r>
+        <w:rPr>
+          <w:rFonts w:hint="cs"/>
+          <w:b/>
+          <w:bCs/>
+          <w:rtl/>
+          <w:lang w:bidi="fa-IR"/>
+        </w:rPr>
+        <w:t xml:space="preserve">پاسخ گذرای مدار </w:t>
+      </w:r>
+      <w:r>
+        <w:rPr>
+          <w:b/>
+          <w:bCs/>
+          <w:lang w:bidi="fa-IR"/>
+        </w:rPr>
+        <w:t>RLC</w:t>
+      </w:r>
+      <w:r>
+        <w:rPr>
+          <w:rFonts w:hint="cs"/>
+          <w:b/>
+          <w:bCs/>
+          <w:rtl/>
+          <w:lang w:bidi="fa-IR"/>
+        </w:rPr>
+        <w:t xml:space="preserve"> سری</w:t>
+      </w:r>
+    </w:p>
+    <w:p>
+      <w:pPr>
+        <w:bidi/>
+        <w:jc w:val="center"/>
+        <w:rPr>
           <w:rtl/>
           <w:lang w:bidi="fa-IR"/>
         </w:rPr>
@@ -116,6 +157,65 @@
           <w:lang w:bidi="fa-IR"/>
         </w:rPr>
         <w:t xml:space="preserve">هدف آزمایش: </w:t>
+      </w:r>
+      <w:r>
+        <w:rPr>
+          <w:rFonts w:hint="cs"/>
+          <w:rtl/>
+          <w:lang w:bidi="fa-IR"/>
+        </w:rPr>
+        <w:t xml:space="preserve">بررسی پاسخ گذرای مدار </w:t>
+      </w:r>
+      <w:r>
+        <w:rPr>
+          <w:lang w:bidi="fa-IR"/>
+        </w:rPr>
+        <w:t>RLC</w:t>
+      </w:r>
+      <w:r>
+        <w:rPr>
+          <w:rFonts w:hint="cs"/>
+          <w:rtl/>
+          <w:lang w:bidi="fa-IR"/>
+        </w:rPr>
+        <w:t xml:space="preserve"> سری به ورودی پله</w:t>
+      </w:r>
+    </w:p>
+    <w:p>
+      <w:pPr>
+        <w:bidi/>
+        <w:jc w:val="center"/>
+        <w:rPr>
+          <w:rtl/>
+          <w:lang w:bidi="fa-IR"/>
+        </w:rPr>
+      </w:pPr>
+    </w:p>
+    <w:p>
+      <w:pPr>
+        <w:bidi/>
+        <w:jc w:val="center"/>
+        <w:rPr>
+          <w:rFonts w:hint="cs"/>
+          <w:rtl/>
+          <w:lang w:bidi="fa-IR"/>
+        </w:rPr>
+      </w:pPr>
+      <w:r>
+        <w:rPr>
+          <w:rFonts w:hint="cs"/>
+          <w:rtl/>
+          <w:lang w:bidi="fa-IR"/>
+        </w:rPr>
+        <w:t xml:space="preserve">۱. </w:t>
+      </w:r>
+      <w:r>
+        <w:rPr>
+          <w:rFonts w:hint="cs"/>
+          <w:rtl/>
+          <w:lang w:bidi="fa-IR"/>
+        </w:rPr>
+        <w:t>مداری مشابه مدارِ زیر می‌بندیم:</w:t>
       </w:r>
     </w:p>
     <w:p>

--- a/ElecLab6/EL6-9931053-ChamRun_Moini.docx
+++ b/ElecLab6/EL6-9931053-ChamRun_Moini.docx
@@ -196,7 +196,6 @@
         <w:bidi/>
         <w:jc w:val="center"/>
         <w:rPr>
-          <w:rFonts w:hint="cs"/>
           <w:rtl/>
           <w:lang w:bidi="fa-IR"/>
         </w:rPr>
@@ -223,7 +222,2264 @@
         <w:bidi/>
         <w:jc w:val="center"/>
         <w:rPr>
-          <w:rtl/>
+          <w:rFonts w:hint="cs"/>
+          <w:rtl/>
+          <w:lang w:bidi="fa-IR"/>
+        </w:rPr>
+      </w:pPr>
+      <w:r>
+        <w:rPr>
+          <w:noProof/>
+        </w:rPr>
+        <w:drawing>
+          <wp:inline distT="0" distB="0" distL="0" distR="0" wp14:anchorId="2C6ED715" wp14:editId="56A9E132">
+            <wp:extent cx="5943600" cy="3343275"/>
+            <wp:effectExtent l="0" t="0" r="0" b="9525"/>
+            <wp:docPr id="1" name="Picture 1"/>
+            <wp:cNvGraphicFramePr>
+              <a:graphicFrameLocks xmlns:a="http://schemas.openxmlformats.org/drawingml/2006/main" noChangeAspect="1"/>
+            </wp:cNvGraphicFramePr>
+            <a:graphic xmlns:a="http://schemas.openxmlformats.org/drawingml/2006/main">
+              <a:graphicData uri="http://schemas.openxmlformats.org/drawingml/2006/picture">
+                <pic:pic xmlns:pic="http://schemas.openxmlformats.org/drawingml/2006/picture">
+                  <pic:nvPicPr>
+                    <pic:cNvPr id="1" name=""/>
+                    <pic:cNvPicPr/>
+                  </pic:nvPicPr>
+                  <pic:blipFill>
+                    <a:blip r:embed="rId5"/>
+                    <a:stretch>
+                      <a:fillRect/>
+                    </a:stretch>
+                  </pic:blipFill>
+                  <pic:spPr>
+                    <a:xfrm>
+                      <a:off x="0" y="0"/>
+                      <a:ext cx="5943600" cy="3343275"/>
+                    </a:xfrm>
+                    <a:prstGeom prst="rect">
+                      <a:avLst/>
+                    </a:prstGeom>
+                  </pic:spPr>
+                </pic:pic>
+              </a:graphicData>
+            </a:graphic>
+          </wp:inline>
+        </w:drawing>
+      </w:r>
+    </w:p>
+    <w:p>
+      <w:pPr>
+        <w:bidi/>
+        <w:jc w:val="center"/>
+        <w:rPr>
+          <w:rtl/>
+          <w:lang w:bidi="fa-IR"/>
+        </w:rPr>
+      </w:pPr>
+      <w:r>
+        <w:rPr>
+          <w:rFonts w:hint="cs"/>
+          <w:rtl/>
+          <w:lang w:bidi="fa-IR"/>
+        </w:rPr>
+        <w:t>خروجی این مدار را بررسی می‌کنیم:</w:t>
+      </w:r>
+    </w:p>
+    <w:p>
+      <w:pPr>
+        <w:bidi/>
+        <w:jc w:val="center"/>
+        <w:rPr>
+          <w:rtl/>
+          <w:lang w:bidi="fa-IR"/>
+        </w:rPr>
+      </w:pPr>
+      <w:r>
+        <w:rPr>
+          <w:noProof/>
+        </w:rPr>
+        <w:lastRenderedPageBreak/>
+        <w:drawing>
+          <wp:inline distT="0" distB="0" distL="0" distR="0" wp14:anchorId="1AB6A30C" wp14:editId="224F6359">
+            <wp:extent cx="5943600" cy="3343275"/>
+            <wp:effectExtent l="0" t="0" r="0" b="9525"/>
+            <wp:docPr id="2" name="Picture 2"/>
+            <wp:cNvGraphicFramePr>
+              <a:graphicFrameLocks xmlns:a="http://schemas.openxmlformats.org/drawingml/2006/main" noChangeAspect="1"/>
+            </wp:cNvGraphicFramePr>
+            <a:graphic xmlns:a="http://schemas.openxmlformats.org/drawingml/2006/main">
+              <a:graphicData uri="http://schemas.openxmlformats.org/drawingml/2006/picture">
+                <pic:pic xmlns:pic="http://schemas.openxmlformats.org/drawingml/2006/picture">
+                  <pic:nvPicPr>
+                    <pic:cNvPr id="1" name=""/>
+                    <pic:cNvPicPr/>
+                  </pic:nvPicPr>
+                  <pic:blipFill>
+                    <a:blip r:embed="rId6"/>
+                    <a:stretch>
+                      <a:fillRect/>
+                    </a:stretch>
+                  </pic:blipFill>
+                  <pic:spPr>
+                    <a:xfrm>
+                      <a:off x="0" y="0"/>
+                      <a:ext cx="5943600" cy="3343275"/>
+                    </a:xfrm>
+                    <a:prstGeom prst="rect">
+                      <a:avLst/>
+                    </a:prstGeom>
+                  </pic:spPr>
+                </pic:pic>
+              </a:graphicData>
+            </a:graphic>
+          </wp:inline>
+        </w:drawing>
+      </w:r>
+    </w:p>
+    <w:p>
+      <w:pPr>
+        <w:bidi/>
+        <w:jc w:val="center"/>
+        <w:rPr>
+          <w:rtl/>
+          <w:lang w:bidi="fa-IR"/>
+        </w:rPr>
+      </w:pPr>
+      <w:r>
+        <w:rPr>
+          <w:rFonts w:hint="cs"/>
+          <w:rtl/>
+          <w:lang w:bidi="fa-IR"/>
+        </w:rPr>
+        <w:t>می‌بینیم که ولتاژ مقاومت، بین مقادیر مثبت و منفی در نوسان است، پس مدار در حالت میرای نوسانی‌ست. حال فرکانسِ آن را بررسی می‌کنیم:</w:t>
+      </w:r>
+    </w:p>
+    <w:p>
+      <w:pPr>
+        <w:bidi/>
+        <w:jc w:val="center"/>
+        <w:rPr>
+          <w:rtl/>
+          <w:lang w:bidi="fa-IR"/>
+        </w:rPr>
+      </w:pPr>
+      <w:r>
+        <w:rPr>
+          <w:noProof/>
+        </w:rPr>
+        <w:drawing>
+          <wp:inline distT="0" distB="0" distL="0" distR="0" wp14:anchorId="63B5012B" wp14:editId="584E8976">
+            <wp:extent cx="5943600" cy="3343275"/>
+            <wp:effectExtent l="0" t="0" r="0" b="9525"/>
+            <wp:docPr id="15" name="Picture 15"/>
+            <wp:cNvGraphicFramePr>
+              <a:graphicFrameLocks xmlns:a="http://schemas.openxmlformats.org/drawingml/2006/main" noChangeAspect="1"/>
+            </wp:cNvGraphicFramePr>
+            <a:graphic xmlns:a="http://schemas.openxmlformats.org/drawingml/2006/main">
+              <a:graphicData uri="http://schemas.openxmlformats.org/drawingml/2006/picture">
+                <pic:pic xmlns:pic="http://schemas.openxmlformats.org/drawingml/2006/picture">
+                  <pic:nvPicPr>
+                    <pic:cNvPr id="1" name=""/>
+                    <pic:cNvPicPr/>
+                  </pic:nvPicPr>
+                  <pic:blipFill>
+                    <a:blip r:embed="rId7"/>
+                    <a:stretch>
+                      <a:fillRect/>
+                    </a:stretch>
+                  </pic:blipFill>
+                  <pic:spPr>
+                    <a:xfrm>
+                      <a:off x="0" y="0"/>
+                      <a:ext cx="5943600" cy="3343275"/>
+                    </a:xfrm>
+                    <a:prstGeom prst="rect">
+                      <a:avLst/>
+                    </a:prstGeom>
+                  </pic:spPr>
+                </pic:pic>
+              </a:graphicData>
+            </a:graphic>
+          </wp:inline>
+        </w:drawing>
+      </w:r>
+    </w:p>
+    <w:p>
+      <w:pPr>
+        <w:bidi/>
+        <w:jc w:val="center"/>
+        <w:rPr>
+          <w:rtl/>
+          <w:lang w:bidi="fa-IR"/>
+        </w:rPr>
+      </w:pPr>
+      <w:r>
+        <w:rPr>
+          <w:rFonts w:hint="cs"/>
+          <w:rtl/>
+          <w:lang w:bidi="fa-IR"/>
+        </w:rPr>
+        <w:t xml:space="preserve">می‌بینیم که نیم‌دوره‌ی اول تقریبا در </w:t>
+      </w:r>
+      <w:r>
+        <w:rPr>
+          <w:lang w:bidi="fa-IR"/>
+        </w:rPr>
+        <w:t xml:space="preserve">12.5 </w:t>
+      </w:r>
+      <w:r>
+        <w:rPr>
+          <w:lang w:bidi="fa-IR"/>
+        </w:rPr>
+        <w:t>u</w:t>
+      </w:r>
+      <w:r>
+        <w:rPr>
+          <w:lang w:bidi="fa-IR"/>
+        </w:rPr>
+        <w:t>s</w:t>
+      </w:r>
+      <w:r>
+        <w:rPr>
+          <w:rFonts w:hint="cs"/>
+          <w:rtl/>
+          <w:lang w:bidi="fa-IR"/>
+        </w:rPr>
+        <w:t xml:space="preserve"> و دوره‌ی اول هم حدودا در </w:t>
+      </w:r>
+      <w:r>
+        <w:rPr>
+          <w:lang w:bidi="fa-IR"/>
+        </w:rPr>
+        <w:t xml:space="preserve">25 </w:t>
+      </w:r>
+      <w:r>
+        <w:rPr>
+          <w:lang w:bidi="fa-IR"/>
+        </w:rPr>
+        <w:t>us</w:t>
+      </w:r>
+      <w:r>
+        <w:rPr>
+          <w:rFonts w:hint="cs"/>
+          <w:rtl/>
+          <w:lang w:bidi="fa-IR"/>
+        </w:rPr>
+        <w:t xml:space="preserve"> </w:t>
+      </w:r>
+      <w:r>
+        <w:rPr>
+          <w:rFonts w:hint="cs"/>
+          <w:rtl/>
+          <w:lang w:bidi="fa-IR"/>
+        </w:rPr>
+        <w:t xml:space="preserve">تمام شده، نیم‌دوره‌ی بعدی در </w:t>
+      </w:r>
+      <w:r>
+        <w:rPr>
+          <w:lang w:bidi="fa-IR"/>
+        </w:rPr>
+        <w:t xml:space="preserve">37.5 </w:t>
+      </w:r>
+      <w:r>
+        <w:rPr>
+          <w:lang w:bidi="fa-IR"/>
+        </w:rPr>
+        <w:t>us</w:t>
+      </w:r>
+      <w:r>
+        <w:rPr>
+          <w:rFonts w:hint="cs"/>
+          <w:rtl/>
+          <w:lang w:bidi="fa-IR"/>
+        </w:rPr>
+        <w:t xml:space="preserve"> </w:t>
+      </w:r>
+      <w:r>
+        <w:rPr>
+          <w:rFonts w:hint="cs"/>
+          <w:rtl/>
+          <w:lang w:bidi="fa-IR"/>
+        </w:rPr>
+        <w:t xml:space="preserve">و.. پس دوره‌ی این نوسانات </w:t>
+      </w:r>
+      <w:r>
+        <w:rPr>
+          <w:lang w:bidi="fa-IR"/>
+        </w:rPr>
+        <w:t xml:space="preserve">25 </w:t>
+      </w:r>
+      <w:r>
+        <w:rPr>
+          <w:lang w:bidi="fa-IR"/>
+        </w:rPr>
+        <w:t>us</w:t>
+      </w:r>
+      <w:r>
+        <w:rPr>
+          <w:rFonts w:hint="cs"/>
+          <w:rtl/>
+          <w:lang w:bidi="fa-IR"/>
+        </w:rPr>
+        <w:t xml:space="preserve"> </w:t>
+      </w:r>
+      <w:r>
+        <w:rPr>
+          <w:rFonts w:hint="cs"/>
+          <w:rtl/>
+          <w:lang w:bidi="fa-IR"/>
+        </w:rPr>
+        <w:t>است، حال فرکانسِ آن را محاسبه می‌کنیم:</w:t>
+      </w:r>
+    </w:p>
+    <w:p>
+      <w:pPr>
+        <w:jc w:val="center"/>
+        <w:rPr>
+          <w:rFonts w:eastAsiaTheme="minorEastAsia"/>
+          <w:lang w:bidi="fa-IR"/>
+        </w:rPr>
+      </w:pPr>
+      <m:oMathPara>
+        <m:oMath>
+          <m:r>
+            <w:rPr>
+              <w:rFonts w:ascii="Cambria Math" w:hAnsi="Cambria Math"/>
+              <w:lang w:bidi="fa-IR"/>
+            </w:rPr>
+            <m:t>f=</m:t>
+          </m:r>
+          <m:f>
+            <m:fPr>
+              <m:ctrlPr>
+                <w:rPr>
+                  <w:rFonts w:ascii="Cambria Math" w:hAnsi="Cambria Math"/>
+                  <w:i/>
+                  <w:lang w:bidi="fa-IR"/>
+                </w:rPr>
+              </m:ctrlPr>
+            </m:fPr>
+            <m:num>
+              <m:r>
+                <w:rPr>
+                  <w:rFonts w:ascii="Cambria Math" w:hAnsi="Cambria Math"/>
+                  <w:lang w:bidi="fa-IR"/>
+                </w:rPr>
+                <m:t>1</m:t>
+              </m:r>
+            </m:num>
+            <m:den>
+              <m:r>
+                <w:rPr>
+                  <w:rFonts w:ascii="Cambria Math" w:hAnsi="Cambria Math"/>
+                  <w:lang w:bidi="fa-IR"/>
+                </w:rPr>
+                <m:t>T</m:t>
+              </m:r>
+            </m:den>
+          </m:f>
+          <m:r>
+            <w:rPr>
+              <w:rFonts w:ascii="Cambria Math" w:hAnsi="Cambria Math"/>
+              <w:lang w:bidi="fa-IR"/>
+            </w:rPr>
+            <m:t>=</m:t>
+          </m:r>
+          <m:f>
+            <m:fPr>
+              <m:ctrlPr>
+                <w:rPr>
+                  <w:rFonts w:ascii="Cambria Math" w:hAnsi="Cambria Math"/>
+                  <w:i/>
+                  <w:lang w:bidi="fa-IR"/>
+                </w:rPr>
+              </m:ctrlPr>
+            </m:fPr>
+            <m:num>
+              <m:r>
+                <w:rPr>
+                  <w:rFonts w:ascii="Cambria Math" w:hAnsi="Cambria Math"/>
+                  <w:lang w:bidi="fa-IR"/>
+                </w:rPr>
+                <m:t>1</m:t>
+              </m:r>
+            </m:num>
+            <m:den>
+              <m:d>
+                <m:dPr>
+                  <m:ctrlPr>
+                    <w:rPr>
+                      <w:rFonts w:ascii="Cambria Math" w:hAnsi="Cambria Math"/>
+                      <w:i/>
+                      <w:lang w:bidi="fa-IR"/>
+                    </w:rPr>
+                  </m:ctrlPr>
+                </m:dPr>
+                <m:e>
+                  <m:r>
+                    <w:rPr>
+                      <w:rFonts w:ascii="Cambria Math" w:hAnsi="Cambria Math"/>
+                      <w:lang w:bidi="fa-IR"/>
+                    </w:rPr>
+                    <m:t>25</m:t>
+                  </m:r>
+                </m:e>
+              </m:d>
+              <m:d>
+                <m:dPr>
+                  <m:ctrlPr>
+                    <w:rPr>
+                      <w:rFonts w:ascii="Cambria Math" w:hAnsi="Cambria Math"/>
+                      <w:i/>
+                      <w:lang w:bidi="fa-IR"/>
+                    </w:rPr>
+                  </m:ctrlPr>
+                </m:dPr>
+                <m:e>
+                  <m:sSup>
+                    <m:sSupPr>
+                      <m:ctrlPr>
+                        <w:rPr>
+                          <w:rFonts w:ascii="Cambria Math" w:hAnsi="Cambria Math"/>
+                          <w:i/>
+                          <w:lang w:bidi="fa-IR"/>
+                        </w:rPr>
+                      </m:ctrlPr>
+                    </m:sSupPr>
+                    <m:e>
+                      <m:r>
+                        <w:rPr>
+                          <w:rFonts w:ascii="Cambria Math" w:hAnsi="Cambria Math"/>
+                          <w:lang w:bidi="fa-IR"/>
+                        </w:rPr>
+                        <m:t>10</m:t>
+                      </m:r>
+                    </m:e>
+                    <m:sup>
+                      <m:r>
+                        <w:rPr>
+                          <w:rFonts w:ascii="Cambria Math" w:hAnsi="Cambria Math"/>
+                          <w:lang w:bidi="fa-IR"/>
+                        </w:rPr>
+                        <m:t>-</m:t>
+                      </m:r>
+                      <m:r>
+                        <w:rPr>
+                          <w:rFonts w:ascii="Cambria Math" w:hAnsi="Cambria Math"/>
+                          <w:lang w:bidi="fa-IR"/>
+                        </w:rPr>
+                        <m:t>6</m:t>
+                      </m:r>
+                    </m:sup>
+                  </m:sSup>
+                </m:e>
+              </m:d>
+            </m:den>
+          </m:f>
+          <m:r>
+            <w:rPr>
+              <w:rFonts w:ascii="Cambria Math" w:hAnsi="Cambria Math"/>
+              <w:lang w:bidi="fa-IR"/>
+            </w:rPr>
+            <m:t>=4</m:t>
+          </m:r>
+          <m:r>
+            <w:rPr>
+              <w:rFonts w:ascii="Cambria Math" w:hAnsi="Cambria Math"/>
+              <w:lang w:bidi="fa-IR"/>
+            </w:rPr>
+            <m:t>*(</m:t>
+          </m:r>
+          <m:sSup>
+            <m:sSupPr>
+              <m:ctrlPr>
+                <w:rPr>
+                  <w:rFonts w:ascii="Cambria Math" w:hAnsi="Cambria Math"/>
+                  <w:i/>
+                  <w:lang w:bidi="fa-IR"/>
+                </w:rPr>
+              </m:ctrlPr>
+            </m:sSupPr>
+            <m:e>
+              <m:r>
+                <w:rPr>
+                  <w:rFonts w:ascii="Cambria Math" w:hAnsi="Cambria Math"/>
+                  <w:lang w:bidi="fa-IR"/>
+                </w:rPr>
+                <m:t>10</m:t>
+              </m:r>
+            </m:e>
+            <m:sup>
+              <m:r>
+                <w:rPr>
+                  <w:rFonts w:ascii="Cambria Math" w:hAnsi="Cambria Math"/>
+                  <w:lang w:bidi="fa-IR"/>
+                </w:rPr>
+                <m:t>4</m:t>
+              </m:r>
+            </m:sup>
+          </m:sSup>
+          <m:r>
+            <w:rPr>
+              <w:rFonts w:ascii="Cambria Math" w:hAnsi="Cambria Math"/>
+              <w:lang w:bidi="fa-IR"/>
+            </w:rPr>
+            <m:t>)</m:t>
+          </m:r>
+          <m:r>
+            <w:rPr>
+              <w:rFonts w:ascii="Cambria Math" w:hAnsi="Cambria Math"/>
+              <w:lang w:bidi="fa-IR"/>
+            </w:rPr>
+            <m:t xml:space="preserve"> </m:t>
+          </m:r>
+        </m:oMath>
+      </m:oMathPara>
+    </w:p>
+    <w:p>
+      <w:pPr>
+        <w:jc w:val="center"/>
+        <w:rPr>
+          <w:rFonts w:eastAsiaTheme="minorEastAsia"/>
+          <w:rtl/>
+          <w:lang w:bidi="fa-IR"/>
+        </w:rPr>
+      </w:pPr>
+      <w:r>
+        <w:rPr>
+          <w:rFonts w:eastAsiaTheme="minorEastAsia" w:hint="cs"/>
+          <w:rtl/>
+          <w:lang w:bidi="fa-IR"/>
+        </w:rPr>
+        <w:lastRenderedPageBreak/>
+        <w:t>حال فراکانس تئوریِ نوسانات را محاسبه می‌کنیم:</w:t>
+      </w:r>
+    </w:p>
+    <w:p>
+      <w:pPr>
+        <w:jc w:val="center"/>
+        <w:rPr>
+          <w:rFonts w:eastAsiaTheme="minorEastAsia"/>
+          <w:lang w:bidi="fa-IR"/>
+        </w:rPr>
+      </w:pPr>
+      <m:oMathPara>
+        <m:oMath>
+          <m:r>
+            <w:rPr>
+              <w:rFonts w:ascii="Cambria Math" w:eastAsiaTheme="minorEastAsia" w:hAnsi="Cambria Math"/>
+              <w:lang w:bidi="fa-IR"/>
+            </w:rPr>
+            <m:t>f=</m:t>
+          </m:r>
+          <m:f>
+            <m:fPr>
+              <m:ctrlPr>
+                <w:rPr>
+                  <w:rFonts w:ascii="Cambria Math" w:eastAsiaTheme="minorEastAsia" w:hAnsi="Cambria Math"/>
+                  <w:i/>
+                  <w:lang w:bidi="fa-IR"/>
+                </w:rPr>
+              </m:ctrlPr>
+            </m:fPr>
+            <m:num>
+              <m:r>
+                <w:rPr>
+                  <w:rFonts w:ascii="Cambria Math" w:eastAsiaTheme="minorEastAsia" w:hAnsi="Cambria Math"/>
+                  <w:lang w:bidi="fa-IR"/>
+                </w:rPr>
+                <m:t>1</m:t>
+              </m:r>
+            </m:num>
+            <m:den>
+              <m:r>
+                <w:rPr>
+                  <w:rFonts w:ascii="Cambria Math" w:eastAsiaTheme="minorEastAsia" w:hAnsi="Cambria Math"/>
+                  <w:lang w:bidi="fa-IR"/>
+                </w:rPr>
+                <m:t>2π</m:t>
+              </m:r>
+            </m:den>
+          </m:f>
+          <m:rad>
+            <m:radPr>
+              <m:degHide m:val="1"/>
+              <m:ctrlPr>
+                <w:rPr>
+                  <w:rFonts w:ascii="Cambria Math" w:eastAsiaTheme="minorEastAsia" w:hAnsi="Cambria Math"/>
+                  <w:i/>
+                  <w:lang w:bidi="fa-IR"/>
+                </w:rPr>
+              </m:ctrlPr>
+            </m:radPr>
+            <m:deg/>
+            <m:e>
+              <m:f>
+                <m:fPr>
+                  <m:ctrlPr>
+                    <w:rPr>
+                      <w:rFonts w:ascii="Cambria Math" w:eastAsiaTheme="minorEastAsia" w:hAnsi="Cambria Math"/>
+                      <w:i/>
+                      <w:lang w:bidi="fa-IR"/>
+                    </w:rPr>
+                  </m:ctrlPr>
+                </m:fPr>
+                <m:num>
+                  <m:r>
+                    <w:rPr>
+                      <w:rFonts w:ascii="Cambria Math" w:eastAsiaTheme="minorEastAsia" w:hAnsi="Cambria Math"/>
+                      <w:lang w:bidi="fa-IR"/>
+                    </w:rPr>
+                    <m:t>1</m:t>
+                  </m:r>
+                </m:num>
+                <m:den>
+                  <m:r>
+                    <w:rPr>
+                      <w:rFonts w:ascii="Cambria Math" w:eastAsiaTheme="minorEastAsia" w:hAnsi="Cambria Math"/>
+                      <w:lang w:bidi="fa-IR"/>
+                    </w:rPr>
+                    <m:t>LC</m:t>
+                  </m:r>
+                </m:den>
+              </m:f>
+              <m:r>
+                <w:rPr>
+                  <w:rFonts w:ascii="Cambria Math" w:eastAsiaTheme="minorEastAsia" w:hAnsi="Cambria Math"/>
+                  <w:lang w:bidi="fa-IR"/>
+                </w:rPr>
+                <m:t>-</m:t>
+              </m:r>
+              <m:f>
+                <m:fPr>
+                  <m:ctrlPr>
+                    <w:rPr>
+                      <w:rFonts w:ascii="Cambria Math" w:eastAsiaTheme="minorEastAsia" w:hAnsi="Cambria Math"/>
+                      <w:i/>
+                      <w:lang w:bidi="fa-IR"/>
+                    </w:rPr>
+                  </m:ctrlPr>
+                </m:fPr>
+                <m:num>
+                  <m:sSup>
+                    <m:sSupPr>
+                      <m:ctrlPr>
+                        <w:rPr>
+                          <w:rFonts w:ascii="Cambria Math" w:eastAsiaTheme="minorEastAsia" w:hAnsi="Cambria Math"/>
+                          <w:i/>
+                          <w:lang w:bidi="fa-IR"/>
+                        </w:rPr>
+                      </m:ctrlPr>
+                    </m:sSupPr>
+                    <m:e>
+                      <m:r>
+                        <w:rPr>
+                          <w:rFonts w:ascii="Cambria Math" w:eastAsiaTheme="minorEastAsia" w:hAnsi="Cambria Math"/>
+                          <w:lang w:bidi="fa-IR"/>
+                        </w:rPr>
+                        <m:t>R</m:t>
+                      </m:r>
+                    </m:e>
+                    <m:sup>
+                      <m:r>
+                        <w:rPr>
+                          <w:rFonts w:ascii="Cambria Math" w:eastAsiaTheme="minorEastAsia" w:hAnsi="Cambria Math"/>
+                          <w:lang w:bidi="fa-IR"/>
+                        </w:rPr>
+                        <m:t>2</m:t>
+                      </m:r>
+                    </m:sup>
+                  </m:sSup>
+                </m:num>
+                <m:den>
+                  <m:r>
+                    <w:rPr>
+                      <w:rFonts w:ascii="Cambria Math" w:eastAsiaTheme="minorEastAsia" w:hAnsi="Cambria Math"/>
+                      <w:lang w:bidi="fa-IR"/>
+                    </w:rPr>
+                    <m:t>4</m:t>
+                  </m:r>
+                  <m:sSup>
+                    <m:sSupPr>
+                      <m:ctrlPr>
+                        <w:rPr>
+                          <w:rFonts w:ascii="Cambria Math" w:eastAsiaTheme="minorEastAsia" w:hAnsi="Cambria Math"/>
+                          <w:i/>
+                          <w:lang w:bidi="fa-IR"/>
+                        </w:rPr>
+                      </m:ctrlPr>
+                    </m:sSupPr>
+                    <m:e>
+                      <m:r>
+                        <w:rPr>
+                          <w:rFonts w:ascii="Cambria Math" w:eastAsiaTheme="minorEastAsia" w:hAnsi="Cambria Math"/>
+                          <w:lang w:bidi="fa-IR"/>
+                        </w:rPr>
+                        <m:t>L</m:t>
+                      </m:r>
+                    </m:e>
+                    <m:sup>
+                      <m:r>
+                        <w:rPr>
+                          <w:rFonts w:ascii="Cambria Math" w:eastAsiaTheme="minorEastAsia" w:hAnsi="Cambria Math"/>
+                          <w:lang w:bidi="fa-IR"/>
+                        </w:rPr>
+                        <m:t>2</m:t>
+                      </m:r>
+                    </m:sup>
+                  </m:sSup>
+                </m:den>
+              </m:f>
+            </m:e>
+          </m:rad>
+          <m:r>
+            <w:rPr>
+              <w:rFonts w:ascii="Cambria Math" w:eastAsiaTheme="minorEastAsia" w:hAnsi="Cambria Math"/>
+              <w:lang w:bidi="fa-IR"/>
+            </w:rPr>
+            <m:t>=</m:t>
+          </m:r>
+          <m:f>
+            <m:fPr>
+              <m:ctrlPr>
+                <w:rPr>
+                  <w:rFonts w:ascii="Cambria Math" w:eastAsiaTheme="minorEastAsia" w:hAnsi="Cambria Math"/>
+                  <w:i/>
+                  <w:lang w:bidi="fa-IR"/>
+                </w:rPr>
+              </m:ctrlPr>
+            </m:fPr>
+            <m:num>
+              <m:r>
+                <w:rPr>
+                  <w:rFonts w:ascii="Cambria Math" w:eastAsiaTheme="minorEastAsia" w:hAnsi="Cambria Math"/>
+                  <w:lang w:bidi="fa-IR"/>
+                </w:rPr>
+                <m:t>1</m:t>
+              </m:r>
+            </m:num>
+            <m:den>
+              <m:r>
+                <w:rPr>
+                  <w:rFonts w:ascii="Cambria Math" w:eastAsiaTheme="minorEastAsia" w:hAnsi="Cambria Math"/>
+                  <w:lang w:bidi="fa-IR"/>
+                </w:rPr>
+                <m:t>2π</m:t>
+              </m:r>
+            </m:den>
+          </m:f>
+          <m:rad>
+            <m:radPr>
+              <m:degHide m:val="1"/>
+              <m:ctrlPr>
+                <w:rPr>
+                  <w:rFonts w:ascii="Cambria Math" w:eastAsiaTheme="minorEastAsia" w:hAnsi="Cambria Math"/>
+                  <w:i/>
+                  <w:lang w:bidi="fa-IR"/>
+                </w:rPr>
+              </m:ctrlPr>
+            </m:radPr>
+            <m:deg/>
+            <m:e>
+              <m:f>
+                <m:fPr>
+                  <m:ctrlPr>
+                    <w:rPr>
+                      <w:rFonts w:ascii="Cambria Math" w:eastAsiaTheme="minorEastAsia" w:hAnsi="Cambria Math"/>
+                      <w:i/>
+                      <w:lang w:bidi="fa-IR"/>
+                    </w:rPr>
+                  </m:ctrlPr>
+                </m:fPr>
+                <m:num>
+                  <m:r>
+                    <w:rPr>
+                      <w:rFonts w:ascii="Cambria Math" w:eastAsiaTheme="minorEastAsia" w:hAnsi="Cambria Math"/>
+                      <w:lang w:bidi="fa-IR"/>
+                    </w:rPr>
+                    <m:t>1</m:t>
+                  </m:r>
+                </m:num>
+                <m:den>
+                  <m:d>
+                    <m:dPr>
+                      <m:ctrlPr>
+                        <w:rPr>
+                          <w:rFonts w:ascii="Cambria Math" w:eastAsiaTheme="minorEastAsia" w:hAnsi="Cambria Math"/>
+                          <w:i/>
+                          <w:lang w:bidi="fa-IR"/>
+                        </w:rPr>
+                      </m:ctrlPr>
+                    </m:dPr>
+                    <m:e>
+                      <m:d>
+                        <m:dPr>
+                          <m:ctrlPr>
+                            <w:rPr>
+                              <w:rFonts w:ascii="Cambria Math" w:eastAsiaTheme="minorEastAsia" w:hAnsi="Cambria Math"/>
+                              <w:i/>
+                              <w:lang w:bidi="fa-IR"/>
+                            </w:rPr>
+                          </m:ctrlPr>
+                        </m:dPr>
+                        <m:e>
+                          <m:r>
+                            <w:rPr>
+                              <w:rFonts w:ascii="Cambria Math" w:eastAsiaTheme="minorEastAsia" w:hAnsi="Cambria Math"/>
+                              <w:lang w:bidi="fa-IR"/>
+                            </w:rPr>
+                            <m:t>18</m:t>
+                          </m:r>
+                        </m:e>
+                      </m:d>
+                      <m:d>
+                        <m:dPr>
+                          <m:ctrlPr>
+                            <w:rPr>
+                              <w:rFonts w:ascii="Cambria Math" w:eastAsiaTheme="minorEastAsia" w:hAnsi="Cambria Math"/>
+                              <w:i/>
+                              <w:lang w:bidi="fa-IR"/>
+                            </w:rPr>
+                          </m:ctrlPr>
+                        </m:dPr>
+                        <m:e>
+                          <m:sSup>
+                            <m:sSupPr>
+                              <m:ctrlPr>
+                                <w:rPr>
+                                  <w:rFonts w:ascii="Cambria Math" w:eastAsiaTheme="minorEastAsia" w:hAnsi="Cambria Math"/>
+                                  <w:i/>
+                                  <w:lang w:bidi="fa-IR"/>
+                                </w:rPr>
+                              </m:ctrlPr>
+                            </m:sSupPr>
+                            <m:e>
+                              <m:r>
+                                <w:rPr>
+                                  <w:rFonts w:ascii="Cambria Math" w:eastAsiaTheme="minorEastAsia" w:hAnsi="Cambria Math"/>
+                                  <w:lang w:bidi="fa-IR"/>
+                                </w:rPr>
+                                <m:t>10</m:t>
+                              </m:r>
+                            </m:e>
+                            <m:sup>
+                              <m:r>
+                                <w:rPr>
+                                  <w:rFonts w:ascii="Cambria Math" w:eastAsiaTheme="minorEastAsia" w:hAnsi="Cambria Math"/>
+                                  <w:lang w:bidi="fa-IR"/>
+                                </w:rPr>
+                                <m:t>-3</m:t>
+                              </m:r>
+                            </m:sup>
+                          </m:sSup>
+                        </m:e>
+                      </m:d>
+                    </m:e>
+                  </m:d>
+                  <m:d>
+                    <m:dPr>
+                      <m:ctrlPr>
+                        <w:rPr>
+                          <w:rFonts w:ascii="Cambria Math" w:eastAsiaTheme="minorEastAsia" w:hAnsi="Cambria Math"/>
+                          <w:i/>
+                          <w:lang w:bidi="fa-IR"/>
+                        </w:rPr>
+                      </m:ctrlPr>
+                    </m:dPr>
+                    <m:e>
+                      <m:d>
+                        <m:dPr>
+                          <m:ctrlPr>
+                            <w:rPr>
+                              <w:rFonts w:ascii="Cambria Math" w:eastAsiaTheme="minorEastAsia" w:hAnsi="Cambria Math"/>
+                              <w:i/>
+                              <w:lang w:bidi="fa-IR"/>
+                            </w:rPr>
+                          </m:ctrlPr>
+                        </m:dPr>
+                        <m:e>
+                          <m:r>
+                            <w:rPr>
+                              <w:rFonts w:ascii="Cambria Math" w:eastAsiaTheme="minorEastAsia" w:hAnsi="Cambria Math"/>
+                              <w:lang w:bidi="fa-IR"/>
+                            </w:rPr>
+                            <m:t>680</m:t>
+                          </m:r>
+                        </m:e>
+                      </m:d>
+                      <m:d>
+                        <m:dPr>
+                          <m:ctrlPr>
+                            <w:rPr>
+                              <w:rFonts w:ascii="Cambria Math" w:eastAsiaTheme="minorEastAsia" w:hAnsi="Cambria Math"/>
+                              <w:i/>
+                              <w:lang w:bidi="fa-IR"/>
+                            </w:rPr>
+                          </m:ctrlPr>
+                        </m:dPr>
+                        <m:e>
+                          <m:sSup>
+                            <m:sSupPr>
+                              <m:ctrlPr>
+                                <w:rPr>
+                                  <w:rFonts w:ascii="Cambria Math" w:eastAsiaTheme="minorEastAsia" w:hAnsi="Cambria Math"/>
+                                  <w:i/>
+                                  <w:lang w:bidi="fa-IR"/>
+                                </w:rPr>
+                              </m:ctrlPr>
+                            </m:sSupPr>
+                            <m:e>
+                              <m:r>
+                                <w:rPr>
+                                  <w:rFonts w:ascii="Cambria Math" w:eastAsiaTheme="minorEastAsia" w:hAnsi="Cambria Math"/>
+                                  <w:lang w:bidi="fa-IR"/>
+                                </w:rPr>
+                                <m:t>10</m:t>
+                              </m:r>
+                            </m:e>
+                            <m:sup>
+                              <m:r>
+                                <w:rPr>
+                                  <w:rFonts w:ascii="Cambria Math" w:eastAsiaTheme="minorEastAsia" w:hAnsi="Cambria Math"/>
+                                  <w:lang w:bidi="fa-IR"/>
+                                </w:rPr>
+                                <m:t>-12</m:t>
+                              </m:r>
+                            </m:sup>
+                          </m:sSup>
+                        </m:e>
+                      </m:d>
+                    </m:e>
+                  </m:d>
+                </m:den>
+              </m:f>
+              <m:r>
+                <w:rPr>
+                  <w:rFonts w:ascii="Cambria Math" w:eastAsiaTheme="minorEastAsia" w:hAnsi="Cambria Math"/>
+                  <w:lang w:bidi="fa-IR"/>
+                </w:rPr>
+                <m:t>-</m:t>
+              </m:r>
+              <m:f>
+                <m:fPr>
+                  <m:ctrlPr>
+                    <w:rPr>
+                      <w:rFonts w:ascii="Cambria Math" w:eastAsiaTheme="minorEastAsia" w:hAnsi="Cambria Math"/>
+                      <w:i/>
+                      <w:lang w:bidi="fa-IR"/>
+                    </w:rPr>
+                  </m:ctrlPr>
+                </m:fPr>
+                <m:num>
+                  <m:sSup>
+                    <m:sSupPr>
+                      <m:ctrlPr>
+                        <w:rPr>
+                          <w:rFonts w:ascii="Cambria Math" w:eastAsiaTheme="minorEastAsia" w:hAnsi="Cambria Math"/>
+                          <w:i/>
+                          <w:lang w:bidi="fa-IR"/>
+                        </w:rPr>
+                      </m:ctrlPr>
+                    </m:sSupPr>
+                    <m:e>
+                      <m:d>
+                        <m:dPr>
+                          <m:ctrlPr>
+                            <w:rPr>
+                              <w:rFonts w:ascii="Cambria Math" w:eastAsiaTheme="minorEastAsia" w:hAnsi="Cambria Math"/>
+                              <w:i/>
+                              <w:lang w:bidi="fa-IR"/>
+                            </w:rPr>
+                          </m:ctrlPr>
+                        </m:dPr>
+                        <m:e>
+                          <m:d>
+                            <m:dPr>
+                              <m:ctrlPr>
+                                <w:rPr>
+                                  <w:rFonts w:ascii="Cambria Math" w:eastAsiaTheme="minorEastAsia" w:hAnsi="Cambria Math"/>
+                                  <w:i/>
+                                  <w:lang w:bidi="fa-IR"/>
+                                </w:rPr>
+                              </m:ctrlPr>
+                            </m:dPr>
+                            <m:e>
+                              <m:r>
+                                <w:rPr>
+                                  <w:rFonts w:ascii="Cambria Math" w:eastAsiaTheme="minorEastAsia" w:hAnsi="Cambria Math"/>
+                                  <w:lang w:bidi="fa-IR"/>
+                                </w:rPr>
+                                <m:t>4.7</m:t>
+                              </m:r>
+                            </m:e>
+                          </m:d>
+                          <m:d>
+                            <m:dPr>
+                              <m:ctrlPr>
+                                <w:rPr>
+                                  <w:rFonts w:ascii="Cambria Math" w:eastAsiaTheme="minorEastAsia" w:hAnsi="Cambria Math"/>
+                                  <w:i/>
+                                  <w:lang w:bidi="fa-IR"/>
+                                </w:rPr>
+                              </m:ctrlPr>
+                            </m:dPr>
+                            <m:e>
+                              <m:sSup>
+                                <m:sSupPr>
+                                  <m:ctrlPr>
+                                    <w:rPr>
+                                      <w:rFonts w:ascii="Cambria Math" w:eastAsiaTheme="minorEastAsia" w:hAnsi="Cambria Math"/>
+                                      <w:i/>
+                                      <w:lang w:bidi="fa-IR"/>
+                                    </w:rPr>
+                                  </m:ctrlPr>
+                                </m:sSupPr>
+                                <m:e>
+                                  <m:r>
+                                    <w:rPr>
+                                      <w:rFonts w:ascii="Cambria Math" w:eastAsiaTheme="minorEastAsia" w:hAnsi="Cambria Math"/>
+                                      <w:lang w:bidi="fa-IR"/>
+                                    </w:rPr>
+                                    <m:t>10</m:t>
+                                  </m:r>
+                                </m:e>
+                                <m:sup>
+                                  <m:r>
+                                    <w:rPr>
+                                      <w:rFonts w:ascii="Cambria Math" w:eastAsiaTheme="minorEastAsia" w:hAnsi="Cambria Math"/>
+                                      <w:lang w:bidi="fa-IR"/>
+                                    </w:rPr>
+                                    <m:t>3</m:t>
+                                  </m:r>
+                                </m:sup>
+                              </m:sSup>
+                            </m:e>
+                          </m:d>
+                        </m:e>
+                      </m:d>
+                    </m:e>
+                    <m:sup>
+                      <m:r>
+                        <w:rPr>
+                          <w:rFonts w:ascii="Cambria Math" w:eastAsiaTheme="minorEastAsia" w:hAnsi="Cambria Math"/>
+                          <w:lang w:bidi="fa-IR"/>
+                        </w:rPr>
+                        <m:t>2</m:t>
+                      </m:r>
+                    </m:sup>
+                  </m:sSup>
+                </m:num>
+                <m:den>
+                  <m:r>
+                    <w:rPr>
+                      <w:rFonts w:ascii="Cambria Math" w:eastAsiaTheme="minorEastAsia" w:hAnsi="Cambria Math"/>
+                      <w:lang w:bidi="fa-IR"/>
+                    </w:rPr>
+                    <m:t>4</m:t>
+                  </m:r>
+                  <m:sSup>
+                    <m:sSupPr>
+                      <m:ctrlPr>
+                        <w:rPr>
+                          <w:rFonts w:ascii="Cambria Math" w:eastAsiaTheme="minorEastAsia" w:hAnsi="Cambria Math"/>
+                          <w:i/>
+                          <w:lang w:bidi="fa-IR"/>
+                        </w:rPr>
+                      </m:ctrlPr>
+                    </m:sSupPr>
+                    <m:e>
+                      <m:d>
+                        <m:dPr>
+                          <m:ctrlPr>
+                            <w:rPr>
+                              <w:rFonts w:ascii="Cambria Math" w:eastAsiaTheme="minorEastAsia" w:hAnsi="Cambria Math"/>
+                              <w:i/>
+                              <w:lang w:bidi="fa-IR"/>
+                            </w:rPr>
+                          </m:ctrlPr>
+                        </m:dPr>
+                        <m:e>
+                          <m:r>
+                            <w:rPr>
+                              <w:rFonts w:ascii="Cambria Math" w:eastAsiaTheme="minorEastAsia" w:hAnsi="Cambria Math"/>
+                              <w:lang w:bidi="fa-IR"/>
+                            </w:rPr>
+                            <m:t>(18)(</m:t>
+                          </m:r>
+                          <m:sSup>
+                            <m:sSupPr>
+                              <m:ctrlPr>
+                                <w:rPr>
+                                  <w:rFonts w:ascii="Cambria Math" w:eastAsiaTheme="minorEastAsia" w:hAnsi="Cambria Math"/>
+                                  <w:i/>
+                                  <w:lang w:bidi="fa-IR"/>
+                                </w:rPr>
+                              </m:ctrlPr>
+                            </m:sSupPr>
+                            <m:e>
+                              <m:r>
+                                <w:rPr>
+                                  <w:rFonts w:ascii="Cambria Math" w:eastAsiaTheme="minorEastAsia" w:hAnsi="Cambria Math"/>
+                                  <w:lang w:bidi="fa-IR"/>
+                                </w:rPr>
+                                <m:t>10</m:t>
+                              </m:r>
+                            </m:e>
+                            <m:sup>
+                              <m:r>
+                                <w:rPr>
+                                  <w:rFonts w:ascii="Cambria Math" w:eastAsiaTheme="minorEastAsia" w:hAnsi="Cambria Math"/>
+                                  <w:lang w:bidi="fa-IR"/>
+                                </w:rPr>
+                                <m:t>-3</m:t>
+                              </m:r>
+                            </m:sup>
+                          </m:sSup>
+                        </m:e>
+                      </m:d>
+                      <m:r>
+                        <w:rPr>
+                          <w:rFonts w:ascii="Cambria Math" w:eastAsiaTheme="minorEastAsia" w:hAnsi="Cambria Math"/>
+                          <w:lang w:bidi="fa-IR"/>
+                        </w:rPr>
+                        <m:t>)</m:t>
+                      </m:r>
+                    </m:e>
+                    <m:sup>
+                      <m:r>
+                        <w:rPr>
+                          <w:rFonts w:ascii="Cambria Math" w:eastAsiaTheme="minorEastAsia" w:hAnsi="Cambria Math"/>
+                          <w:lang w:bidi="fa-IR"/>
+                        </w:rPr>
+                        <m:t>2</m:t>
+                      </m:r>
+                    </m:sup>
+                  </m:sSup>
+                </m:den>
+              </m:f>
+            </m:e>
+          </m:rad>
+          <m:r>
+            <w:rPr>
+              <w:rFonts w:ascii="Cambria Math" w:eastAsiaTheme="minorEastAsia" w:hAnsi="Cambria Math"/>
+              <w:lang w:bidi="fa-IR"/>
+            </w:rPr>
+            <m:t>=</m:t>
+          </m:r>
+          <m:f>
+            <m:fPr>
+              <m:ctrlPr>
+                <w:rPr>
+                  <w:rFonts w:ascii="Cambria Math" w:eastAsiaTheme="minorEastAsia" w:hAnsi="Cambria Math"/>
+                  <w:i/>
+                  <w:lang w:bidi="fa-IR"/>
+                </w:rPr>
+              </m:ctrlPr>
+            </m:fPr>
+            <m:num>
+              <m:r>
+                <w:rPr>
+                  <w:rFonts w:ascii="Cambria Math" w:eastAsiaTheme="minorEastAsia" w:hAnsi="Cambria Math"/>
+                  <w:lang w:bidi="fa-IR"/>
+                </w:rPr>
+                <m:t>1</m:t>
+              </m:r>
+            </m:num>
+            <m:den>
+              <m:r>
+                <w:rPr>
+                  <w:rFonts w:ascii="Cambria Math" w:eastAsiaTheme="minorEastAsia" w:hAnsi="Cambria Math"/>
+                  <w:lang w:bidi="fa-IR"/>
+                </w:rPr>
+                <m:t>2π</m:t>
+              </m:r>
+            </m:den>
+          </m:f>
+          <m:rad>
+            <m:radPr>
+              <m:degHide m:val="1"/>
+              <m:ctrlPr>
+                <w:rPr>
+                  <w:rFonts w:ascii="Cambria Math" w:eastAsiaTheme="minorEastAsia" w:hAnsi="Cambria Math"/>
+                  <w:i/>
+                  <w:lang w:bidi="fa-IR"/>
+                </w:rPr>
+              </m:ctrlPr>
+            </m:radPr>
+            <m:deg/>
+            <m:e>
+              <m:f>
+                <m:fPr>
+                  <m:ctrlPr>
+                    <w:rPr>
+                      <w:rFonts w:ascii="Cambria Math" w:eastAsiaTheme="minorEastAsia" w:hAnsi="Cambria Math"/>
+                      <w:i/>
+                      <w:lang w:bidi="fa-IR"/>
+                    </w:rPr>
+                  </m:ctrlPr>
+                </m:fPr>
+                <m:num>
+                  <m:sSup>
+                    <m:sSupPr>
+                      <m:ctrlPr>
+                        <w:rPr>
+                          <w:rFonts w:ascii="Cambria Math" w:eastAsiaTheme="minorEastAsia" w:hAnsi="Cambria Math"/>
+                          <w:i/>
+                          <w:lang w:bidi="fa-IR"/>
+                        </w:rPr>
+                      </m:ctrlPr>
+                    </m:sSupPr>
+                    <m:e>
+                      <m:r>
+                        <w:rPr>
+                          <w:rFonts w:ascii="Cambria Math" w:eastAsiaTheme="minorEastAsia" w:hAnsi="Cambria Math"/>
+                          <w:lang w:bidi="fa-IR"/>
+                        </w:rPr>
+                        <m:t>1</m:t>
+                      </m:r>
+                      <m:r>
+                        <w:rPr>
+                          <w:rFonts w:ascii="Cambria Math" w:eastAsiaTheme="minorEastAsia" w:hAnsi="Cambria Math"/>
+                          <w:lang w:bidi="fa-IR"/>
+                        </w:rPr>
+                        <m:t>0</m:t>
+                      </m:r>
+                    </m:e>
+                    <m:sup>
+                      <m:r>
+                        <w:rPr>
+                          <w:rFonts w:ascii="Cambria Math" w:eastAsiaTheme="minorEastAsia" w:hAnsi="Cambria Math"/>
+                          <w:lang w:bidi="fa-IR"/>
+                        </w:rPr>
+                        <m:t>1</m:t>
+                      </m:r>
+                      <m:r>
+                        <w:rPr>
+                          <w:rFonts w:ascii="Cambria Math" w:eastAsiaTheme="minorEastAsia" w:hAnsi="Cambria Math"/>
+                          <w:lang w:bidi="fa-IR"/>
+                        </w:rPr>
+                        <m:t>4</m:t>
+                      </m:r>
+                    </m:sup>
+                  </m:sSup>
+                </m:num>
+                <m:den>
+                  <m:r>
+                    <w:rPr>
+                      <w:rFonts w:ascii="Cambria Math" w:eastAsiaTheme="minorEastAsia" w:hAnsi="Cambria Math"/>
+                      <w:lang w:bidi="fa-IR"/>
+                    </w:rPr>
+                    <m:t>1224</m:t>
+                  </m:r>
+                </m:den>
+              </m:f>
+              <m:r>
+                <w:rPr>
+                  <w:rFonts w:ascii="Cambria Math" w:eastAsiaTheme="minorEastAsia" w:hAnsi="Cambria Math"/>
+                  <w:lang w:bidi="fa-IR"/>
+                </w:rPr>
+                <m:t>-</m:t>
+              </m:r>
+              <m:f>
+                <m:fPr>
+                  <m:ctrlPr>
+                    <w:rPr>
+                      <w:rFonts w:ascii="Cambria Math" w:eastAsiaTheme="minorEastAsia" w:hAnsi="Cambria Math"/>
+                      <w:i/>
+                      <w:lang w:bidi="fa-IR"/>
+                    </w:rPr>
+                  </m:ctrlPr>
+                </m:fPr>
+                <m:num>
+                  <m:d>
+                    <m:dPr>
+                      <m:ctrlPr>
+                        <w:rPr>
+                          <w:rFonts w:ascii="Cambria Math" w:eastAsiaTheme="minorEastAsia" w:hAnsi="Cambria Math"/>
+                          <w:i/>
+                          <w:lang w:bidi="fa-IR"/>
+                        </w:rPr>
+                      </m:ctrlPr>
+                    </m:dPr>
+                    <m:e>
+                      <m:r>
+                        <w:rPr>
+                          <w:rFonts w:ascii="Cambria Math" w:eastAsiaTheme="minorEastAsia" w:hAnsi="Cambria Math"/>
+                          <w:lang w:bidi="fa-IR"/>
+                        </w:rPr>
+                        <m:t>2209</m:t>
+                      </m:r>
+                    </m:e>
+                  </m:d>
+                  <m:d>
+                    <m:dPr>
+                      <m:ctrlPr>
+                        <w:rPr>
+                          <w:rFonts w:ascii="Cambria Math" w:eastAsiaTheme="minorEastAsia" w:hAnsi="Cambria Math"/>
+                          <w:i/>
+                          <w:lang w:bidi="fa-IR"/>
+                        </w:rPr>
+                      </m:ctrlPr>
+                    </m:dPr>
+                    <m:e>
+                      <m:sSup>
+                        <m:sSupPr>
+                          <m:ctrlPr>
+                            <w:rPr>
+                              <w:rFonts w:ascii="Cambria Math" w:eastAsiaTheme="minorEastAsia" w:hAnsi="Cambria Math"/>
+                              <w:i/>
+                              <w:lang w:bidi="fa-IR"/>
+                            </w:rPr>
+                          </m:ctrlPr>
+                        </m:sSupPr>
+                        <m:e>
+                          <m:r>
+                            <w:rPr>
+                              <w:rFonts w:ascii="Cambria Math" w:eastAsiaTheme="minorEastAsia" w:hAnsi="Cambria Math"/>
+                              <w:lang w:bidi="fa-IR"/>
+                            </w:rPr>
+                            <m:t>10</m:t>
+                          </m:r>
+                        </m:e>
+                        <m:sup>
+                          <m:r>
+                            <w:rPr>
+                              <w:rFonts w:ascii="Cambria Math" w:eastAsiaTheme="minorEastAsia" w:hAnsi="Cambria Math"/>
+                              <w:lang w:bidi="fa-IR"/>
+                            </w:rPr>
+                            <m:t>10</m:t>
+                          </m:r>
+                        </m:sup>
+                      </m:sSup>
+                    </m:e>
+                  </m:d>
+                </m:num>
+                <m:den>
+                  <m:r>
+                    <w:rPr>
+                      <w:rFonts w:ascii="Cambria Math" w:eastAsiaTheme="minorEastAsia" w:hAnsi="Cambria Math"/>
+                      <w:lang w:bidi="fa-IR"/>
+                    </w:rPr>
+                    <m:t>4</m:t>
+                  </m:r>
+                  <m:d>
+                    <m:dPr>
+                      <m:ctrlPr>
+                        <w:rPr>
+                          <w:rFonts w:ascii="Cambria Math" w:eastAsiaTheme="minorEastAsia" w:hAnsi="Cambria Math"/>
+                          <w:i/>
+                          <w:lang w:bidi="fa-IR"/>
+                        </w:rPr>
+                      </m:ctrlPr>
+                    </m:dPr>
+                    <m:e>
+                      <m:r>
+                        <w:rPr>
+                          <w:rFonts w:ascii="Cambria Math" w:eastAsiaTheme="minorEastAsia" w:hAnsi="Cambria Math"/>
+                          <w:lang w:bidi="fa-IR"/>
+                        </w:rPr>
+                        <m:t>324</m:t>
+                      </m:r>
+                    </m:e>
+                  </m:d>
+                </m:den>
+              </m:f>
+            </m:e>
+          </m:rad>
+          <m:r>
+            <w:rPr>
+              <w:rFonts w:ascii="Cambria Math" w:eastAsiaTheme="minorEastAsia" w:hAnsi="Cambria Math"/>
+              <w:lang w:bidi="fa-IR"/>
+            </w:rPr>
+            <m:t>=</m:t>
+          </m:r>
+          <m:f>
+            <m:fPr>
+              <m:ctrlPr>
+                <w:rPr>
+                  <w:rFonts w:ascii="Cambria Math" w:eastAsiaTheme="minorEastAsia" w:hAnsi="Cambria Math"/>
+                  <w:i/>
+                  <w:lang w:bidi="fa-IR"/>
+                </w:rPr>
+              </m:ctrlPr>
+            </m:fPr>
+            <m:num>
+              <m:sSup>
+                <m:sSupPr>
+                  <m:ctrlPr>
+                    <w:rPr>
+                      <w:rFonts w:ascii="Cambria Math" w:eastAsiaTheme="minorEastAsia" w:hAnsi="Cambria Math"/>
+                      <w:i/>
+                      <w:lang w:bidi="fa-IR"/>
+                    </w:rPr>
+                  </m:ctrlPr>
+                </m:sSupPr>
+                <m:e>
+                  <m:r>
+                    <w:rPr>
+                      <w:rFonts w:ascii="Cambria Math" w:eastAsiaTheme="minorEastAsia" w:hAnsi="Cambria Math"/>
+                      <w:lang w:bidi="fa-IR"/>
+                    </w:rPr>
+                    <m:t>1</m:t>
+                  </m:r>
+                  <m:r>
+                    <w:rPr>
+                      <w:rFonts w:ascii="Cambria Math" w:eastAsiaTheme="minorEastAsia" w:hAnsi="Cambria Math"/>
+                      <w:lang w:bidi="fa-IR"/>
+                    </w:rPr>
+                    <m:t>0</m:t>
+                  </m:r>
+                </m:e>
+                <m:sup>
+                  <m:r>
+                    <w:rPr>
+                      <w:rFonts w:ascii="Cambria Math" w:eastAsiaTheme="minorEastAsia" w:hAnsi="Cambria Math"/>
+                      <w:lang w:bidi="fa-IR"/>
+                    </w:rPr>
+                    <m:t>5</m:t>
+                  </m:r>
+                </m:sup>
+              </m:sSup>
+            </m:num>
+            <m:den>
+              <m:r>
+                <w:rPr>
+                  <w:rFonts w:ascii="Cambria Math" w:eastAsiaTheme="minorEastAsia" w:hAnsi="Cambria Math"/>
+                  <w:lang w:bidi="fa-IR"/>
+                </w:rPr>
+                <m:t>2π</m:t>
+              </m:r>
+            </m:den>
+          </m:f>
+          <m:rad>
+            <m:radPr>
+              <m:degHide m:val="1"/>
+              <m:ctrlPr>
+                <w:rPr>
+                  <w:rFonts w:ascii="Cambria Math" w:eastAsiaTheme="minorEastAsia" w:hAnsi="Cambria Math"/>
+                  <w:i/>
+                  <w:lang w:bidi="fa-IR"/>
+                </w:rPr>
+              </m:ctrlPr>
+            </m:radPr>
+            <m:deg/>
+            <m:e>
+              <m:f>
+                <m:fPr>
+                  <m:ctrlPr>
+                    <w:rPr>
+                      <w:rFonts w:ascii="Cambria Math" w:eastAsiaTheme="minorEastAsia" w:hAnsi="Cambria Math"/>
+                      <w:i/>
+                      <w:lang w:bidi="fa-IR"/>
+                    </w:rPr>
+                  </m:ctrlPr>
+                </m:fPr>
+                <m:num>
+                  <m:sSup>
+                    <m:sSupPr>
+                      <m:ctrlPr>
+                        <w:rPr>
+                          <w:rFonts w:ascii="Cambria Math" w:eastAsiaTheme="minorEastAsia" w:hAnsi="Cambria Math"/>
+                          <w:i/>
+                          <w:lang w:bidi="fa-IR"/>
+                        </w:rPr>
+                      </m:ctrlPr>
+                    </m:sSupPr>
+                    <m:e>
+                      <m:r>
+                        <w:rPr>
+                          <w:rFonts w:ascii="Cambria Math" w:eastAsiaTheme="minorEastAsia" w:hAnsi="Cambria Math"/>
+                          <w:lang w:bidi="fa-IR"/>
+                        </w:rPr>
+                        <m:t>10</m:t>
+                      </m:r>
+                    </m:e>
+                    <m:sup>
+                      <m:r>
+                        <w:rPr>
+                          <w:rFonts w:ascii="Cambria Math" w:eastAsiaTheme="minorEastAsia" w:hAnsi="Cambria Math"/>
+                          <w:lang w:bidi="fa-IR"/>
+                        </w:rPr>
+                        <m:t>4</m:t>
+                      </m:r>
+                    </m:sup>
+                  </m:sSup>
+                </m:num>
+                <m:den>
+                  <m:r>
+                    <w:rPr>
+                      <w:rFonts w:ascii="Cambria Math" w:eastAsiaTheme="minorEastAsia" w:hAnsi="Cambria Math"/>
+                      <w:lang w:bidi="fa-IR"/>
+                    </w:rPr>
+                    <m:t>1224</m:t>
+                  </m:r>
+                </m:den>
+              </m:f>
+              <m:r>
+                <w:rPr>
+                  <w:rFonts w:ascii="Cambria Math" w:eastAsiaTheme="minorEastAsia" w:hAnsi="Cambria Math"/>
+                  <w:lang w:bidi="fa-IR"/>
+                </w:rPr>
+                <m:t>-</m:t>
+              </m:r>
+              <m:f>
+                <m:fPr>
+                  <m:ctrlPr>
+                    <w:rPr>
+                      <w:rFonts w:ascii="Cambria Math" w:eastAsiaTheme="minorEastAsia" w:hAnsi="Cambria Math"/>
+                      <w:i/>
+                      <w:lang w:bidi="fa-IR"/>
+                    </w:rPr>
+                  </m:ctrlPr>
+                </m:fPr>
+                <m:num>
+                  <m:d>
+                    <m:dPr>
+                      <m:ctrlPr>
+                        <w:rPr>
+                          <w:rFonts w:ascii="Cambria Math" w:eastAsiaTheme="minorEastAsia" w:hAnsi="Cambria Math"/>
+                          <w:i/>
+                          <w:lang w:bidi="fa-IR"/>
+                        </w:rPr>
+                      </m:ctrlPr>
+                    </m:dPr>
+                    <m:e>
+                      <m:r>
+                        <w:rPr>
+                          <w:rFonts w:ascii="Cambria Math" w:eastAsiaTheme="minorEastAsia" w:hAnsi="Cambria Math"/>
+                          <w:lang w:bidi="fa-IR"/>
+                        </w:rPr>
+                        <m:t>2209</m:t>
+                      </m:r>
+                    </m:e>
+                  </m:d>
+                </m:num>
+                <m:den>
+                  <m:r>
+                    <w:rPr>
+                      <w:rFonts w:ascii="Cambria Math" w:eastAsiaTheme="minorEastAsia" w:hAnsi="Cambria Math"/>
+                      <w:lang w:bidi="fa-IR"/>
+                    </w:rPr>
+                    <m:t>4</m:t>
+                  </m:r>
+                  <m:d>
+                    <m:dPr>
+                      <m:ctrlPr>
+                        <w:rPr>
+                          <w:rFonts w:ascii="Cambria Math" w:eastAsiaTheme="minorEastAsia" w:hAnsi="Cambria Math"/>
+                          <w:i/>
+                          <w:lang w:bidi="fa-IR"/>
+                        </w:rPr>
+                      </m:ctrlPr>
+                    </m:dPr>
+                    <m:e>
+                      <m:r>
+                        <w:rPr>
+                          <w:rFonts w:ascii="Cambria Math" w:eastAsiaTheme="minorEastAsia" w:hAnsi="Cambria Math"/>
+                          <w:lang w:bidi="fa-IR"/>
+                        </w:rPr>
+                        <m:t>324</m:t>
+                      </m:r>
+                    </m:e>
+                  </m:d>
+                </m:den>
+              </m:f>
+            </m:e>
+          </m:rad>
+          <m:r>
+            <w:rPr>
+              <w:rFonts w:ascii="Cambria Math" w:eastAsiaTheme="minorEastAsia" w:hAnsi="Cambria Math"/>
+              <w:lang w:bidi="fa-IR"/>
+            </w:rPr>
+            <m:t>=</m:t>
+          </m:r>
+          <m:f>
+            <m:fPr>
+              <m:ctrlPr>
+                <w:rPr>
+                  <w:rFonts w:ascii="Cambria Math" w:eastAsiaTheme="minorEastAsia" w:hAnsi="Cambria Math"/>
+                  <w:i/>
+                  <w:lang w:bidi="fa-IR"/>
+                </w:rPr>
+              </m:ctrlPr>
+            </m:fPr>
+            <m:num>
+              <m:sSup>
+                <m:sSupPr>
+                  <m:ctrlPr>
+                    <w:rPr>
+                      <w:rFonts w:ascii="Cambria Math" w:eastAsiaTheme="minorEastAsia" w:hAnsi="Cambria Math"/>
+                      <w:i/>
+                      <w:lang w:bidi="fa-IR"/>
+                    </w:rPr>
+                  </m:ctrlPr>
+                </m:sSupPr>
+                <m:e>
+                  <m:r>
+                    <w:rPr>
+                      <w:rFonts w:ascii="Cambria Math" w:eastAsiaTheme="minorEastAsia" w:hAnsi="Cambria Math"/>
+                      <w:lang w:bidi="fa-IR"/>
+                    </w:rPr>
+                    <m:t>10</m:t>
+                  </m:r>
+                </m:e>
+                <m:sup>
+                  <m:r>
+                    <w:rPr>
+                      <w:rFonts w:ascii="Cambria Math" w:eastAsiaTheme="minorEastAsia" w:hAnsi="Cambria Math"/>
+                      <w:lang w:bidi="fa-IR"/>
+                    </w:rPr>
+                    <m:t>5</m:t>
+                  </m:r>
+                </m:sup>
+              </m:sSup>
+            </m:num>
+            <m:den>
+              <m:r>
+                <w:rPr>
+                  <w:rFonts w:ascii="Cambria Math" w:eastAsiaTheme="minorEastAsia" w:hAnsi="Cambria Math"/>
+                  <w:lang w:bidi="fa-IR"/>
+                </w:rPr>
+                <m:t>2π</m:t>
+              </m:r>
+            </m:den>
+          </m:f>
+          <m:rad>
+            <m:radPr>
+              <m:degHide m:val="1"/>
+              <m:ctrlPr>
+                <w:rPr>
+                  <w:rFonts w:ascii="Cambria Math" w:eastAsiaTheme="minorEastAsia" w:hAnsi="Cambria Math"/>
+                  <w:i/>
+                  <w:lang w:bidi="fa-IR"/>
+                </w:rPr>
+              </m:ctrlPr>
+            </m:radPr>
+            <m:deg/>
+            <m:e>
+              <m:f>
+                <m:fPr>
+                  <m:ctrlPr>
+                    <w:rPr>
+                      <w:rFonts w:ascii="Cambria Math" w:eastAsiaTheme="minorEastAsia" w:hAnsi="Cambria Math"/>
+                      <w:i/>
+                      <w:lang w:bidi="fa-IR"/>
+                    </w:rPr>
+                  </m:ctrlPr>
+                </m:fPr>
+                <m:num>
+                  <m:sSup>
+                    <m:sSupPr>
+                      <m:ctrlPr>
+                        <w:rPr>
+                          <w:rFonts w:ascii="Cambria Math" w:eastAsiaTheme="minorEastAsia" w:hAnsi="Cambria Math"/>
+                          <w:i/>
+                          <w:lang w:bidi="fa-IR"/>
+                        </w:rPr>
+                      </m:ctrlPr>
+                    </m:sSupPr>
+                    <m:e>
+                      <m:r>
+                        <w:rPr>
+                          <w:rFonts w:ascii="Cambria Math" w:eastAsiaTheme="minorEastAsia" w:hAnsi="Cambria Math"/>
+                          <w:lang w:bidi="fa-IR"/>
+                        </w:rPr>
+                        <m:t>10</m:t>
+                      </m:r>
+                    </m:e>
+                    <m:sup>
+                      <m:r>
+                        <w:rPr>
+                          <w:rFonts w:ascii="Cambria Math" w:eastAsiaTheme="minorEastAsia" w:hAnsi="Cambria Math"/>
+                          <w:lang w:bidi="fa-IR"/>
+                        </w:rPr>
+                        <m:t>4</m:t>
+                      </m:r>
+                    </m:sup>
+                  </m:sSup>
+                </m:num>
+                <m:den>
+                  <m:r>
+                    <w:rPr>
+                      <w:rFonts w:ascii="Cambria Math" w:eastAsiaTheme="minorEastAsia" w:hAnsi="Cambria Math"/>
+                      <w:lang w:bidi="fa-IR"/>
+                    </w:rPr>
+                    <m:t>1224</m:t>
+                  </m:r>
+                </m:den>
+              </m:f>
+              <m:r>
+                <w:rPr>
+                  <w:rFonts w:ascii="Cambria Math" w:eastAsiaTheme="minorEastAsia" w:hAnsi="Cambria Math"/>
+                  <w:lang w:bidi="fa-IR"/>
+                </w:rPr>
+                <m:t>-</m:t>
+              </m:r>
+              <m:f>
+                <m:fPr>
+                  <m:ctrlPr>
+                    <w:rPr>
+                      <w:rFonts w:ascii="Cambria Math" w:eastAsiaTheme="minorEastAsia" w:hAnsi="Cambria Math"/>
+                      <w:i/>
+                      <w:lang w:bidi="fa-IR"/>
+                    </w:rPr>
+                  </m:ctrlPr>
+                </m:fPr>
+                <m:num>
+                  <m:d>
+                    <m:dPr>
+                      <m:ctrlPr>
+                        <w:rPr>
+                          <w:rFonts w:ascii="Cambria Math" w:eastAsiaTheme="minorEastAsia" w:hAnsi="Cambria Math"/>
+                          <w:i/>
+                          <w:lang w:bidi="fa-IR"/>
+                        </w:rPr>
+                      </m:ctrlPr>
+                    </m:dPr>
+                    <m:e>
+                      <m:r>
+                        <w:rPr>
+                          <w:rFonts w:ascii="Cambria Math" w:eastAsiaTheme="minorEastAsia" w:hAnsi="Cambria Math"/>
+                          <w:lang w:bidi="fa-IR"/>
+                        </w:rPr>
+                        <m:t>2209</m:t>
+                      </m:r>
+                    </m:e>
+                  </m:d>
+                </m:num>
+                <m:den>
+                  <m:r>
+                    <w:rPr>
+                      <w:rFonts w:ascii="Cambria Math" w:eastAsiaTheme="minorEastAsia" w:hAnsi="Cambria Math"/>
+                      <w:lang w:bidi="fa-IR"/>
+                    </w:rPr>
+                    <m:t>4</m:t>
+                  </m:r>
+                  <m:d>
+                    <m:dPr>
+                      <m:ctrlPr>
+                        <w:rPr>
+                          <w:rFonts w:ascii="Cambria Math" w:eastAsiaTheme="minorEastAsia" w:hAnsi="Cambria Math"/>
+                          <w:i/>
+                          <w:lang w:bidi="fa-IR"/>
+                        </w:rPr>
+                      </m:ctrlPr>
+                    </m:dPr>
+                    <m:e>
+                      <m:r>
+                        <w:rPr>
+                          <w:rFonts w:ascii="Cambria Math" w:eastAsiaTheme="minorEastAsia" w:hAnsi="Cambria Math"/>
+                          <w:lang w:bidi="fa-IR"/>
+                        </w:rPr>
+                        <m:t>324</m:t>
+                      </m:r>
+                    </m:e>
+                  </m:d>
+                </m:den>
+              </m:f>
+            </m:e>
+          </m:rad>
+          <m:r>
+            <w:rPr>
+              <w:rFonts w:ascii="Cambria Math" w:eastAsiaTheme="minorEastAsia" w:hAnsi="Cambria Math"/>
+              <w:lang w:bidi="fa-IR"/>
+            </w:rPr>
+            <m:t>=</m:t>
+          </m:r>
+          <m:d>
+            <m:dPr>
+              <m:ctrlPr>
+                <w:rPr>
+                  <w:rFonts w:ascii="Cambria Math" w:eastAsiaTheme="minorEastAsia" w:hAnsi="Cambria Math"/>
+                  <w:i/>
+                  <w:lang w:bidi="fa-IR"/>
+                </w:rPr>
+              </m:ctrlPr>
+            </m:dPr>
+            <m:e>
+              <m:f>
+                <m:fPr>
+                  <m:ctrlPr>
+                    <w:rPr>
+                      <w:rFonts w:ascii="Cambria Math" w:eastAsiaTheme="minorEastAsia" w:hAnsi="Cambria Math"/>
+                      <w:i/>
+                      <w:lang w:bidi="fa-IR"/>
+                    </w:rPr>
+                  </m:ctrlPr>
+                </m:fPr>
+                <m:num>
+                  <m:sSup>
+                    <m:sSupPr>
+                      <m:ctrlPr>
+                        <w:rPr>
+                          <w:rFonts w:ascii="Cambria Math" w:eastAsiaTheme="minorEastAsia" w:hAnsi="Cambria Math"/>
+                          <w:i/>
+                          <w:lang w:bidi="fa-IR"/>
+                        </w:rPr>
+                      </m:ctrlPr>
+                    </m:sSupPr>
+                    <m:e>
+                      <m:r>
+                        <w:rPr>
+                          <w:rFonts w:ascii="Cambria Math" w:eastAsiaTheme="minorEastAsia" w:hAnsi="Cambria Math"/>
+                          <w:lang w:bidi="fa-IR"/>
+                        </w:rPr>
+                        <m:t>10</m:t>
+                      </m:r>
+                    </m:e>
+                    <m:sup>
+                      <m:r>
+                        <w:rPr>
+                          <w:rFonts w:ascii="Cambria Math" w:eastAsiaTheme="minorEastAsia" w:hAnsi="Cambria Math"/>
+                          <w:lang w:bidi="fa-IR"/>
+                        </w:rPr>
+                        <m:t>5</m:t>
+                      </m:r>
+                    </m:sup>
+                  </m:sSup>
+                </m:num>
+                <m:den>
+                  <m:r>
+                    <w:rPr>
+                      <w:rFonts w:ascii="Cambria Math" w:eastAsiaTheme="minorEastAsia" w:hAnsi="Cambria Math"/>
+                      <w:lang w:bidi="fa-IR"/>
+                    </w:rPr>
+                    <m:t>2π</m:t>
+                  </m:r>
+                </m:den>
+              </m:f>
+            </m:e>
+          </m:d>
+          <m:d>
+            <m:dPr>
+              <m:ctrlPr>
+                <w:rPr>
+                  <w:rFonts w:ascii="Cambria Math" w:eastAsiaTheme="minorEastAsia" w:hAnsi="Cambria Math"/>
+                  <w:i/>
+                  <w:lang w:bidi="fa-IR"/>
+                </w:rPr>
+              </m:ctrlPr>
+            </m:dPr>
+            <m:e>
+              <m:r>
+                <w:rPr>
+                  <w:rFonts w:ascii="Cambria Math" w:eastAsiaTheme="minorEastAsia" w:hAnsi="Cambria Math"/>
+                  <w:lang w:bidi="fa-IR"/>
+                </w:rPr>
+                <m:t>2.55</m:t>
+              </m:r>
+            </m:e>
+          </m:d>
+          <m:r>
+            <w:rPr>
+              <w:rFonts w:ascii="Cambria Math" w:eastAsiaTheme="minorEastAsia" w:hAnsi="Cambria Math"/>
+              <w:lang w:bidi="fa-IR"/>
+            </w:rPr>
+            <m:t>=</m:t>
+          </m:r>
+          <m:d>
+            <m:dPr>
+              <m:ctrlPr>
+                <w:rPr>
+                  <w:rFonts w:ascii="Cambria Math" w:eastAsiaTheme="minorEastAsia" w:hAnsi="Cambria Math"/>
+                  <w:i/>
+                  <w:lang w:bidi="fa-IR"/>
+                </w:rPr>
+              </m:ctrlPr>
+            </m:dPr>
+            <m:e>
+              <m:f>
+                <m:fPr>
+                  <m:ctrlPr>
+                    <w:rPr>
+                      <w:rFonts w:ascii="Cambria Math" w:eastAsiaTheme="minorEastAsia" w:hAnsi="Cambria Math"/>
+                      <w:i/>
+                      <w:lang w:bidi="fa-IR"/>
+                    </w:rPr>
+                  </m:ctrlPr>
+                </m:fPr>
+                <m:num>
+                  <m:r>
+                    <w:rPr>
+                      <w:rFonts w:ascii="Cambria Math" w:eastAsiaTheme="minorEastAsia" w:hAnsi="Cambria Math"/>
+                      <w:lang w:bidi="fa-IR"/>
+                    </w:rPr>
+                    <m:t>2.55</m:t>
+                  </m:r>
+                </m:num>
+                <m:den>
+                  <m:r>
+                    <w:rPr>
+                      <w:rFonts w:ascii="Cambria Math" w:eastAsiaTheme="minorEastAsia" w:hAnsi="Cambria Math"/>
+                      <w:lang w:bidi="fa-IR"/>
+                    </w:rPr>
+                    <m:t>2π</m:t>
+                  </m:r>
+                </m:den>
+              </m:f>
+            </m:e>
+          </m:d>
+          <m:d>
+            <m:dPr>
+              <m:ctrlPr>
+                <w:rPr>
+                  <w:rFonts w:ascii="Cambria Math" w:eastAsiaTheme="minorEastAsia" w:hAnsi="Cambria Math"/>
+                  <w:i/>
+                  <w:lang w:bidi="fa-IR"/>
+                </w:rPr>
+              </m:ctrlPr>
+            </m:dPr>
+            <m:e>
+              <m:sSup>
+                <m:sSupPr>
+                  <m:ctrlPr>
+                    <w:rPr>
+                      <w:rFonts w:ascii="Cambria Math" w:eastAsiaTheme="minorEastAsia" w:hAnsi="Cambria Math"/>
+                      <w:i/>
+                      <w:lang w:bidi="fa-IR"/>
+                    </w:rPr>
+                  </m:ctrlPr>
+                </m:sSupPr>
+                <m:e>
+                  <m:r>
+                    <w:rPr>
+                      <w:rFonts w:ascii="Cambria Math" w:eastAsiaTheme="minorEastAsia" w:hAnsi="Cambria Math"/>
+                      <w:lang w:bidi="fa-IR"/>
+                    </w:rPr>
+                    <m:t>10</m:t>
+                  </m:r>
+                </m:e>
+                <m:sup>
+                  <m:r>
+                    <w:rPr>
+                      <w:rFonts w:ascii="Cambria Math" w:eastAsiaTheme="minorEastAsia" w:hAnsi="Cambria Math"/>
+                      <w:lang w:bidi="fa-IR"/>
+                    </w:rPr>
+                    <m:t>4</m:t>
+                  </m:r>
+                </m:sup>
+              </m:sSup>
+            </m:e>
+          </m:d>
+          <m:r>
+            <w:rPr>
+              <w:rFonts w:ascii="Cambria Math" w:eastAsiaTheme="minorEastAsia" w:hAnsi="Cambria Math"/>
+              <w:lang w:bidi="fa-IR"/>
+            </w:rPr>
+            <m:t>=</m:t>
+          </m:r>
+          <m:r>
+            <w:rPr>
+              <w:rFonts w:ascii="Cambria Math" w:eastAsiaTheme="minorEastAsia" w:hAnsi="Cambria Math"/>
+              <w:lang w:bidi="fa-IR"/>
+            </w:rPr>
+            <m:t>4*</m:t>
+          </m:r>
+          <m:sSup>
+            <m:sSupPr>
+              <m:ctrlPr>
+                <w:rPr>
+                  <w:rFonts w:ascii="Cambria Math" w:eastAsiaTheme="minorEastAsia" w:hAnsi="Cambria Math"/>
+                  <w:i/>
+                  <w:lang w:bidi="fa-IR"/>
+                </w:rPr>
+              </m:ctrlPr>
+            </m:sSupPr>
+            <m:e>
+              <m:r>
+                <w:rPr>
+                  <w:rFonts w:ascii="Cambria Math" w:eastAsiaTheme="minorEastAsia" w:hAnsi="Cambria Math"/>
+                  <w:lang w:bidi="fa-IR"/>
+                </w:rPr>
+                <m:t>10</m:t>
+              </m:r>
+            </m:e>
+            <m:sup>
+              <m:r>
+                <w:rPr>
+                  <w:rFonts w:ascii="Cambria Math" w:eastAsiaTheme="minorEastAsia" w:hAnsi="Cambria Math"/>
+                  <w:lang w:bidi="fa-IR"/>
+                </w:rPr>
+                <m:t>4</m:t>
+              </m:r>
+            </m:sup>
+          </m:sSup>
+        </m:oMath>
+      </m:oMathPara>
+    </w:p>
+    <w:p>
+      <w:pPr>
+        <w:jc w:val="center"/>
+        <w:rPr>
+          <w:rFonts w:eastAsiaTheme="minorEastAsia"/>
+          <w:rtl/>
+          <w:lang w:bidi="fa-IR"/>
+        </w:rPr>
+      </w:pPr>
+      <w:r>
+        <w:rPr>
+          <w:rFonts w:eastAsiaTheme="minorEastAsia" w:hint="cs"/>
+          <w:rtl/>
+          <w:lang w:bidi="fa-IR"/>
+        </w:rPr>
+        <w:t xml:space="preserve">می‌بینیم که مقادیر </w:t>
+      </w:r>
+      <w:r>
+        <w:rPr>
+          <w:rFonts w:eastAsiaTheme="minorEastAsia" w:hint="cs"/>
+          <w:rtl/>
+          <w:lang w:bidi="fa-IR"/>
+        </w:rPr>
+        <w:t>عملی و تئوری با یکدیگر تطابق دارند.</w:t>
+      </w:r>
+    </w:p>
+    <w:p>
+      <w:pPr>
+        <w:jc w:val="center"/>
+        <w:rPr>
+          <w:rFonts w:eastAsiaTheme="minorEastAsia"/>
+          <w:rtl/>
+          <w:lang w:bidi="fa-IR"/>
+        </w:rPr>
+      </w:pPr>
+    </w:p>
+    <w:p>
+      <w:pPr>
+        <w:bidi/>
+        <w:jc w:val="center"/>
+        <w:rPr>
+          <w:rFonts w:eastAsiaTheme="minorEastAsia"/>
+          <w:rtl/>
+          <w:lang w:bidi="fa-IR"/>
+        </w:rPr>
+      </w:pPr>
+      <w:r>
+        <w:rPr>
+          <w:rFonts w:eastAsiaTheme="minorEastAsia" w:hint="cs"/>
+          <w:rtl/>
+          <w:lang w:bidi="fa-IR"/>
+        </w:rPr>
+        <w:t xml:space="preserve">حال همین آزمایش را با مقدار </w:t>
+      </w:r>
+      <w:r>
+        <w:rPr>
+          <w:rFonts w:eastAsiaTheme="minorEastAsia"/>
+          <w:lang w:bidi="fa-IR"/>
+        </w:rPr>
+        <w:t>C=68 pF</w:t>
+      </w:r>
+      <w:r>
+        <w:rPr>
+          <w:rFonts w:eastAsiaTheme="minorEastAsia" w:hint="cs"/>
+          <w:rtl/>
+          <w:lang w:bidi="fa-IR"/>
+        </w:rPr>
+        <w:t xml:space="preserve"> تکرار می‌کنیم:</w:t>
+      </w:r>
+    </w:p>
+    <w:p>
+      <w:pPr>
+        <w:bidi/>
+        <w:jc w:val="center"/>
+        <w:rPr>
+          <w:rFonts w:eastAsiaTheme="minorEastAsia" w:hint="cs"/>
+          <w:rtl/>
+          <w:lang w:bidi="fa-IR"/>
+        </w:rPr>
+      </w:pPr>
+      <w:r>
+        <w:rPr>
+          <w:noProof/>
+        </w:rPr>
+        <w:drawing>
+          <wp:inline distT="0" distB="0" distL="0" distR="0" wp14:anchorId="3375B462" wp14:editId="094E9AA0">
+            <wp:extent cx="5943600" cy="3343275"/>
+            <wp:effectExtent l="0" t="0" r="0" b="9525"/>
+            <wp:docPr id="26" name="Picture 26"/>
+            <wp:cNvGraphicFramePr>
+              <a:graphicFrameLocks xmlns:a="http://schemas.openxmlformats.org/drawingml/2006/main" noChangeAspect="1"/>
+            </wp:cNvGraphicFramePr>
+            <a:graphic xmlns:a="http://schemas.openxmlformats.org/drawingml/2006/main">
+              <a:graphicData uri="http://schemas.openxmlformats.org/drawingml/2006/picture">
+                <pic:pic xmlns:pic="http://schemas.openxmlformats.org/drawingml/2006/picture">
+                  <pic:nvPicPr>
+                    <pic:cNvPr id="1" name=""/>
+                    <pic:cNvPicPr/>
+                  </pic:nvPicPr>
+                  <pic:blipFill>
+                    <a:blip r:embed="rId8"/>
+                    <a:stretch>
+                      <a:fillRect/>
+                    </a:stretch>
+                  </pic:blipFill>
+                  <pic:spPr>
+                    <a:xfrm>
+                      <a:off x="0" y="0"/>
+                      <a:ext cx="5943600" cy="3343275"/>
+                    </a:xfrm>
+                    <a:prstGeom prst="rect">
+                      <a:avLst/>
+                    </a:prstGeom>
+                  </pic:spPr>
+                </pic:pic>
+              </a:graphicData>
+            </a:graphic>
+          </wp:inline>
+        </w:drawing>
+      </w:r>
+    </w:p>
+    <w:p>
+      <w:pPr>
+        <w:jc w:val="center"/>
+        <w:rPr>
+          <w:rFonts w:eastAsiaTheme="minorEastAsia"/>
+          <w:rtl/>
+          <w:lang w:bidi="fa-IR"/>
+        </w:rPr>
+      </w:pPr>
+      <w:r>
+        <w:rPr>
+          <w:noProof/>
+        </w:rPr>
+        <w:lastRenderedPageBreak/>
+        <w:drawing>
+          <wp:inline distT="0" distB="0" distL="0" distR="0" wp14:anchorId="3869A3E7" wp14:editId="07040263">
+            <wp:extent cx="5943600" cy="3343275"/>
+            <wp:effectExtent l="0" t="0" r="0" b="9525"/>
+            <wp:docPr id="27" name="Picture 27"/>
+            <wp:cNvGraphicFramePr>
+              <a:graphicFrameLocks xmlns:a="http://schemas.openxmlformats.org/drawingml/2006/main" noChangeAspect="1"/>
+            </wp:cNvGraphicFramePr>
+            <a:graphic xmlns:a="http://schemas.openxmlformats.org/drawingml/2006/main">
+              <a:graphicData uri="http://schemas.openxmlformats.org/drawingml/2006/picture">
+                <pic:pic xmlns:pic="http://schemas.openxmlformats.org/drawingml/2006/picture">
+                  <pic:nvPicPr>
+                    <pic:cNvPr id="1" name=""/>
+                    <pic:cNvPicPr/>
+                  </pic:nvPicPr>
+                  <pic:blipFill>
+                    <a:blip r:embed="rId9"/>
+                    <a:stretch>
+                      <a:fillRect/>
+                    </a:stretch>
+                  </pic:blipFill>
+                  <pic:spPr>
+                    <a:xfrm>
+                      <a:off x="0" y="0"/>
+                      <a:ext cx="5943600" cy="3343275"/>
+                    </a:xfrm>
+                    <a:prstGeom prst="rect">
+                      <a:avLst/>
+                    </a:prstGeom>
+                  </pic:spPr>
+                </pic:pic>
+              </a:graphicData>
+            </a:graphic>
+          </wp:inline>
+        </w:drawing>
+      </w:r>
+    </w:p>
+    <w:p>
+      <w:pPr>
+        <w:jc w:val="center"/>
+        <w:rPr>
+          <w:rFonts w:eastAsiaTheme="minorEastAsia"/>
+          <w:rtl/>
+          <w:lang w:bidi="fa-IR"/>
+        </w:rPr>
+      </w:pPr>
+      <w:r>
+        <w:rPr>
+          <w:rFonts w:eastAsiaTheme="minorEastAsia" w:hint="cs"/>
+          <w:rtl/>
+          <w:lang w:bidi="fa-IR"/>
+        </w:rPr>
+        <w:t>مقدار تئوری فرکانس را محاسبه می‌کنیم:</w:t>
+      </w:r>
+    </w:p>
+    <w:p>
+      <w:pPr>
+        <w:jc w:val="center"/>
+        <w:rPr>
+          <w:rFonts w:eastAsiaTheme="minorEastAsia"/>
+          <w:rtl/>
+          <w:lang w:bidi="fa-IR"/>
+        </w:rPr>
+      </w:pPr>
+    </w:p>
+    <w:p>
+      <w:pPr>
+        <w:jc w:val="center"/>
+        <w:rPr>
+          <w:rFonts w:eastAsiaTheme="minorEastAsia"/>
+          <w:rtl/>
+          <w:lang w:bidi="fa-IR"/>
+        </w:rPr>
+      </w:pPr>
+      <w:r>
+        <w:rPr>
+          <w:rFonts w:eastAsiaTheme="minorEastAsia" w:hint="cs"/>
+          <w:rtl/>
+          <w:lang w:bidi="fa-IR"/>
+        </w:rPr>
+        <w:t>حال سراغ محاسبه‌ی مقدار عملی می‌رویم:</w:t>
+      </w:r>
+    </w:p>
+    <w:p>
+      <w:pPr>
+        <w:jc w:val="center"/>
+        <w:rPr>
+          <w:rFonts w:eastAsiaTheme="minorEastAsia"/>
+          <w:lang w:bidi="fa-IR"/>
+        </w:rPr>
+      </w:pPr>
+      <w:r>
+        <w:rPr>
+          <w:noProof/>
+        </w:rPr>
+        <w:drawing>
+          <wp:inline distT="0" distB="0" distL="0" distR="0" wp14:anchorId="3F786C4D" wp14:editId="26F6A331">
+            <wp:extent cx="5943600" cy="3343275"/>
+            <wp:effectExtent l="0" t="0" r="0" b="9525"/>
+            <wp:docPr id="28" name="Picture 28"/>
+            <wp:cNvGraphicFramePr>
+              <a:graphicFrameLocks xmlns:a="http://schemas.openxmlformats.org/drawingml/2006/main" noChangeAspect="1"/>
+            </wp:cNvGraphicFramePr>
+            <a:graphic xmlns:a="http://schemas.openxmlformats.org/drawingml/2006/main">
+              <a:graphicData uri="http://schemas.openxmlformats.org/drawingml/2006/picture">
+                <pic:pic xmlns:pic="http://schemas.openxmlformats.org/drawingml/2006/picture">
+                  <pic:nvPicPr>
+                    <pic:cNvPr id="1" name=""/>
+                    <pic:cNvPicPr/>
+                  </pic:nvPicPr>
+                  <pic:blipFill>
+                    <a:blip r:embed="rId10"/>
+                    <a:stretch>
+                      <a:fillRect/>
+                    </a:stretch>
+                  </pic:blipFill>
+                  <pic:spPr>
+                    <a:xfrm>
+                      <a:off x="0" y="0"/>
+                      <a:ext cx="5943600" cy="3343275"/>
+                    </a:xfrm>
+                    <a:prstGeom prst="rect">
+                      <a:avLst/>
+                    </a:prstGeom>
+                  </pic:spPr>
+                </pic:pic>
+              </a:graphicData>
+            </a:graphic>
+          </wp:inline>
+        </w:drawing>
+      </w:r>
+    </w:p>
+    <w:p>
+      <w:pPr>
+        <w:jc w:val="center"/>
+        <w:rPr>
+          <w:rFonts w:eastAsiaTheme="minorEastAsia" w:hint="cs"/>
           <w:lang w:bidi="fa-IR"/>
         </w:rPr>
       </w:pPr>

--- a/ElecLab6/EL6-9931053-ChamRun_Moini.docx
+++ b/ElecLab6/EL6-9931053-ChamRun_Moini.docx
@@ -689,10 +689,10 @@
               <w:rFonts w:ascii="Cambria Math" w:hAnsi="Cambria Math"/>
               <w:lang w:bidi="fa-IR"/>
             </w:rPr>
-            <m:t>*(</m:t>
+            <m:t>*</m:t>
           </m:r>
-          <m:sSup>
-            <m:sSupPr>
+          <m:d>
+            <m:dPr>
               <m:ctrlPr>
                 <w:rPr>
                   <w:rFonts w:ascii="Cambria Math" w:hAnsi="Cambria Math"/>
@@ -700,32 +700,52 @@
                   <w:lang w:bidi="fa-IR"/>
                 </w:rPr>
               </m:ctrlPr>
-            </m:sSupPr>
+            </m:dPr>
             <m:e>
-              <m:r>
-                <w:rPr>
-                  <w:rFonts w:ascii="Cambria Math" w:hAnsi="Cambria Math"/>
-                  <w:lang w:bidi="fa-IR"/>
-                </w:rPr>
-                <m:t>10</m:t>
-              </m:r>
+              <m:sSup>
+                <m:sSupPr>
+                  <m:ctrlPr>
+                    <w:rPr>
+                      <w:rFonts w:ascii="Cambria Math" w:hAnsi="Cambria Math"/>
+                      <w:i/>
+                      <w:lang w:bidi="fa-IR"/>
+                    </w:rPr>
+                  </m:ctrlPr>
+                </m:sSupPr>
+                <m:e>
+                  <m:r>
+                    <w:rPr>
+                      <w:rFonts w:ascii="Cambria Math" w:hAnsi="Cambria Math"/>
+                      <w:lang w:bidi="fa-IR"/>
+                    </w:rPr>
+                    <m:t>10</m:t>
+                  </m:r>
+                </m:e>
+                <m:sup>
+                  <m:r>
+                    <w:rPr>
+                      <w:rFonts w:ascii="Cambria Math" w:hAnsi="Cambria Math"/>
+                      <w:lang w:bidi="fa-IR"/>
+                    </w:rPr>
+                    <m:t>4</m:t>
+                  </m:r>
+                </m:sup>
+              </m:sSup>
             </m:e>
-            <m:sup>
-              <m:r>
-                <w:rPr>
-                  <w:rFonts w:ascii="Cambria Math" w:hAnsi="Cambria Math"/>
-                  <w:lang w:bidi="fa-IR"/>
-                </w:rPr>
-                <m:t>4</m:t>
-              </m:r>
-            </m:sup>
-          </m:sSup>
+          </m:d>
           <m:r>
             <w:rPr>
               <w:rFonts w:ascii="Cambria Math" w:hAnsi="Cambria Math"/>
               <w:lang w:bidi="fa-IR"/>
             </w:rPr>
-            <m:t>)</m:t>
+            <m:t xml:space="preserve"> </m:t>
+          </m:r>
+          <m:r>
+            <w:rPr>
+              <w:rFonts w:ascii="Cambria Math" w:hAnsi="Cambria Math"/>
+              <w:lang w:bidi="fa-IR"/>
+            </w:rPr>
+            <m:t>kHz</m:t>
           </m:r>
           <m:r>
             <w:rPr>
@@ -1794,199 +1814,6 @@
             </w:rPr>
             <m:t>=</m:t>
           </m:r>
-          <m:f>
-            <m:fPr>
-              <m:ctrlPr>
-                <w:rPr>
-                  <w:rFonts w:ascii="Cambria Math" w:eastAsiaTheme="minorEastAsia" w:hAnsi="Cambria Math"/>
-                  <w:i/>
-                  <w:lang w:bidi="fa-IR"/>
-                </w:rPr>
-              </m:ctrlPr>
-            </m:fPr>
-            <m:num>
-              <m:sSup>
-                <m:sSupPr>
-                  <m:ctrlPr>
-                    <w:rPr>
-                      <w:rFonts w:ascii="Cambria Math" w:eastAsiaTheme="minorEastAsia" w:hAnsi="Cambria Math"/>
-                      <w:i/>
-                      <w:lang w:bidi="fa-IR"/>
-                    </w:rPr>
-                  </m:ctrlPr>
-                </m:sSupPr>
-                <m:e>
-                  <m:r>
-                    <w:rPr>
-                      <w:rFonts w:ascii="Cambria Math" w:eastAsiaTheme="minorEastAsia" w:hAnsi="Cambria Math"/>
-                      <w:lang w:bidi="fa-IR"/>
-                    </w:rPr>
-                    <m:t>10</m:t>
-                  </m:r>
-                </m:e>
-                <m:sup>
-                  <m:r>
-                    <w:rPr>
-                      <w:rFonts w:ascii="Cambria Math" w:eastAsiaTheme="minorEastAsia" w:hAnsi="Cambria Math"/>
-                      <w:lang w:bidi="fa-IR"/>
-                    </w:rPr>
-                    <m:t>5</m:t>
-                  </m:r>
-                </m:sup>
-              </m:sSup>
-            </m:num>
-            <m:den>
-              <m:r>
-                <w:rPr>
-                  <w:rFonts w:ascii="Cambria Math" w:eastAsiaTheme="minorEastAsia" w:hAnsi="Cambria Math"/>
-                  <w:lang w:bidi="fa-IR"/>
-                </w:rPr>
-                <m:t>2π</m:t>
-              </m:r>
-            </m:den>
-          </m:f>
-          <m:rad>
-            <m:radPr>
-              <m:degHide m:val="1"/>
-              <m:ctrlPr>
-                <w:rPr>
-                  <w:rFonts w:ascii="Cambria Math" w:eastAsiaTheme="minorEastAsia" w:hAnsi="Cambria Math"/>
-                  <w:i/>
-                  <w:lang w:bidi="fa-IR"/>
-                </w:rPr>
-              </m:ctrlPr>
-            </m:radPr>
-            <m:deg/>
-            <m:e>
-              <m:f>
-                <m:fPr>
-                  <m:ctrlPr>
-                    <w:rPr>
-                      <w:rFonts w:ascii="Cambria Math" w:eastAsiaTheme="minorEastAsia" w:hAnsi="Cambria Math"/>
-                      <w:i/>
-                      <w:lang w:bidi="fa-IR"/>
-                    </w:rPr>
-                  </m:ctrlPr>
-                </m:fPr>
-                <m:num>
-                  <m:sSup>
-                    <m:sSupPr>
-                      <m:ctrlPr>
-                        <w:rPr>
-                          <w:rFonts w:ascii="Cambria Math" w:eastAsiaTheme="minorEastAsia" w:hAnsi="Cambria Math"/>
-                          <w:i/>
-                          <w:lang w:bidi="fa-IR"/>
-                        </w:rPr>
-                      </m:ctrlPr>
-                    </m:sSupPr>
-                    <m:e>
-                      <m:r>
-                        <w:rPr>
-                          <w:rFonts w:ascii="Cambria Math" w:eastAsiaTheme="minorEastAsia" w:hAnsi="Cambria Math"/>
-                          <w:lang w:bidi="fa-IR"/>
-                        </w:rPr>
-                        <m:t>10</m:t>
-                      </m:r>
-                    </m:e>
-                    <m:sup>
-                      <m:r>
-                        <w:rPr>
-                          <w:rFonts w:ascii="Cambria Math" w:eastAsiaTheme="minorEastAsia" w:hAnsi="Cambria Math"/>
-                          <w:lang w:bidi="fa-IR"/>
-                        </w:rPr>
-                        <m:t>4</m:t>
-                      </m:r>
-                    </m:sup>
-                  </m:sSup>
-                </m:num>
-                <m:den>
-                  <m:r>
-                    <w:rPr>
-                      <w:rFonts w:ascii="Cambria Math" w:eastAsiaTheme="minorEastAsia" w:hAnsi="Cambria Math"/>
-                      <w:lang w:bidi="fa-IR"/>
-                    </w:rPr>
-                    <m:t>1224</m:t>
-                  </m:r>
-                </m:den>
-              </m:f>
-              <m:r>
-                <w:rPr>
-                  <w:rFonts w:ascii="Cambria Math" w:eastAsiaTheme="minorEastAsia" w:hAnsi="Cambria Math"/>
-                  <w:lang w:bidi="fa-IR"/>
-                </w:rPr>
-                <m:t>-</m:t>
-              </m:r>
-              <m:f>
-                <m:fPr>
-                  <m:ctrlPr>
-                    <w:rPr>
-                      <w:rFonts w:ascii="Cambria Math" w:eastAsiaTheme="minorEastAsia" w:hAnsi="Cambria Math"/>
-                      <w:i/>
-                      <w:lang w:bidi="fa-IR"/>
-                    </w:rPr>
-                  </m:ctrlPr>
-                </m:fPr>
-                <m:num>
-                  <m:d>
-                    <m:dPr>
-                      <m:ctrlPr>
-                        <w:rPr>
-                          <w:rFonts w:ascii="Cambria Math" w:eastAsiaTheme="minorEastAsia" w:hAnsi="Cambria Math"/>
-                          <w:i/>
-                          <w:lang w:bidi="fa-IR"/>
-                        </w:rPr>
-                      </m:ctrlPr>
-                    </m:dPr>
-                    <m:e>
-                      <m:r>
-                        <w:rPr>
-                          <w:rFonts w:ascii="Cambria Math" w:eastAsiaTheme="minorEastAsia" w:hAnsi="Cambria Math"/>
-                          <w:lang w:bidi="fa-IR"/>
-                        </w:rPr>
-                        <m:t>2209</m:t>
-                      </m:r>
-                    </m:e>
-                  </m:d>
-                </m:num>
-                <m:den>
-                  <m:r>
-                    <w:rPr>
-                      <w:rFonts w:ascii="Cambria Math" w:eastAsiaTheme="minorEastAsia" w:hAnsi="Cambria Math"/>
-                      <w:lang w:bidi="fa-IR"/>
-                    </w:rPr>
-                    <m:t>4</m:t>
-                  </m:r>
-                  <m:d>
-                    <m:dPr>
-                      <m:ctrlPr>
-                        <w:rPr>
-                          <w:rFonts w:ascii="Cambria Math" w:eastAsiaTheme="minorEastAsia" w:hAnsi="Cambria Math"/>
-                          <w:i/>
-                          <w:lang w:bidi="fa-IR"/>
-                        </w:rPr>
-                      </m:ctrlPr>
-                    </m:dPr>
-                    <m:e>
-                      <m:r>
-                        <w:rPr>
-                          <w:rFonts w:ascii="Cambria Math" w:eastAsiaTheme="minorEastAsia" w:hAnsi="Cambria Math"/>
-                          <w:lang w:bidi="fa-IR"/>
-                        </w:rPr>
-                        <m:t>324</m:t>
-                      </m:r>
-                    </m:e>
-                  </m:d>
-                </m:den>
-              </m:f>
-            </m:e>
-          </m:rad>
-          <m:r>
-            <w:rPr>
-              <w:rFonts w:ascii="Cambria Math" w:eastAsiaTheme="minorEastAsia" w:hAnsi="Cambria Math"/>
-              <w:lang w:bidi="fa-IR"/>
-            </w:rPr>
-            <m:t>=</m:t>
-          </m:r>
           <m:d>
             <m:dPr>
               <m:ctrlPr>
@@ -2205,6 +2032,13 @@
               </m:r>
             </m:sup>
           </m:sSup>
+          <m:r>
+            <w:rPr>
+              <w:rFonts w:ascii="Cambria Math" w:eastAsiaTheme="minorEastAsia" w:hAnsi="Cambria Math"/>
+              <w:lang w:bidi="fa-IR"/>
+            </w:rPr>
+            <m:t xml:space="preserve">=40 kHz </m:t>
+          </m:r>
         </m:oMath>
       </m:oMathPara>
     </w:p>
@@ -2267,7 +2101,35 @@
           <w:rFonts w:eastAsiaTheme="minorEastAsia"/>
           <w:lang w:bidi="fa-IR"/>
         </w:rPr>
-        <w:t>C=68 pF</w:t>
+        <w:t>C</w:t>
+      </w:r>
+      <w:r>
+        <w:rPr>
+          <w:rFonts w:eastAsiaTheme="minorEastAsia"/>
+          <w:lang w:bidi="fa-IR"/>
+        </w:rPr>
+        <w:t xml:space="preserve"> </w:t>
+      </w:r>
+      <w:r>
+        <w:rPr>
+          <w:rFonts w:eastAsiaTheme="minorEastAsia"/>
+          <w:lang w:bidi="fa-IR"/>
+        </w:rPr>
+        <w:t>=</w:t>
+      </w:r>
+      <w:r>
+        <w:rPr>
+          <w:rFonts w:eastAsiaTheme="minorEastAsia"/>
+          <w:lang w:bidi="fa-IR"/>
+        </w:rPr>
+        <w:t xml:space="preserve"> </w:t>
+      </w:r>
+      <w:r>
+        <w:rPr>
+          <w:rFonts w:eastAsiaTheme="minorEastAsia"/>
+          <w:lang w:bidi="fa-IR"/>
+        </w:rPr>
+        <w:t>68 pF</w:t>
       </w:r>
       <w:r>
         <w:rPr>
@@ -2338,13 +2200,515 @@
           <w:lang w:bidi="fa-IR"/>
         </w:rPr>
       </w:pPr>
+    </w:p>
+    <w:p>
+      <w:pPr>
+        <w:jc w:val="center"/>
+        <w:rPr>
+          <w:rFonts w:eastAsiaTheme="minorEastAsia"/>
+          <w:rtl/>
+          <w:lang w:bidi="fa-IR"/>
+        </w:rPr>
+      </w:pPr>
+      <w:r>
+        <w:rPr>
+          <w:rFonts w:eastAsiaTheme="minorEastAsia" w:hint="cs"/>
+          <w:rtl/>
+          <w:lang w:bidi="fa-IR"/>
+        </w:rPr>
+        <w:t>مقدار تئوری فرکانس را محاسبه می‌کنیم:</w:t>
+      </w:r>
+    </w:p>
+    <w:p>
+      <w:pPr>
+        <w:jc w:val="center"/>
+        <w:rPr>
+          <w:rFonts w:eastAsiaTheme="minorEastAsia"/>
+          <w:rtl/>
+          <w:lang w:bidi="fa-IR"/>
+        </w:rPr>
+      </w:pPr>
+      <m:oMathPara>
+        <m:oMath>
+          <m:r>
+            <w:rPr>
+              <w:rFonts w:ascii="Cambria Math" w:eastAsiaTheme="minorEastAsia" w:hAnsi="Cambria Math"/>
+              <w:lang w:bidi="fa-IR"/>
+            </w:rPr>
+            <m:t>f=</m:t>
+          </m:r>
+          <m:f>
+            <m:fPr>
+              <m:ctrlPr>
+                <w:rPr>
+                  <w:rFonts w:ascii="Cambria Math" w:eastAsiaTheme="minorEastAsia" w:hAnsi="Cambria Math"/>
+                  <w:i/>
+                  <w:lang w:bidi="fa-IR"/>
+                </w:rPr>
+              </m:ctrlPr>
+            </m:fPr>
+            <m:num>
+              <m:r>
+                <w:rPr>
+                  <w:rFonts w:ascii="Cambria Math" w:eastAsiaTheme="minorEastAsia" w:hAnsi="Cambria Math"/>
+                  <w:lang w:bidi="fa-IR"/>
+                </w:rPr>
+                <m:t>1</m:t>
+              </m:r>
+            </m:num>
+            <m:den>
+              <m:r>
+                <w:rPr>
+                  <w:rFonts w:ascii="Cambria Math" w:eastAsiaTheme="minorEastAsia" w:hAnsi="Cambria Math"/>
+                  <w:lang w:bidi="fa-IR"/>
+                </w:rPr>
+                <m:t>2π</m:t>
+              </m:r>
+            </m:den>
+          </m:f>
+          <m:rad>
+            <m:radPr>
+              <m:degHide m:val="1"/>
+              <m:ctrlPr>
+                <w:rPr>
+                  <w:rFonts w:ascii="Cambria Math" w:eastAsiaTheme="minorEastAsia" w:hAnsi="Cambria Math"/>
+                  <w:i/>
+                  <w:lang w:bidi="fa-IR"/>
+                </w:rPr>
+              </m:ctrlPr>
+            </m:radPr>
+            <m:deg/>
+            <m:e>
+              <m:f>
+                <m:fPr>
+                  <m:ctrlPr>
+                    <w:rPr>
+                      <w:rFonts w:ascii="Cambria Math" w:eastAsiaTheme="minorEastAsia" w:hAnsi="Cambria Math"/>
+                      <w:i/>
+                      <w:lang w:bidi="fa-IR"/>
+                    </w:rPr>
+                  </m:ctrlPr>
+                </m:fPr>
+                <m:num>
+                  <m:r>
+                    <w:rPr>
+                      <w:rFonts w:ascii="Cambria Math" w:eastAsiaTheme="minorEastAsia" w:hAnsi="Cambria Math"/>
+                      <w:lang w:bidi="fa-IR"/>
+                    </w:rPr>
+                    <m:t>1</m:t>
+                  </m:r>
+                </m:num>
+                <m:den>
+                  <m:r>
+                    <w:rPr>
+                      <w:rFonts w:ascii="Cambria Math" w:eastAsiaTheme="minorEastAsia" w:hAnsi="Cambria Math"/>
+                      <w:lang w:bidi="fa-IR"/>
+                    </w:rPr>
+                    <m:t>LC</m:t>
+                  </m:r>
+                </m:den>
+              </m:f>
+              <m:r>
+                <w:rPr>
+                  <w:rFonts w:ascii="Cambria Math" w:eastAsiaTheme="minorEastAsia" w:hAnsi="Cambria Math"/>
+                  <w:lang w:bidi="fa-IR"/>
+                </w:rPr>
+                <m:t>-</m:t>
+              </m:r>
+              <m:f>
+                <m:fPr>
+                  <m:ctrlPr>
+                    <w:rPr>
+                      <w:rFonts w:ascii="Cambria Math" w:eastAsiaTheme="minorEastAsia" w:hAnsi="Cambria Math"/>
+                      <w:i/>
+                      <w:lang w:bidi="fa-IR"/>
+                    </w:rPr>
+                  </m:ctrlPr>
+                </m:fPr>
+                <m:num>
+                  <m:sSup>
+                    <m:sSupPr>
+                      <m:ctrlPr>
+                        <w:rPr>
+                          <w:rFonts w:ascii="Cambria Math" w:eastAsiaTheme="minorEastAsia" w:hAnsi="Cambria Math"/>
+                          <w:i/>
+                          <w:lang w:bidi="fa-IR"/>
+                        </w:rPr>
+                      </m:ctrlPr>
+                    </m:sSupPr>
+                    <m:e>
+                      <m:r>
+                        <w:rPr>
+                          <w:rFonts w:ascii="Cambria Math" w:eastAsiaTheme="minorEastAsia" w:hAnsi="Cambria Math"/>
+                          <w:lang w:bidi="fa-IR"/>
+                        </w:rPr>
+                        <m:t>R</m:t>
+                      </m:r>
+                    </m:e>
+                    <m:sup>
+                      <m:r>
+                        <w:rPr>
+                          <w:rFonts w:ascii="Cambria Math" w:eastAsiaTheme="minorEastAsia" w:hAnsi="Cambria Math"/>
+                          <w:lang w:bidi="fa-IR"/>
+                        </w:rPr>
+                        <m:t>2</m:t>
+                      </m:r>
+                    </m:sup>
+                  </m:sSup>
+                </m:num>
+                <m:den>
+                  <m:r>
+                    <w:rPr>
+                      <w:rFonts w:ascii="Cambria Math" w:eastAsiaTheme="minorEastAsia" w:hAnsi="Cambria Math"/>
+                      <w:lang w:bidi="fa-IR"/>
+                    </w:rPr>
+                    <m:t>4</m:t>
+                  </m:r>
+                  <m:sSup>
+                    <m:sSupPr>
+                      <m:ctrlPr>
+                        <w:rPr>
+                          <w:rFonts w:ascii="Cambria Math" w:eastAsiaTheme="minorEastAsia" w:hAnsi="Cambria Math"/>
+                          <w:i/>
+                          <w:lang w:bidi="fa-IR"/>
+                        </w:rPr>
+                      </m:ctrlPr>
+                    </m:sSupPr>
+                    <m:e>
+                      <m:r>
+                        <w:rPr>
+                          <w:rFonts w:ascii="Cambria Math" w:eastAsiaTheme="minorEastAsia" w:hAnsi="Cambria Math"/>
+                          <w:lang w:bidi="fa-IR"/>
+                        </w:rPr>
+                        <m:t>L</m:t>
+                      </m:r>
+                    </m:e>
+                    <m:sup>
+                      <m:r>
+                        <w:rPr>
+                          <w:rFonts w:ascii="Cambria Math" w:eastAsiaTheme="minorEastAsia" w:hAnsi="Cambria Math"/>
+                          <w:lang w:bidi="fa-IR"/>
+                        </w:rPr>
+                        <m:t>2</m:t>
+                      </m:r>
+                    </m:sup>
+                  </m:sSup>
+                </m:den>
+              </m:f>
+            </m:e>
+          </m:rad>
+          <m:r>
+            <w:rPr>
+              <w:rFonts w:ascii="Cambria Math" w:eastAsiaTheme="minorEastAsia" w:hAnsi="Cambria Math"/>
+              <w:lang w:bidi="fa-IR"/>
+            </w:rPr>
+            <m:t>=</m:t>
+          </m:r>
+          <m:f>
+            <m:fPr>
+              <m:ctrlPr>
+                <w:rPr>
+                  <w:rFonts w:ascii="Cambria Math" w:eastAsiaTheme="minorEastAsia" w:hAnsi="Cambria Math"/>
+                  <w:i/>
+                  <w:lang w:bidi="fa-IR"/>
+                </w:rPr>
+              </m:ctrlPr>
+            </m:fPr>
+            <m:num>
+              <m:sSup>
+                <m:sSupPr>
+                  <m:ctrlPr>
+                    <w:rPr>
+                      <w:rFonts w:ascii="Cambria Math" w:eastAsiaTheme="minorEastAsia" w:hAnsi="Cambria Math"/>
+                      <w:i/>
+                      <w:lang w:bidi="fa-IR"/>
+                    </w:rPr>
+                  </m:ctrlPr>
+                </m:sSupPr>
+                <m:e>
+                  <m:r>
+                    <w:rPr>
+                      <w:rFonts w:ascii="Cambria Math" w:eastAsiaTheme="minorEastAsia" w:hAnsi="Cambria Math"/>
+                      <w:lang w:bidi="fa-IR"/>
+                    </w:rPr>
+                    <m:t>10</m:t>
+                  </m:r>
+                </m:e>
+                <m:sup>
+                  <m:r>
+                    <w:rPr>
+                      <w:rFonts w:ascii="Cambria Math" w:eastAsiaTheme="minorEastAsia" w:hAnsi="Cambria Math"/>
+                      <w:lang w:bidi="fa-IR"/>
+                    </w:rPr>
+                    <m:t>5</m:t>
+                  </m:r>
+                </m:sup>
+              </m:sSup>
+            </m:num>
+            <m:den>
+              <m:r>
+                <w:rPr>
+                  <w:rFonts w:ascii="Cambria Math" w:eastAsiaTheme="minorEastAsia" w:hAnsi="Cambria Math"/>
+                  <w:lang w:bidi="fa-IR"/>
+                </w:rPr>
+                <m:t>2π</m:t>
+              </m:r>
+            </m:den>
+          </m:f>
+          <m:rad>
+            <m:radPr>
+              <m:degHide m:val="1"/>
+              <m:ctrlPr>
+                <w:rPr>
+                  <w:rFonts w:ascii="Cambria Math" w:eastAsiaTheme="minorEastAsia" w:hAnsi="Cambria Math"/>
+                  <w:i/>
+                  <w:lang w:bidi="fa-IR"/>
+                </w:rPr>
+              </m:ctrlPr>
+            </m:radPr>
+            <m:deg/>
+            <m:e>
+              <m:f>
+                <m:fPr>
+                  <m:ctrlPr>
+                    <w:rPr>
+                      <w:rFonts w:ascii="Cambria Math" w:eastAsiaTheme="minorEastAsia" w:hAnsi="Cambria Math"/>
+                      <w:i/>
+                      <w:lang w:bidi="fa-IR"/>
+                    </w:rPr>
+                  </m:ctrlPr>
+                </m:fPr>
+                <m:num>
+                  <m:sSup>
+                    <m:sSupPr>
+                      <m:ctrlPr>
+                        <w:rPr>
+                          <w:rFonts w:ascii="Cambria Math" w:eastAsiaTheme="minorEastAsia" w:hAnsi="Cambria Math"/>
+                          <w:i/>
+                          <w:lang w:bidi="fa-IR"/>
+                        </w:rPr>
+                      </m:ctrlPr>
+                    </m:sSupPr>
+                    <m:e>
+                      <m:r>
+                        <w:rPr>
+                          <w:rFonts w:ascii="Cambria Math" w:eastAsiaTheme="minorEastAsia" w:hAnsi="Cambria Math"/>
+                          <w:lang w:bidi="fa-IR"/>
+                        </w:rPr>
+                        <m:t>10</m:t>
+                      </m:r>
+                    </m:e>
+                    <m:sup>
+                      <m:r>
+                        <w:rPr>
+                          <w:rFonts w:ascii="Cambria Math" w:eastAsiaTheme="minorEastAsia" w:hAnsi="Cambria Math"/>
+                          <w:lang w:bidi="fa-IR"/>
+                        </w:rPr>
+                        <m:t>5</m:t>
+                      </m:r>
+                    </m:sup>
+                  </m:sSup>
+                </m:num>
+                <m:den>
+                  <m:r>
+                    <w:rPr>
+                      <w:rFonts w:ascii="Cambria Math" w:eastAsiaTheme="minorEastAsia" w:hAnsi="Cambria Math"/>
+                      <w:lang w:bidi="fa-IR"/>
+                    </w:rPr>
+                    <m:t>1224</m:t>
+                  </m:r>
+                </m:den>
+              </m:f>
+              <m:r>
+                <w:rPr>
+                  <w:rFonts w:ascii="Cambria Math" w:eastAsiaTheme="minorEastAsia" w:hAnsi="Cambria Math"/>
+                  <w:lang w:bidi="fa-IR"/>
+                </w:rPr>
+                <m:t>-</m:t>
+              </m:r>
+              <m:f>
+                <m:fPr>
+                  <m:ctrlPr>
+                    <w:rPr>
+                      <w:rFonts w:ascii="Cambria Math" w:eastAsiaTheme="minorEastAsia" w:hAnsi="Cambria Math"/>
+                      <w:i/>
+                      <w:lang w:bidi="fa-IR"/>
+                    </w:rPr>
+                  </m:ctrlPr>
+                </m:fPr>
+                <m:num>
+                  <m:d>
+                    <m:dPr>
+                      <m:ctrlPr>
+                        <w:rPr>
+                          <w:rFonts w:ascii="Cambria Math" w:eastAsiaTheme="minorEastAsia" w:hAnsi="Cambria Math"/>
+                          <w:i/>
+                          <w:lang w:bidi="fa-IR"/>
+                        </w:rPr>
+                      </m:ctrlPr>
+                    </m:dPr>
+                    <m:e>
+                      <m:r>
+                        <w:rPr>
+                          <w:rFonts w:ascii="Cambria Math" w:eastAsiaTheme="minorEastAsia" w:hAnsi="Cambria Math"/>
+                          <w:lang w:bidi="fa-IR"/>
+                        </w:rPr>
+                        <m:t>2209</m:t>
+                      </m:r>
+                    </m:e>
+                  </m:d>
+                </m:num>
+                <m:den>
+                  <m:r>
+                    <w:rPr>
+                      <w:rFonts w:ascii="Cambria Math" w:eastAsiaTheme="minorEastAsia" w:hAnsi="Cambria Math"/>
+                      <w:lang w:bidi="fa-IR"/>
+                    </w:rPr>
+                    <m:t>4</m:t>
+                  </m:r>
+                  <m:d>
+                    <m:dPr>
+                      <m:ctrlPr>
+                        <w:rPr>
+                          <w:rFonts w:ascii="Cambria Math" w:eastAsiaTheme="minorEastAsia" w:hAnsi="Cambria Math"/>
+                          <w:i/>
+                          <w:lang w:bidi="fa-IR"/>
+                        </w:rPr>
+                      </m:ctrlPr>
+                    </m:dPr>
+                    <m:e>
+                      <m:r>
+                        <w:rPr>
+                          <w:rFonts w:ascii="Cambria Math" w:eastAsiaTheme="minorEastAsia" w:hAnsi="Cambria Math"/>
+                          <w:lang w:bidi="fa-IR"/>
+                        </w:rPr>
+                        <m:t>324</m:t>
+                      </m:r>
+                    </m:e>
+                  </m:d>
+                </m:den>
+              </m:f>
+            </m:e>
+          </m:rad>
+          <m:r>
+            <w:rPr>
+              <w:rFonts w:ascii="Cambria Math" w:eastAsiaTheme="minorEastAsia" w:hAnsi="Cambria Math"/>
+              <w:lang w:bidi="fa-IR"/>
+            </w:rPr>
+            <m:t>=</m:t>
+          </m:r>
+          <m:f>
+            <m:fPr>
+              <m:ctrlPr>
+                <w:rPr>
+                  <w:rFonts w:ascii="Cambria Math" w:eastAsiaTheme="minorEastAsia" w:hAnsi="Cambria Math"/>
+                  <w:i/>
+                  <w:lang w:bidi="fa-IR"/>
+                </w:rPr>
+              </m:ctrlPr>
+            </m:fPr>
+            <m:num>
+              <m:r>
+                <w:rPr>
+                  <w:rFonts w:ascii="Cambria Math" w:eastAsiaTheme="minorEastAsia" w:hAnsi="Cambria Math"/>
+                  <w:lang w:bidi="fa-IR"/>
+                </w:rPr>
+                <m:t>8</m:t>
+              </m:r>
+              <m:r>
+                <w:rPr>
+                  <w:rFonts w:ascii="Cambria Math" w:eastAsiaTheme="minorEastAsia" w:hAnsi="Cambria Math"/>
+                  <w:lang w:bidi="fa-IR"/>
+                </w:rPr>
+                <m:t>.9</m:t>
+              </m:r>
+              <m:r>
+                <w:rPr>
+                  <w:rFonts w:ascii="Cambria Math" w:eastAsiaTheme="minorEastAsia" w:hAnsi="Cambria Math"/>
+                  <w:lang w:bidi="fa-IR"/>
+                </w:rPr>
+                <m:t>*</m:t>
+              </m:r>
+              <m:sSup>
+                <m:sSupPr>
+                  <m:ctrlPr>
+                    <w:rPr>
+                      <w:rFonts w:ascii="Cambria Math" w:eastAsiaTheme="minorEastAsia" w:hAnsi="Cambria Math"/>
+                      <w:i/>
+                      <w:lang w:bidi="fa-IR"/>
+                    </w:rPr>
+                  </m:ctrlPr>
+                </m:sSupPr>
+                <m:e>
+                  <m:r>
+                    <w:rPr>
+                      <w:rFonts w:ascii="Cambria Math" w:eastAsiaTheme="minorEastAsia" w:hAnsi="Cambria Math"/>
+                      <w:lang w:bidi="fa-IR"/>
+                    </w:rPr>
+                    <m:t>10</m:t>
+                  </m:r>
+                </m:e>
+                <m:sup>
+                  <m:r>
+                    <w:rPr>
+                      <w:rFonts w:ascii="Cambria Math" w:eastAsiaTheme="minorEastAsia" w:hAnsi="Cambria Math"/>
+                      <w:lang w:bidi="fa-IR"/>
+                    </w:rPr>
+                    <m:t>5</m:t>
+                  </m:r>
+                </m:sup>
+              </m:sSup>
+            </m:num>
+            <m:den>
+              <m:r>
+                <w:rPr>
+                  <w:rFonts w:ascii="Cambria Math" w:eastAsiaTheme="minorEastAsia" w:hAnsi="Cambria Math"/>
+                  <w:lang w:bidi="fa-IR"/>
+                </w:rPr>
+                <m:t>2π</m:t>
+              </m:r>
+            </m:den>
+          </m:f>
+          <m:r>
+            <w:rPr>
+              <w:rFonts w:ascii="Cambria Math" w:eastAsiaTheme="minorEastAsia" w:hAnsi="Cambria Math"/>
+              <w:lang w:bidi="fa-IR"/>
+            </w:rPr>
+            <m:t>=141 kHz</m:t>
+          </m:r>
+        </m:oMath>
+      </m:oMathPara>
+    </w:p>
+    <w:p>
+      <w:pPr>
+        <w:jc w:val="center"/>
+        <w:rPr>
+          <w:rFonts w:eastAsiaTheme="minorEastAsia"/>
+          <w:rtl/>
+          <w:lang w:bidi="fa-IR"/>
+        </w:rPr>
+      </w:pPr>
+      <w:r>
+        <w:rPr>
+          <w:rFonts w:eastAsiaTheme="minorEastAsia" w:hint="cs"/>
+          <w:rtl/>
+          <w:lang w:bidi="fa-IR"/>
+        </w:rPr>
+        <w:lastRenderedPageBreak/>
+        <w:t>حال سراغ محاسبه‌ی مقدار عملی می‌رویم:</w:t>
+      </w:r>
       <w:r>
         <w:rPr>
           <w:noProof/>
         </w:rPr>
-        <w:lastRenderedPageBreak/>
+        <w:t xml:space="preserve"> </w:t>
+      </w:r>
+      <w:r>
+        <w:rPr>
+          <w:noProof/>
+        </w:rPr>
         <w:drawing>
-          <wp:inline distT="0" distB="0" distL="0" distR="0" wp14:anchorId="3869A3E7" wp14:editId="07040263">
+          <wp:inline distT="0" distB="0" distL="0" distR="0" wp14:anchorId="2693A63A" wp14:editId="2104262F">
             <wp:extent cx="5943600" cy="3343275"/>
             <wp:effectExtent l="0" t="0" r="0" b="9525"/>
             <wp:docPr id="27" name="Picture 27"/>
@@ -2378,52 +2742,6 @@
             </a:graphic>
           </wp:inline>
         </w:drawing>
-      </w:r>
-    </w:p>
-    <w:p>
-      <w:pPr>
-        <w:jc w:val="center"/>
-        <w:rPr>
-          <w:rFonts w:eastAsiaTheme="minorEastAsia"/>
-          <w:rtl/>
-          <w:lang w:bidi="fa-IR"/>
-        </w:rPr>
-      </w:pPr>
-      <w:r>
-        <w:rPr>
-          <w:rFonts w:eastAsiaTheme="minorEastAsia" w:hint="cs"/>
-          <w:rtl/>
-          <w:lang w:bidi="fa-IR"/>
-        </w:rPr>
-        <w:t>مقدار تئوری فرکانس را محاسبه می‌کنیم:</w:t>
-      </w:r>
-    </w:p>
-    <w:p>
-      <w:pPr>
-        <w:jc w:val="center"/>
-        <w:rPr>
-          <w:rFonts w:eastAsiaTheme="minorEastAsia"/>
-          <w:rtl/>
-          <w:lang w:bidi="fa-IR"/>
-        </w:rPr>
-      </w:pPr>
-    </w:p>
-    <w:p>
-      <w:pPr>
-        <w:jc w:val="center"/>
-        <w:rPr>
-          <w:rFonts w:eastAsiaTheme="minorEastAsia"/>
-          <w:rtl/>
-          <w:lang w:bidi="fa-IR"/>
-        </w:rPr>
-      </w:pPr>
-      <w:r>
-        <w:rPr>
-          <w:rFonts w:eastAsiaTheme="minorEastAsia" w:hint="cs"/>
-          <w:rtl/>
-          <w:lang w:bidi="fa-IR"/>
-        </w:rPr>
-        <w:t>حال سراغ محاسبه‌ی مقدار عملی می‌رویم:</w:t>
       </w:r>
     </w:p>
     <w:p>
@@ -2477,9 +2795,1884 @@
     </w:p>
     <w:p>
       <w:pPr>
+        <w:bidi/>
         <w:jc w:val="center"/>
         <w:rPr>
+          <w:rFonts w:eastAsiaTheme="minorEastAsia"/>
+          <w:rtl/>
+          <w:lang w:bidi="fa-IR"/>
+        </w:rPr>
+      </w:pPr>
+      <w:r>
+        <w:rPr>
           <w:rFonts w:eastAsiaTheme="minorEastAsia" w:hint="cs"/>
+          <w:rtl/>
+          <w:lang w:bidi="fa-IR"/>
+        </w:rPr>
+        <w:t xml:space="preserve">می‌بینیم که تقریبا در </w:t>
+      </w:r>
+      <w:r>
+        <w:rPr>
+          <w:rFonts w:eastAsiaTheme="minorEastAsia"/>
+          <w:lang w:bidi="fa-IR"/>
+        </w:rPr>
+        <w:t>7.3 us</w:t>
+      </w:r>
+      <w:r>
+        <w:rPr>
+          <w:rFonts w:eastAsiaTheme="minorEastAsia" w:hint="cs"/>
+          <w:rtl/>
+          <w:lang w:bidi="fa-IR"/>
+        </w:rPr>
+        <w:t xml:space="preserve"> ، دوره‌ی اول به پایان رسیده، پس:</w:t>
+      </w:r>
+    </w:p>
+    <w:p>
+      <w:pPr>
+        <w:bidi/>
+        <w:jc w:val="center"/>
+        <w:rPr>
+          <w:rFonts w:eastAsiaTheme="minorEastAsia"/>
+          <w:lang w:bidi="fa-IR"/>
+        </w:rPr>
+      </w:pPr>
+      <m:oMathPara>
+        <m:oMath>
+          <m:r>
+            <w:rPr>
+              <w:rFonts w:ascii="Cambria Math" w:eastAsiaTheme="minorEastAsia" w:hAnsi="Cambria Math"/>
+              <w:lang w:bidi="fa-IR"/>
+            </w:rPr>
+            <m:t>f=</m:t>
+          </m:r>
+          <m:f>
+            <m:fPr>
+              <m:ctrlPr>
+                <w:rPr>
+                  <w:rFonts w:ascii="Cambria Math" w:eastAsiaTheme="minorEastAsia" w:hAnsi="Cambria Math"/>
+                  <w:i/>
+                  <w:lang w:bidi="fa-IR"/>
+                </w:rPr>
+              </m:ctrlPr>
+            </m:fPr>
+            <m:num>
+              <m:r>
+                <w:rPr>
+                  <w:rFonts w:ascii="Cambria Math" w:eastAsiaTheme="minorEastAsia" w:hAnsi="Cambria Math"/>
+                  <w:lang w:bidi="fa-IR"/>
+                </w:rPr>
+                <m:t>1</m:t>
+              </m:r>
+            </m:num>
+            <m:den>
+              <m:r>
+                <w:rPr>
+                  <w:rFonts w:ascii="Cambria Math" w:eastAsiaTheme="minorEastAsia" w:hAnsi="Cambria Math"/>
+                  <w:lang w:bidi="fa-IR"/>
+                </w:rPr>
+                <m:t>T</m:t>
+              </m:r>
+            </m:den>
+          </m:f>
+          <m:r>
+            <w:rPr>
+              <w:rFonts w:ascii="Cambria Math" w:eastAsiaTheme="minorEastAsia" w:hAnsi="Cambria Math"/>
+              <w:lang w:bidi="fa-IR"/>
+            </w:rPr>
+            <m:t>=</m:t>
+          </m:r>
+          <m:f>
+            <m:fPr>
+              <m:ctrlPr>
+                <w:rPr>
+                  <w:rFonts w:ascii="Cambria Math" w:eastAsiaTheme="minorEastAsia" w:hAnsi="Cambria Math"/>
+                  <w:i/>
+                  <w:lang w:bidi="fa-IR"/>
+                </w:rPr>
+              </m:ctrlPr>
+            </m:fPr>
+            <m:num>
+              <m:sSup>
+                <m:sSupPr>
+                  <m:ctrlPr>
+                    <w:rPr>
+                      <w:rFonts w:ascii="Cambria Math" w:eastAsiaTheme="minorEastAsia" w:hAnsi="Cambria Math"/>
+                      <w:i/>
+                      <w:lang w:bidi="fa-IR"/>
+                    </w:rPr>
+                  </m:ctrlPr>
+                </m:sSupPr>
+                <m:e>
+                  <m:r>
+                    <w:rPr>
+                      <w:rFonts w:ascii="Cambria Math" w:eastAsiaTheme="minorEastAsia" w:hAnsi="Cambria Math"/>
+                      <w:lang w:bidi="fa-IR"/>
+                    </w:rPr>
+                    <m:t>10</m:t>
+                  </m:r>
+                </m:e>
+                <m:sup>
+                  <m:r>
+                    <w:rPr>
+                      <w:rFonts w:ascii="Cambria Math" w:eastAsiaTheme="minorEastAsia" w:hAnsi="Cambria Math"/>
+                      <w:lang w:bidi="fa-IR"/>
+                    </w:rPr>
+                    <m:t>6</m:t>
+                  </m:r>
+                </m:sup>
+              </m:sSup>
+            </m:num>
+            <m:den>
+              <m:r>
+                <w:rPr>
+                  <w:rFonts w:ascii="Cambria Math" w:eastAsiaTheme="minorEastAsia" w:hAnsi="Cambria Math"/>
+                  <w:lang w:bidi="fa-IR"/>
+                </w:rPr>
+                <m:t>7.3</m:t>
+              </m:r>
+            </m:den>
+          </m:f>
+          <m:r>
+            <w:rPr>
+              <w:rFonts w:ascii="Cambria Math" w:eastAsiaTheme="minorEastAsia" w:hAnsi="Cambria Math"/>
+              <w:lang w:bidi="fa-IR"/>
+            </w:rPr>
+            <m:t>=</m:t>
+          </m:r>
+          <m:r>
+            <w:rPr>
+              <w:rFonts w:ascii="Cambria Math" w:eastAsiaTheme="minorEastAsia" w:hAnsi="Cambria Math"/>
+              <w:lang w:bidi="fa-IR"/>
+            </w:rPr>
+            <m:t>137</m:t>
+          </m:r>
+          <m:r>
+            <w:rPr>
+              <w:rFonts w:ascii="Cambria Math" w:eastAsiaTheme="minorEastAsia" w:hAnsi="Cambria Math"/>
+              <w:lang w:bidi="fa-IR"/>
+            </w:rPr>
+            <m:t xml:space="preserve"> kHz</m:t>
+          </m:r>
+        </m:oMath>
+      </m:oMathPara>
+    </w:p>
+    <w:p>
+      <w:pPr>
+        <w:bidi/>
+        <w:jc w:val="center"/>
+        <w:rPr>
+          <w:rFonts w:eastAsiaTheme="minorEastAsia"/>
+          <w:rtl/>
+          <w:lang w:bidi="fa-IR"/>
+        </w:rPr>
+      </w:pPr>
+      <w:r>
+        <w:rPr>
+          <w:rFonts w:eastAsiaTheme="minorEastAsia" w:hint="cs"/>
+          <w:rtl/>
+          <w:lang w:bidi="fa-IR"/>
+        </w:rPr>
+        <w:t>می‌بینیم که ت</w:t>
+      </w:r>
+      <w:r>
+        <w:rPr>
+          <w:rFonts w:eastAsiaTheme="minorEastAsia" w:hint="cs"/>
+          <w:rtl/>
+          <w:lang w:bidi="fa-IR"/>
+        </w:rPr>
+        <w:t>ف</w:t>
+      </w:r>
+      <w:r>
+        <w:rPr>
+          <w:rFonts w:eastAsiaTheme="minorEastAsia" w:hint="cs"/>
+          <w:rtl/>
+          <w:lang w:bidi="fa-IR"/>
+        </w:rPr>
+        <w:t>اوتِ مقدار عملی و تئوری، کمتر از سه درصد است</w:t>
+      </w:r>
+      <w:r>
+        <w:rPr>
+          <w:rFonts w:eastAsiaTheme="minorEastAsia" w:hint="cs"/>
+          <w:rtl/>
+          <w:lang w:bidi="fa-IR"/>
+        </w:rPr>
+        <w:t>.</w:t>
+      </w:r>
+    </w:p>
+    <w:p>
+      <w:pPr>
+        <w:bidi/>
+        <w:jc w:val="center"/>
+        <w:rPr>
+          <w:rFonts w:eastAsiaTheme="minorEastAsia"/>
+          <w:lang w:bidi="fa-IR"/>
+        </w:rPr>
+      </w:pPr>
+      <w:r>
+        <w:rPr>
+          <w:rFonts w:eastAsiaTheme="minorEastAsia" w:hint="cs"/>
+          <w:rtl/>
+          <w:lang w:bidi="fa-IR"/>
+        </w:rPr>
+        <w:lastRenderedPageBreak/>
+        <w:t xml:space="preserve">این بار با </w:t>
+      </w:r>
+      <w:r>
+        <w:rPr>
+          <w:rFonts w:eastAsiaTheme="minorEastAsia" w:hint="cs"/>
+          <w:rtl/>
+          <w:lang w:bidi="fa-IR"/>
+        </w:rPr>
+        <w:t xml:space="preserve">حال همین آزمایش را با </w:t>
+      </w:r>
+      <w:r>
+        <w:rPr>
+          <w:rFonts w:eastAsiaTheme="minorEastAsia"/>
+          <w:lang w:bidi="fa-IR"/>
+        </w:rPr>
+        <w:t>C</w:t>
+      </w:r>
+      <w:r>
+        <w:rPr>
+          <w:rFonts w:eastAsiaTheme="minorEastAsia"/>
+          <w:lang w:bidi="fa-IR"/>
+        </w:rPr>
+        <w:t xml:space="preserve"> </w:t>
+      </w:r>
+      <w:r>
+        <w:rPr>
+          <w:rFonts w:eastAsiaTheme="minorEastAsia"/>
+          <w:lang w:bidi="fa-IR"/>
+        </w:rPr>
+        <w:t>=</w:t>
+      </w:r>
+      <w:r>
+        <w:rPr>
+          <w:rFonts w:eastAsiaTheme="minorEastAsia"/>
+          <w:lang w:bidi="fa-IR"/>
+        </w:rPr>
+        <w:t xml:space="preserve"> </w:t>
+      </w:r>
+      <w:r>
+        <w:rPr>
+          <w:rFonts w:eastAsiaTheme="minorEastAsia"/>
+          <w:lang w:bidi="fa-IR"/>
+        </w:rPr>
+        <w:t>220</w:t>
+      </w:r>
+      <w:r>
+        <w:rPr>
+          <w:rFonts w:eastAsiaTheme="minorEastAsia"/>
+          <w:lang w:bidi="fa-IR"/>
+        </w:rPr>
+        <w:t xml:space="preserve"> pF</w:t>
+      </w:r>
+      <w:r>
+        <w:rPr>
+          <w:rFonts w:eastAsiaTheme="minorEastAsia" w:hint="cs"/>
+          <w:rtl/>
+          <w:lang w:bidi="fa-IR"/>
+        </w:rPr>
+        <w:t xml:space="preserve"> </w:t>
+      </w:r>
+      <w:r>
+        <w:rPr>
+          <w:rFonts w:eastAsiaTheme="minorEastAsia" w:hint="cs"/>
+          <w:rtl/>
+          <w:lang w:bidi="fa-IR"/>
+        </w:rPr>
+        <w:t>امتحان می‌کنیم:</w:t>
+      </w:r>
+    </w:p>
+    <w:p>
+      <w:pPr>
+        <w:bidi/>
+        <w:jc w:val="center"/>
+        <w:rPr>
+          <w:rFonts w:eastAsiaTheme="minorEastAsia"/>
+          <w:lang w:bidi="fa-IR"/>
+        </w:rPr>
+      </w:pPr>
+      <w:r>
+        <w:rPr>
+          <w:noProof/>
+        </w:rPr>
+        <w:drawing>
+          <wp:inline distT="0" distB="0" distL="0" distR="0" wp14:anchorId="66B797F5" wp14:editId="40741E36">
+            <wp:extent cx="5943600" cy="3343275"/>
+            <wp:effectExtent l="0" t="0" r="0" b="9525"/>
+            <wp:docPr id="29" name="Picture 29"/>
+            <wp:cNvGraphicFramePr>
+              <a:graphicFrameLocks xmlns:a="http://schemas.openxmlformats.org/drawingml/2006/main" noChangeAspect="1"/>
+            </wp:cNvGraphicFramePr>
+            <a:graphic xmlns:a="http://schemas.openxmlformats.org/drawingml/2006/main">
+              <a:graphicData uri="http://schemas.openxmlformats.org/drawingml/2006/picture">
+                <pic:pic xmlns:pic="http://schemas.openxmlformats.org/drawingml/2006/picture">
+                  <pic:nvPicPr>
+                    <pic:cNvPr id="1" name=""/>
+                    <pic:cNvPicPr/>
+                  </pic:nvPicPr>
+                  <pic:blipFill>
+                    <a:blip r:embed="rId11"/>
+                    <a:stretch>
+                      <a:fillRect/>
+                    </a:stretch>
+                  </pic:blipFill>
+                  <pic:spPr>
+                    <a:xfrm>
+                      <a:off x="0" y="0"/>
+                      <a:ext cx="5943600" cy="3343275"/>
+                    </a:xfrm>
+                    <a:prstGeom prst="rect">
+                      <a:avLst/>
+                    </a:prstGeom>
+                  </pic:spPr>
+                </pic:pic>
+              </a:graphicData>
+            </a:graphic>
+          </wp:inline>
+        </w:drawing>
+      </w:r>
+    </w:p>
+    <w:p>
+      <w:pPr>
+        <w:bidi/>
+        <w:jc w:val="center"/>
+        <w:rPr>
+          <w:rFonts w:eastAsiaTheme="minorEastAsia"/>
+          <w:lang w:bidi="fa-IR"/>
+        </w:rPr>
+      </w:pPr>
+      <w:r>
+        <w:rPr>
+          <w:noProof/>
+        </w:rPr>
+        <w:drawing>
+          <wp:inline distT="0" distB="0" distL="0" distR="0" wp14:anchorId="1E08443B" wp14:editId="2ED7B13B">
+            <wp:extent cx="5943600" cy="3343275"/>
+            <wp:effectExtent l="0" t="0" r="0" b="9525"/>
+            <wp:docPr id="30" name="Picture 30"/>
+            <wp:cNvGraphicFramePr>
+              <a:graphicFrameLocks xmlns:a="http://schemas.openxmlformats.org/drawingml/2006/main" noChangeAspect="1"/>
+            </wp:cNvGraphicFramePr>
+            <a:graphic xmlns:a="http://schemas.openxmlformats.org/drawingml/2006/main">
+              <a:graphicData uri="http://schemas.openxmlformats.org/drawingml/2006/picture">
+                <pic:pic xmlns:pic="http://schemas.openxmlformats.org/drawingml/2006/picture">
+                  <pic:nvPicPr>
+                    <pic:cNvPr id="1" name=""/>
+                    <pic:cNvPicPr/>
+                  </pic:nvPicPr>
+                  <pic:blipFill>
+                    <a:blip r:embed="rId12"/>
+                    <a:stretch>
+                      <a:fillRect/>
+                    </a:stretch>
+                  </pic:blipFill>
+                  <pic:spPr>
+                    <a:xfrm>
+                      <a:off x="0" y="0"/>
+                      <a:ext cx="5943600" cy="3343275"/>
+                    </a:xfrm>
+                    <a:prstGeom prst="rect">
+                      <a:avLst/>
+                    </a:prstGeom>
+                  </pic:spPr>
+                </pic:pic>
+              </a:graphicData>
+            </a:graphic>
+          </wp:inline>
+        </w:drawing>
+      </w:r>
+    </w:p>
+    <w:p>
+      <w:pPr>
+        <w:bidi/>
+        <w:jc w:val="center"/>
+        <w:rPr>
+          <w:rFonts w:eastAsiaTheme="minorEastAsia"/>
+          <w:lang w:bidi="fa-IR"/>
+        </w:rPr>
+      </w:pPr>
+      <w:r>
+        <w:rPr>
+          <w:noProof/>
+        </w:rPr>
+        <w:lastRenderedPageBreak/>
+        <w:drawing>
+          <wp:inline distT="0" distB="0" distL="0" distR="0" wp14:anchorId="61BDEA78" wp14:editId="05329F27">
+            <wp:extent cx="5943600" cy="3343275"/>
+            <wp:effectExtent l="0" t="0" r="0" b="9525"/>
+            <wp:docPr id="31" name="Picture 31"/>
+            <wp:cNvGraphicFramePr>
+              <a:graphicFrameLocks xmlns:a="http://schemas.openxmlformats.org/drawingml/2006/main" noChangeAspect="1"/>
+            </wp:cNvGraphicFramePr>
+            <a:graphic xmlns:a="http://schemas.openxmlformats.org/drawingml/2006/main">
+              <a:graphicData uri="http://schemas.openxmlformats.org/drawingml/2006/picture">
+                <pic:pic xmlns:pic="http://schemas.openxmlformats.org/drawingml/2006/picture">
+                  <pic:nvPicPr>
+                    <pic:cNvPr id="1" name=""/>
+                    <pic:cNvPicPr/>
+                  </pic:nvPicPr>
+                  <pic:blipFill>
+                    <a:blip r:embed="rId13"/>
+                    <a:stretch>
+                      <a:fillRect/>
+                    </a:stretch>
+                  </pic:blipFill>
+                  <pic:spPr>
+                    <a:xfrm>
+                      <a:off x="0" y="0"/>
+                      <a:ext cx="5943600" cy="3343275"/>
+                    </a:xfrm>
+                    <a:prstGeom prst="rect">
+                      <a:avLst/>
+                    </a:prstGeom>
+                  </pic:spPr>
+                </pic:pic>
+              </a:graphicData>
+            </a:graphic>
+          </wp:inline>
+        </w:drawing>
+      </w:r>
+    </w:p>
+    <w:p>
+      <w:pPr>
+        <w:bidi/>
+        <w:jc w:val="center"/>
+        <w:rPr>
+          <w:rFonts w:eastAsiaTheme="minorEastAsia"/>
+          <w:rtl/>
+          <w:lang w:bidi="fa-IR"/>
+        </w:rPr>
+      </w:pPr>
+      <w:r>
+        <w:rPr>
+          <w:rFonts w:eastAsiaTheme="minorEastAsia" w:hint="cs"/>
+          <w:rtl/>
+          <w:lang w:bidi="fa-IR"/>
+        </w:rPr>
+        <w:t>می‌بینیم که مقدار عملی</w:t>
+      </w:r>
+      <w:r>
+        <w:rPr>
+          <w:rFonts w:eastAsiaTheme="minorEastAsia" w:hint="cs"/>
+          <w:rtl/>
+          <w:lang w:bidi="fa-IR"/>
+        </w:rPr>
+        <w:t xml:space="preserve"> دوره</w:t>
+      </w:r>
+      <w:r>
+        <w:rPr>
+          <w:rFonts w:eastAsiaTheme="minorEastAsia" w:hint="cs"/>
+          <w:rtl/>
+          <w:lang w:bidi="fa-IR"/>
+        </w:rPr>
+        <w:t xml:space="preserve">، حدود </w:t>
+      </w:r>
+      <w:r>
+        <w:rPr>
+          <w:rFonts w:eastAsiaTheme="minorEastAsia"/>
+          <w:lang w:bidi="fa-IR"/>
+        </w:rPr>
+        <w:t>13.4 us</w:t>
+      </w:r>
+      <w:r>
+        <w:rPr>
+          <w:rFonts w:eastAsiaTheme="minorEastAsia" w:hint="cs"/>
+          <w:rtl/>
+          <w:lang w:bidi="fa-IR"/>
+        </w:rPr>
+        <w:t xml:space="preserve"> است، </w:t>
+      </w:r>
+      <w:r>
+        <w:rPr>
+          <w:rFonts w:eastAsiaTheme="minorEastAsia" w:hint="cs"/>
+          <w:rtl/>
+          <w:lang w:bidi="fa-IR"/>
+        </w:rPr>
+        <w:t>مقدار عملی فرکانس را محاسبه می‌کنیم:</w:t>
+      </w:r>
+    </w:p>
+    <w:p>
+      <w:pPr>
+        <w:bidi/>
+        <w:jc w:val="center"/>
+        <w:rPr>
+          <w:rFonts w:eastAsiaTheme="minorEastAsia"/>
+          <w:lang w:bidi="fa-IR"/>
+        </w:rPr>
+      </w:pPr>
+      <m:oMathPara>
+        <m:oMath>
+          <m:r>
+            <w:rPr>
+              <w:rFonts w:ascii="Cambria Math" w:eastAsiaTheme="minorEastAsia" w:hAnsi="Cambria Math"/>
+              <w:lang w:bidi="fa-IR"/>
+            </w:rPr>
+            <m:t>f=</m:t>
+          </m:r>
+          <m:f>
+            <m:fPr>
+              <m:ctrlPr>
+                <w:rPr>
+                  <w:rFonts w:ascii="Cambria Math" w:eastAsiaTheme="minorEastAsia" w:hAnsi="Cambria Math"/>
+                  <w:i/>
+                  <w:lang w:bidi="fa-IR"/>
+                </w:rPr>
+              </m:ctrlPr>
+            </m:fPr>
+            <m:num>
+              <m:r>
+                <w:rPr>
+                  <w:rFonts w:ascii="Cambria Math" w:eastAsiaTheme="minorEastAsia" w:hAnsi="Cambria Math"/>
+                  <w:lang w:bidi="fa-IR"/>
+                </w:rPr>
+                <m:t>1</m:t>
+              </m:r>
+            </m:num>
+            <m:den>
+              <m:r>
+                <w:rPr>
+                  <w:rFonts w:ascii="Cambria Math" w:eastAsiaTheme="minorEastAsia" w:hAnsi="Cambria Math"/>
+                  <w:lang w:bidi="fa-IR"/>
+                </w:rPr>
+                <m:t>T</m:t>
+              </m:r>
+            </m:den>
+          </m:f>
+          <m:r>
+            <w:rPr>
+              <w:rFonts w:ascii="Cambria Math" w:eastAsiaTheme="minorEastAsia" w:hAnsi="Cambria Math"/>
+              <w:lang w:bidi="fa-IR"/>
+            </w:rPr>
+            <m:t>=</m:t>
+          </m:r>
+          <m:f>
+            <m:fPr>
+              <m:ctrlPr>
+                <w:rPr>
+                  <w:rFonts w:ascii="Cambria Math" w:eastAsiaTheme="minorEastAsia" w:hAnsi="Cambria Math"/>
+                  <w:i/>
+                  <w:lang w:bidi="fa-IR"/>
+                </w:rPr>
+              </m:ctrlPr>
+            </m:fPr>
+            <m:num>
+              <m:sSup>
+                <m:sSupPr>
+                  <m:ctrlPr>
+                    <w:rPr>
+                      <w:rFonts w:ascii="Cambria Math" w:eastAsiaTheme="minorEastAsia" w:hAnsi="Cambria Math"/>
+                      <w:i/>
+                      <w:lang w:bidi="fa-IR"/>
+                    </w:rPr>
+                  </m:ctrlPr>
+                </m:sSupPr>
+                <m:e>
+                  <m:r>
+                    <w:rPr>
+                      <w:rFonts w:ascii="Cambria Math" w:eastAsiaTheme="minorEastAsia" w:hAnsi="Cambria Math"/>
+                      <w:lang w:bidi="fa-IR"/>
+                    </w:rPr>
+                    <m:t>10</m:t>
+                  </m:r>
+                </m:e>
+                <m:sup>
+                  <m:r>
+                    <w:rPr>
+                      <w:rFonts w:ascii="Cambria Math" w:eastAsiaTheme="minorEastAsia" w:hAnsi="Cambria Math"/>
+                      <w:lang w:bidi="fa-IR"/>
+                    </w:rPr>
+                    <m:t>6</m:t>
+                  </m:r>
+                </m:sup>
+              </m:sSup>
+            </m:num>
+            <m:den>
+              <m:r>
+                <w:rPr>
+                  <w:rFonts w:ascii="Cambria Math" w:eastAsiaTheme="minorEastAsia" w:hAnsi="Cambria Math"/>
+                  <w:lang w:bidi="fa-IR"/>
+                </w:rPr>
+                <m:t>13.4</m:t>
+              </m:r>
+            </m:den>
+          </m:f>
+          <m:r>
+            <w:rPr>
+              <w:rFonts w:ascii="Cambria Math" w:eastAsiaTheme="minorEastAsia" w:hAnsi="Cambria Math"/>
+              <w:lang w:bidi="fa-IR"/>
+            </w:rPr>
+            <m:t>=74.6 kHz</m:t>
+          </m:r>
+        </m:oMath>
+      </m:oMathPara>
+    </w:p>
+    <w:p>
+      <w:pPr>
+        <w:bidi/>
+        <w:jc w:val="center"/>
+        <w:rPr>
+          <w:rFonts w:eastAsiaTheme="minorEastAsia"/>
+          <w:rtl/>
+          <w:lang w:bidi="fa-IR"/>
+        </w:rPr>
+      </w:pPr>
+      <w:r>
+        <w:rPr>
+          <w:rFonts w:eastAsiaTheme="minorEastAsia" w:hint="cs"/>
+          <w:rtl/>
+          <w:lang w:bidi="fa-IR"/>
+        </w:rPr>
+        <w:t>حال مقدار تئوری را محاسبه می‌کنیم:</w:t>
+      </w:r>
+    </w:p>
+    <w:p>
+      <w:pPr>
+        <w:jc w:val="center"/>
+        <w:rPr>
+          <w:rFonts w:eastAsiaTheme="minorEastAsia"/>
+          <w:lang w:bidi="fa-IR"/>
+        </w:rPr>
+      </w:pPr>
+      <m:oMathPara>
+        <m:oMath>
+          <m:r>
+            <w:rPr>
+              <w:rFonts w:ascii="Cambria Math" w:eastAsiaTheme="minorEastAsia" w:hAnsi="Cambria Math"/>
+              <w:lang w:bidi="fa-IR"/>
+            </w:rPr>
+            <m:t>f=</m:t>
+          </m:r>
+          <m:f>
+            <m:fPr>
+              <m:ctrlPr>
+                <w:rPr>
+                  <w:rFonts w:ascii="Cambria Math" w:eastAsiaTheme="minorEastAsia" w:hAnsi="Cambria Math"/>
+                  <w:i/>
+                  <w:lang w:bidi="fa-IR"/>
+                </w:rPr>
+              </m:ctrlPr>
+            </m:fPr>
+            <m:num>
+              <m:r>
+                <w:rPr>
+                  <w:rFonts w:ascii="Cambria Math" w:eastAsiaTheme="minorEastAsia" w:hAnsi="Cambria Math"/>
+                  <w:lang w:bidi="fa-IR"/>
+                </w:rPr>
+                <m:t>1</m:t>
+              </m:r>
+            </m:num>
+            <m:den>
+              <m:r>
+                <w:rPr>
+                  <w:rFonts w:ascii="Cambria Math" w:eastAsiaTheme="minorEastAsia" w:hAnsi="Cambria Math"/>
+                  <w:lang w:bidi="fa-IR"/>
+                </w:rPr>
+                <m:t>2π</m:t>
+              </m:r>
+            </m:den>
+          </m:f>
+          <m:rad>
+            <m:radPr>
+              <m:degHide m:val="1"/>
+              <m:ctrlPr>
+                <w:rPr>
+                  <w:rFonts w:ascii="Cambria Math" w:eastAsiaTheme="minorEastAsia" w:hAnsi="Cambria Math"/>
+                  <w:i/>
+                  <w:lang w:bidi="fa-IR"/>
+                </w:rPr>
+              </m:ctrlPr>
+            </m:radPr>
+            <m:deg/>
+            <m:e>
+              <m:f>
+                <m:fPr>
+                  <m:ctrlPr>
+                    <w:rPr>
+                      <w:rFonts w:ascii="Cambria Math" w:eastAsiaTheme="minorEastAsia" w:hAnsi="Cambria Math"/>
+                      <w:i/>
+                      <w:lang w:bidi="fa-IR"/>
+                    </w:rPr>
+                  </m:ctrlPr>
+                </m:fPr>
+                <m:num>
+                  <m:r>
+                    <w:rPr>
+                      <w:rFonts w:ascii="Cambria Math" w:eastAsiaTheme="minorEastAsia" w:hAnsi="Cambria Math"/>
+                      <w:lang w:bidi="fa-IR"/>
+                    </w:rPr>
+                    <m:t>1</m:t>
+                  </m:r>
+                </m:num>
+                <m:den>
+                  <m:r>
+                    <w:rPr>
+                      <w:rFonts w:ascii="Cambria Math" w:eastAsiaTheme="minorEastAsia" w:hAnsi="Cambria Math"/>
+                      <w:lang w:bidi="fa-IR"/>
+                    </w:rPr>
+                    <m:t>LC</m:t>
+                  </m:r>
+                </m:den>
+              </m:f>
+              <m:r>
+                <w:rPr>
+                  <w:rFonts w:ascii="Cambria Math" w:eastAsiaTheme="minorEastAsia" w:hAnsi="Cambria Math"/>
+                  <w:lang w:bidi="fa-IR"/>
+                </w:rPr>
+                <m:t>-</m:t>
+              </m:r>
+              <m:f>
+                <m:fPr>
+                  <m:ctrlPr>
+                    <w:rPr>
+                      <w:rFonts w:ascii="Cambria Math" w:eastAsiaTheme="minorEastAsia" w:hAnsi="Cambria Math"/>
+                      <w:i/>
+                      <w:lang w:bidi="fa-IR"/>
+                    </w:rPr>
+                  </m:ctrlPr>
+                </m:fPr>
+                <m:num>
+                  <m:sSup>
+                    <m:sSupPr>
+                      <m:ctrlPr>
+                        <w:rPr>
+                          <w:rFonts w:ascii="Cambria Math" w:eastAsiaTheme="minorEastAsia" w:hAnsi="Cambria Math"/>
+                          <w:i/>
+                          <w:lang w:bidi="fa-IR"/>
+                        </w:rPr>
+                      </m:ctrlPr>
+                    </m:sSupPr>
+                    <m:e>
+                      <m:r>
+                        <w:rPr>
+                          <w:rFonts w:ascii="Cambria Math" w:eastAsiaTheme="minorEastAsia" w:hAnsi="Cambria Math"/>
+                          <w:lang w:bidi="fa-IR"/>
+                        </w:rPr>
+                        <m:t>R</m:t>
+                      </m:r>
+                    </m:e>
+                    <m:sup>
+                      <m:r>
+                        <w:rPr>
+                          <w:rFonts w:ascii="Cambria Math" w:eastAsiaTheme="minorEastAsia" w:hAnsi="Cambria Math"/>
+                          <w:lang w:bidi="fa-IR"/>
+                        </w:rPr>
+                        <m:t>2</m:t>
+                      </m:r>
+                    </m:sup>
+                  </m:sSup>
+                </m:num>
+                <m:den>
+                  <m:r>
+                    <w:rPr>
+                      <w:rFonts w:ascii="Cambria Math" w:eastAsiaTheme="minorEastAsia" w:hAnsi="Cambria Math"/>
+                      <w:lang w:bidi="fa-IR"/>
+                    </w:rPr>
+                    <m:t>4</m:t>
+                  </m:r>
+                  <m:sSup>
+                    <m:sSupPr>
+                      <m:ctrlPr>
+                        <w:rPr>
+                          <w:rFonts w:ascii="Cambria Math" w:eastAsiaTheme="minorEastAsia" w:hAnsi="Cambria Math"/>
+                          <w:i/>
+                          <w:lang w:bidi="fa-IR"/>
+                        </w:rPr>
+                      </m:ctrlPr>
+                    </m:sSupPr>
+                    <m:e>
+                      <m:r>
+                        <w:rPr>
+                          <w:rFonts w:ascii="Cambria Math" w:eastAsiaTheme="minorEastAsia" w:hAnsi="Cambria Math"/>
+                          <w:lang w:bidi="fa-IR"/>
+                        </w:rPr>
+                        <m:t>L</m:t>
+                      </m:r>
+                    </m:e>
+                    <m:sup>
+                      <m:r>
+                        <w:rPr>
+                          <w:rFonts w:ascii="Cambria Math" w:eastAsiaTheme="minorEastAsia" w:hAnsi="Cambria Math"/>
+                          <w:lang w:bidi="fa-IR"/>
+                        </w:rPr>
+                        <m:t>2</m:t>
+                      </m:r>
+                    </m:sup>
+                  </m:sSup>
+                </m:den>
+              </m:f>
+            </m:e>
+          </m:rad>
+          <m:r>
+            <w:rPr>
+              <w:rFonts w:ascii="Cambria Math" w:eastAsiaTheme="minorEastAsia" w:hAnsi="Cambria Math"/>
+              <w:lang w:bidi="fa-IR"/>
+            </w:rPr>
+            <m:t>=</m:t>
+          </m:r>
+          <m:f>
+            <m:fPr>
+              <m:ctrlPr>
+                <w:rPr>
+                  <w:rFonts w:ascii="Cambria Math" w:eastAsiaTheme="minorEastAsia" w:hAnsi="Cambria Math"/>
+                  <w:i/>
+                  <w:lang w:bidi="fa-IR"/>
+                </w:rPr>
+              </m:ctrlPr>
+            </m:fPr>
+            <m:num>
+              <m:r>
+                <w:rPr>
+                  <w:rFonts w:ascii="Cambria Math" w:eastAsiaTheme="minorEastAsia" w:hAnsi="Cambria Math"/>
+                  <w:lang w:bidi="fa-IR"/>
+                </w:rPr>
+                <m:t>1</m:t>
+              </m:r>
+            </m:num>
+            <m:den>
+              <m:r>
+                <w:rPr>
+                  <w:rFonts w:ascii="Cambria Math" w:eastAsiaTheme="minorEastAsia" w:hAnsi="Cambria Math"/>
+                  <w:lang w:bidi="fa-IR"/>
+                </w:rPr>
+                <m:t>2π</m:t>
+              </m:r>
+            </m:den>
+          </m:f>
+          <m:rad>
+            <m:radPr>
+              <m:degHide m:val="1"/>
+              <m:ctrlPr>
+                <w:rPr>
+                  <w:rFonts w:ascii="Cambria Math" w:eastAsiaTheme="minorEastAsia" w:hAnsi="Cambria Math"/>
+                  <w:i/>
+                  <w:lang w:bidi="fa-IR"/>
+                </w:rPr>
+              </m:ctrlPr>
+            </m:radPr>
+            <m:deg/>
+            <m:e>
+              <m:f>
+                <m:fPr>
+                  <m:ctrlPr>
+                    <w:rPr>
+                      <w:rFonts w:ascii="Cambria Math" w:eastAsiaTheme="minorEastAsia" w:hAnsi="Cambria Math"/>
+                      <w:i/>
+                      <w:lang w:bidi="fa-IR"/>
+                    </w:rPr>
+                  </m:ctrlPr>
+                </m:fPr>
+                <m:num>
+                  <m:r>
+                    <w:rPr>
+                      <w:rFonts w:ascii="Cambria Math" w:eastAsiaTheme="minorEastAsia" w:hAnsi="Cambria Math"/>
+                      <w:lang w:bidi="fa-IR"/>
+                    </w:rPr>
+                    <m:t>1</m:t>
+                  </m:r>
+                </m:num>
+                <m:den>
+                  <m:d>
+                    <m:dPr>
+                      <m:ctrlPr>
+                        <w:rPr>
+                          <w:rFonts w:ascii="Cambria Math" w:eastAsiaTheme="minorEastAsia" w:hAnsi="Cambria Math"/>
+                          <w:i/>
+                          <w:lang w:bidi="fa-IR"/>
+                        </w:rPr>
+                      </m:ctrlPr>
+                    </m:dPr>
+                    <m:e>
+                      <m:d>
+                        <m:dPr>
+                          <m:ctrlPr>
+                            <w:rPr>
+                              <w:rFonts w:ascii="Cambria Math" w:eastAsiaTheme="minorEastAsia" w:hAnsi="Cambria Math"/>
+                              <w:i/>
+                              <w:lang w:bidi="fa-IR"/>
+                            </w:rPr>
+                          </m:ctrlPr>
+                        </m:dPr>
+                        <m:e>
+                          <m:r>
+                            <w:rPr>
+                              <w:rFonts w:ascii="Cambria Math" w:eastAsiaTheme="minorEastAsia" w:hAnsi="Cambria Math"/>
+                              <w:lang w:bidi="fa-IR"/>
+                            </w:rPr>
+                            <m:t>18</m:t>
+                          </m:r>
+                        </m:e>
+                      </m:d>
+                      <m:d>
+                        <m:dPr>
+                          <m:ctrlPr>
+                            <w:rPr>
+                              <w:rFonts w:ascii="Cambria Math" w:eastAsiaTheme="minorEastAsia" w:hAnsi="Cambria Math"/>
+                              <w:i/>
+                              <w:lang w:bidi="fa-IR"/>
+                            </w:rPr>
+                          </m:ctrlPr>
+                        </m:dPr>
+                        <m:e>
+                          <m:sSup>
+                            <m:sSupPr>
+                              <m:ctrlPr>
+                                <w:rPr>
+                                  <w:rFonts w:ascii="Cambria Math" w:eastAsiaTheme="minorEastAsia" w:hAnsi="Cambria Math"/>
+                                  <w:i/>
+                                  <w:lang w:bidi="fa-IR"/>
+                                </w:rPr>
+                              </m:ctrlPr>
+                            </m:sSupPr>
+                            <m:e>
+                              <m:r>
+                                <w:rPr>
+                                  <w:rFonts w:ascii="Cambria Math" w:eastAsiaTheme="minorEastAsia" w:hAnsi="Cambria Math"/>
+                                  <w:lang w:bidi="fa-IR"/>
+                                </w:rPr>
+                                <m:t>10</m:t>
+                              </m:r>
+                            </m:e>
+                            <m:sup>
+                              <m:r>
+                                <w:rPr>
+                                  <w:rFonts w:ascii="Cambria Math" w:eastAsiaTheme="minorEastAsia" w:hAnsi="Cambria Math"/>
+                                  <w:lang w:bidi="fa-IR"/>
+                                </w:rPr>
+                                <m:t>-3</m:t>
+                              </m:r>
+                            </m:sup>
+                          </m:sSup>
+                        </m:e>
+                      </m:d>
+                    </m:e>
+                  </m:d>
+                  <m:d>
+                    <m:dPr>
+                      <m:ctrlPr>
+                        <w:rPr>
+                          <w:rFonts w:ascii="Cambria Math" w:eastAsiaTheme="minorEastAsia" w:hAnsi="Cambria Math"/>
+                          <w:i/>
+                          <w:lang w:bidi="fa-IR"/>
+                        </w:rPr>
+                      </m:ctrlPr>
+                    </m:dPr>
+                    <m:e>
+                      <m:d>
+                        <m:dPr>
+                          <m:ctrlPr>
+                            <w:rPr>
+                              <w:rFonts w:ascii="Cambria Math" w:eastAsiaTheme="minorEastAsia" w:hAnsi="Cambria Math"/>
+                              <w:i/>
+                              <w:lang w:bidi="fa-IR"/>
+                            </w:rPr>
+                          </m:ctrlPr>
+                        </m:dPr>
+                        <m:e>
+                          <m:r>
+                            <w:rPr>
+                              <w:rFonts w:ascii="Cambria Math" w:eastAsiaTheme="minorEastAsia" w:hAnsi="Cambria Math"/>
+                              <w:lang w:bidi="fa-IR"/>
+                            </w:rPr>
+                            <m:t>220</m:t>
+                          </m:r>
+                        </m:e>
+                      </m:d>
+                      <m:d>
+                        <m:dPr>
+                          <m:ctrlPr>
+                            <w:rPr>
+                              <w:rFonts w:ascii="Cambria Math" w:eastAsiaTheme="minorEastAsia" w:hAnsi="Cambria Math"/>
+                              <w:i/>
+                              <w:lang w:bidi="fa-IR"/>
+                            </w:rPr>
+                          </m:ctrlPr>
+                        </m:dPr>
+                        <m:e>
+                          <m:sSup>
+                            <m:sSupPr>
+                              <m:ctrlPr>
+                                <w:rPr>
+                                  <w:rFonts w:ascii="Cambria Math" w:eastAsiaTheme="minorEastAsia" w:hAnsi="Cambria Math"/>
+                                  <w:i/>
+                                  <w:lang w:bidi="fa-IR"/>
+                                </w:rPr>
+                              </m:ctrlPr>
+                            </m:sSupPr>
+                            <m:e>
+                              <m:r>
+                                <w:rPr>
+                                  <w:rFonts w:ascii="Cambria Math" w:eastAsiaTheme="minorEastAsia" w:hAnsi="Cambria Math"/>
+                                  <w:lang w:bidi="fa-IR"/>
+                                </w:rPr>
+                                <m:t>10</m:t>
+                              </m:r>
+                            </m:e>
+                            <m:sup>
+                              <m:r>
+                                <w:rPr>
+                                  <w:rFonts w:ascii="Cambria Math" w:eastAsiaTheme="minorEastAsia" w:hAnsi="Cambria Math"/>
+                                  <w:lang w:bidi="fa-IR"/>
+                                </w:rPr>
+                                <m:t>-12</m:t>
+                              </m:r>
+                            </m:sup>
+                          </m:sSup>
+                        </m:e>
+                      </m:d>
+                    </m:e>
+                  </m:d>
+                </m:den>
+              </m:f>
+              <m:r>
+                <w:rPr>
+                  <w:rFonts w:ascii="Cambria Math" w:eastAsiaTheme="minorEastAsia" w:hAnsi="Cambria Math"/>
+                  <w:lang w:bidi="fa-IR"/>
+                </w:rPr>
+                <m:t>-</m:t>
+              </m:r>
+              <m:f>
+                <m:fPr>
+                  <m:ctrlPr>
+                    <w:rPr>
+                      <w:rFonts w:ascii="Cambria Math" w:eastAsiaTheme="minorEastAsia" w:hAnsi="Cambria Math"/>
+                      <w:i/>
+                      <w:lang w:bidi="fa-IR"/>
+                    </w:rPr>
+                  </m:ctrlPr>
+                </m:fPr>
+                <m:num>
+                  <m:sSup>
+                    <m:sSupPr>
+                      <m:ctrlPr>
+                        <w:rPr>
+                          <w:rFonts w:ascii="Cambria Math" w:eastAsiaTheme="minorEastAsia" w:hAnsi="Cambria Math"/>
+                          <w:i/>
+                          <w:lang w:bidi="fa-IR"/>
+                        </w:rPr>
+                      </m:ctrlPr>
+                    </m:sSupPr>
+                    <m:e>
+                      <m:d>
+                        <m:dPr>
+                          <m:ctrlPr>
+                            <w:rPr>
+                              <w:rFonts w:ascii="Cambria Math" w:eastAsiaTheme="minorEastAsia" w:hAnsi="Cambria Math"/>
+                              <w:i/>
+                              <w:lang w:bidi="fa-IR"/>
+                            </w:rPr>
+                          </m:ctrlPr>
+                        </m:dPr>
+                        <m:e>
+                          <m:d>
+                            <m:dPr>
+                              <m:ctrlPr>
+                                <w:rPr>
+                                  <w:rFonts w:ascii="Cambria Math" w:eastAsiaTheme="minorEastAsia" w:hAnsi="Cambria Math"/>
+                                  <w:i/>
+                                  <w:lang w:bidi="fa-IR"/>
+                                </w:rPr>
+                              </m:ctrlPr>
+                            </m:dPr>
+                            <m:e>
+                              <m:r>
+                                <w:rPr>
+                                  <w:rFonts w:ascii="Cambria Math" w:eastAsiaTheme="minorEastAsia" w:hAnsi="Cambria Math"/>
+                                  <w:lang w:bidi="fa-IR"/>
+                                </w:rPr>
+                                <m:t>4.7</m:t>
+                              </m:r>
+                            </m:e>
+                          </m:d>
+                          <m:d>
+                            <m:dPr>
+                              <m:ctrlPr>
+                                <w:rPr>
+                                  <w:rFonts w:ascii="Cambria Math" w:eastAsiaTheme="minorEastAsia" w:hAnsi="Cambria Math"/>
+                                  <w:i/>
+                                  <w:lang w:bidi="fa-IR"/>
+                                </w:rPr>
+                              </m:ctrlPr>
+                            </m:dPr>
+                            <m:e>
+                              <m:sSup>
+                                <m:sSupPr>
+                                  <m:ctrlPr>
+                                    <w:rPr>
+                                      <w:rFonts w:ascii="Cambria Math" w:eastAsiaTheme="minorEastAsia" w:hAnsi="Cambria Math"/>
+                                      <w:i/>
+                                      <w:lang w:bidi="fa-IR"/>
+                                    </w:rPr>
+                                  </m:ctrlPr>
+                                </m:sSupPr>
+                                <m:e>
+                                  <m:r>
+                                    <w:rPr>
+                                      <w:rFonts w:ascii="Cambria Math" w:eastAsiaTheme="minorEastAsia" w:hAnsi="Cambria Math"/>
+                                      <w:lang w:bidi="fa-IR"/>
+                                    </w:rPr>
+                                    <m:t>10</m:t>
+                                  </m:r>
+                                </m:e>
+                                <m:sup>
+                                  <m:r>
+                                    <w:rPr>
+                                      <w:rFonts w:ascii="Cambria Math" w:eastAsiaTheme="minorEastAsia" w:hAnsi="Cambria Math"/>
+                                      <w:lang w:bidi="fa-IR"/>
+                                    </w:rPr>
+                                    <m:t>3</m:t>
+                                  </m:r>
+                                </m:sup>
+                              </m:sSup>
+                            </m:e>
+                          </m:d>
+                        </m:e>
+                      </m:d>
+                    </m:e>
+                    <m:sup>
+                      <m:r>
+                        <w:rPr>
+                          <w:rFonts w:ascii="Cambria Math" w:eastAsiaTheme="minorEastAsia" w:hAnsi="Cambria Math"/>
+                          <w:lang w:bidi="fa-IR"/>
+                        </w:rPr>
+                        <m:t>2</m:t>
+                      </m:r>
+                    </m:sup>
+                  </m:sSup>
+                </m:num>
+                <m:den>
+                  <m:r>
+                    <w:rPr>
+                      <w:rFonts w:ascii="Cambria Math" w:eastAsiaTheme="minorEastAsia" w:hAnsi="Cambria Math"/>
+                      <w:lang w:bidi="fa-IR"/>
+                    </w:rPr>
+                    <m:t>4</m:t>
+                  </m:r>
+                  <m:sSup>
+                    <m:sSupPr>
+                      <m:ctrlPr>
+                        <w:rPr>
+                          <w:rFonts w:ascii="Cambria Math" w:eastAsiaTheme="minorEastAsia" w:hAnsi="Cambria Math"/>
+                          <w:i/>
+                          <w:lang w:bidi="fa-IR"/>
+                        </w:rPr>
+                      </m:ctrlPr>
+                    </m:sSupPr>
+                    <m:e>
+                      <m:d>
+                        <m:dPr>
+                          <m:ctrlPr>
+                            <w:rPr>
+                              <w:rFonts w:ascii="Cambria Math" w:eastAsiaTheme="minorEastAsia" w:hAnsi="Cambria Math"/>
+                              <w:i/>
+                              <w:lang w:bidi="fa-IR"/>
+                            </w:rPr>
+                          </m:ctrlPr>
+                        </m:dPr>
+                        <m:e>
+                          <m:r>
+                            <w:rPr>
+                              <w:rFonts w:ascii="Cambria Math" w:eastAsiaTheme="minorEastAsia" w:hAnsi="Cambria Math"/>
+                              <w:lang w:bidi="fa-IR"/>
+                            </w:rPr>
+                            <m:t>(18)(</m:t>
+                          </m:r>
+                          <m:sSup>
+                            <m:sSupPr>
+                              <m:ctrlPr>
+                                <w:rPr>
+                                  <w:rFonts w:ascii="Cambria Math" w:eastAsiaTheme="minorEastAsia" w:hAnsi="Cambria Math"/>
+                                  <w:i/>
+                                  <w:lang w:bidi="fa-IR"/>
+                                </w:rPr>
+                              </m:ctrlPr>
+                            </m:sSupPr>
+                            <m:e>
+                              <m:r>
+                                <w:rPr>
+                                  <w:rFonts w:ascii="Cambria Math" w:eastAsiaTheme="minorEastAsia" w:hAnsi="Cambria Math"/>
+                                  <w:lang w:bidi="fa-IR"/>
+                                </w:rPr>
+                                <m:t>10</m:t>
+                              </m:r>
+                            </m:e>
+                            <m:sup>
+                              <m:r>
+                                <w:rPr>
+                                  <w:rFonts w:ascii="Cambria Math" w:eastAsiaTheme="minorEastAsia" w:hAnsi="Cambria Math"/>
+                                  <w:lang w:bidi="fa-IR"/>
+                                </w:rPr>
+                                <m:t>-3</m:t>
+                              </m:r>
+                            </m:sup>
+                          </m:sSup>
+                        </m:e>
+                      </m:d>
+                      <m:r>
+                        <w:rPr>
+                          <w:rFonts w:ascii="Cambria Math" w:eastAsiaTheme="minorEastAsia" w:hAnsi="Cambria Math"/>
+                          <w:lang w:bidi="fa-IR"/>
+                        </w:rPr>
+                        <m:t>)</m:t>
+                      </m:r>
+                    </m:e>
+                    <m:sup>
+                      <m:r>
+                        <w:rPr>
+                          <w:rFonts w:ascii="Cambria Math" w:eastAsiaTheme="minorEastAsia" w:hAnsi="Cambria Math"/>
+                          <w:lang w:bidi="fa-IR"/>
+                        </w:rPr>
+                        <m:t>2</m:t>
+                      </m:r>
+                    </m:sup>
+                  </m:sSup>
+                </m:den>
+              </m:f>
+            </m:e>
+          </m:rad>
+          <m:r>
+            <w:rPr>
+              <w:rFonts w:ascii="Cambria Math" w:eastAsiaTheme="minorEastAsia" w:hAnsi="Cambria Math"/>
+              <w:lang w:bidi="fa-IR"/>
+            </w:rPr>
+            <m:t>=</m:t>
+          </m:r>
+          <m:f>
+            <m:fPr>
+              <m:ctrlPr>
+                <w:rPr>
+                  <w:rFonts w:ascii="Cambria Math" w:eastAsiaTheme="minorEastAsia" w:hAnsi="Cambria Math"/>
+                  <w:i/>
+                  <w:lang w:bidi="fa-IR"/>
+                </w:rPr>
+              </m:ctrlPr>
+            </m:fPr>
+            <m:num>
+              <m:r>
+                <w:rPr>
+                  <w:rFonts w:ascii="Cambria Math" w:eastAsiaTheme="minorEastAsia" w:hAnsi="Cambria Math"/>
+                  <w:lang w:bidi="fa-IR"/>
+                </w:rPr>
+                <m:t>1</m:t>
+              </m:r>
+            </m:num>
+            <m:den>
+              <m:r>
+                <w:rPr>
+                  <w:rFonts w:ascii="Cambria Math" w:eastAsiaTheme="minorEastAsia" w:hAnsi="Cambria Math"/>
+                  <w:lang w:bidi="fa-IR"/>
+                </w:rPr>
+                <m:t>2π</m:t>
+              </m:r>
+            </m:den>
+          </m:f>
+          <m:rad>
+            <m:radPr>
+              <m:degHide m:val="1"/>
+              <m:ctrlPr>
+                <w:rPr>
+                  <w:rFonts w:ascii="Cambria Math" w:eastAsiaTheme="minorEastAsia" w:hAnsi="Cambria Math"/>
+                  <w:i/>
+                  <w:lang w:bidi="fa-IR"/>
+                </w:rPr>
+              </m:ctrlPr>
+            </m:radPr>
+            <m:deg/>
+            <m:e>
+              <m:f>
+                <m:fPr>
+                  <m:ctrlPr>
+                    <w:rPr>
+                      <w:rFonts w:ascii="Cambria Math" w:eastAsiaTheme="minorEastAsia" w:hAnsi="Cambria Math"/>
+                      <w:i/>
+                      <w:lang w:bidi="fa-IR"/>
+                    </w:rPr>
+                  </m:ctrlPr>
+                </m:fPr>
+                <m:num>
+                  <m:sSup>
+                    <m:sSupPr>
+                      <m:ctrlPr>
+                        <w:rPr>
+                          <w:rFonts w:ascii="Cambria Math" w:eastAsiaTheme="minorEastAsia" w:hAnsi="Cambria Math"/>
+                          <w:i/>
+                          <w:lang w:bidi="fa-IR"/>
+                        </w:rPr>
+                      </m:ctrlPr>
+                    </m:sSupPr>
+                    <m:e>
+                      <m:r>
+                        <w:rPr>
+                          <w:rFonts w:ascii="Cambria Math" w:eastAsiaTheme="minorEastAsia" w:hAnsi="Cambria Math"/>
+                          <w:lang w:bidi="fa-IR"/>
+                        </w:rPr>
+                        <m:t>10</m:t>
+                      </m:r>
+                    </m:e>
+                    <m:sup>
+                      <m:r>
+                        <w:rPr>
+                          <w:rFonts w:ascii="Cambria Math" w:eastAsiaTheme="minorEastAsia" w:hAnsi="Cambria Math"/>
+                          <w:lang w:bidi="fa-IR"/>
+                        </w:rPr>
+                        <m:t>14</m:t>
+                      </m:r>
+                    </m:sup>
+                  </m:sSup>
+                </m:num>
+                <m:den>
+                  <m:r>
+                    <w:rPr>
+                      <w:rFonts w:ascii="Cambria Math" w:eastAsiaTheme="minorEastAsia" w:hAnsi="Cambria Math"/>
+                      <w:lang w:bidi="fa-IR"/>
+                    </w:rPr>
+                    <m:t>396</m:t>
+                  </m:r>
+                </m:den>
+              </m:f>
+              <m:r>
+                <w:rPr>
+                  <w:rFonts w:ascii="Cambria Math" w:eastAsiaTheme="minorEastAsia" w:hAnsi="Cambria Math"/>
+                  <w:lang w:bidi="fa-IR"/>
+                </w:rPr>
+                <m:t>-</m:t>
+              </m:r>
+              <m:f>
+                <m:fPr>
+                  <m:ctrlPr>
+                    <w:rPr>
+                      <w:rFonts w:ascii="Cambria Math" w:eastAsiaTheme="minorEastAsia" w:hAnsi="Cambria Math"/>
+                      <w:i/>
+                      <w:lang w:bidi="fa-IR"/>
+                    </w:rPr>
+                  </m:ctrlPr>
+                </m:fPr>
+                <m:num>
+                  <m:d>
+                    <m:dPr>
+                      <m:ctrlPr>
+                        <w:rPr>
+                          <w:rFonts w:ascii="Cambria Math" w:eastAsiaTheme="minorEastAsia" w:hAnsi="Cambria Math"/>
+                          <w:i/>
+                          <w:lang w:bidi="fa-IR"/>
+                        </w:rPr>
+                      </m:ctrlPr>
+                    </m:dPr>
+                    <m:e>
+                      <m:r>
+                        <w:rPr>
+                          <w:rFonts w:ascii="Cambria Math" w:eastAsiaTheme="minorEastAsia" w:hAnsi="Cambria Math"/>
+                          <w:lang w:bidi="fa-IR"/>
+                        </w:rPr>
+                        <m:t>2209</m:t>
+                      </m:r>
+                    </m:e>
+                  </m:d>
+                  <m:d>
+                    <m:dPr>
+                      <m:ctrlPr>
+                        <w:rPr>
+                          <w:rFonts w:ascii="Cambria Math" w:eastAsiaTheme="minorEastAsia" w:hAnsi="Cambria Math"/>
+                          <w:i/>
+                          <w:lang w:bidi="fa-IR"/>
+                        </w:rPr>
+                      </m:ctrlPr>
+                    </m:dPr>
+                    <m:e>
+                      <m:sSup>
+                        <m:sSupPr>
+                          <m:ctrlPr>
+                            <w:rPr>
+                              <w:rFonts w:ascii="Cambria Math" w:eastAsiaTheme="minorEastAsia" w:hAnsi="Cambria Math"/>
+                              <w:i/>
+                              <w:lang w:bidi="fa-IR"/>
+                            </w:rPr>
+                          </m:ctrlPr>
+                        </m:sSupPr>
+                        <m:e>
+                          <m:r>
+                            <w:rPr>
+                              <w:rFonts w:ascii="Cambria Math" w:eastAsiaTheme="minorEastAsia" w:hAnsi="Cambria Math"/>
+                              <w:lang w:bidi="fa-IR"/>
+                            </w:rPr>
+                            <m:t>10</m:t>
+                          </m:r>
+                        </m:e>
+                        <m:sup>
+                          <m:r>
+                            <w:rPr>
+                              <w:rFonts w:ascii="Cambria Math" w:eastAsiaTheme="minorEastAsia" w:hAnsi="Cambria Math"/>
+                              <w:lang w:bidi="fa-IR"/>
+                            </w:rPr>
+                            <m:t>10</m:t>
+                          </m:r>
+                        </m:sup>
+                      </m:sSup>
+                    </m:e>
+                  </m:d>
+                </m:num>
+                <m:den>
+                  <m:r>
+                    <w:rPr>
+                      <w:rFonts w:ascii="Cambria Math" w:eastAsiaTheme="minorEastAsia" w:hAnsi="Cambria Math"/>
+                      <w:lang w:bidi="fa-IR"/>
+                    </w:rPr>
+                    <m:t>4</m:t>
+                  </m:r>
+                  <m:d>
+                    <m:dPr>
+                      <m:ctrlPr>
+                        <w:rPr>
+                          <w:rFonts w:ascii="Cambria Math" w:eastAsiaTheme="minorEastAsia" w:hAnsi="Cambria Math"/>
+                          <w:i/>
+                          <w:lang w:bidi="fa-IR"/>
+                        </w:rPr>
+                      </m:ctrlPr>
+                    </m:dPr>
+                    <m:e>
+                      <m:r>
+                        <w:rPr>
+                          <w:rFonts w:ascii="Cambria Math" w:eastAsiaTheme="minorEastAsia" w:hAnsi="Cambria Math"/>
+                          <w:lang w:bidi="fa-IR"/>
+                        </w:rPr>
+                        <m:t>324</m:t>
+                      </m:r>
+                    </m:e>
+                  </m:d>
+                </m:den>
+              </m:f>
+            </m:e>
+          </m:rad>
+          <m:r>
+            <w:rPr>
+              <w:rFonts w:ascii="Cambria Math" w:eastAsiaTheme="minorEastAsia" w:hAnsi="Cambria Math"/>
+              <w:lang w:bidi="fa-IR"/>
+            </w:rPr>
+            <m:t>=</m:t>
+          </m:r>
+          <m:f>
+            <m:fPr>
+              <m:ctrlPr>
+                <w:rPr>
+                  <w:rFonts w:ascii="Cambria Math" w:eastAsiaTheme="minorEastAsia" w:hAnsi="Cambria Math"/>
+                  <w:i/>
+                  <w:lang w:bidi="fa-IR"/>
+                </w:rPr>
+              </m:ctrlPr>
+            </m:fPr>
+            <m:num>
+              <m:sSup>
+                <m:sSupPr>
+                  <m:ctrlPr>
+                    <w:rPr>
+                      <w:rFonts w:ascii="Cambria Math" w:eastAsiaTheme="minorEastAsia" w:hAnsi="Cambria Math"/>
+                      <w:i/>
+                      <w:lang w:bidi="fa-IR"/>
+                    </w:rPr>
+                  </m:ctrlPr>
+                </m:sSupPr>
+                <m:e>
+                  <m:r>
+                    <w:rPr>
+                      <w:rFonts w:ascii="Cambria Math" w:eastAsiaTheme="minorEastAsia" w:hAnsi="Cambria Math"/>
+                      <w:lang w:bidi="fa-IR"/>
+                    </w:rPr>
+                    <m:t>10</m:t>
+                  </m:r>
+                </m:e>
+                <m:sup>
+                  <m:r>
+                    <w:rPr>
+                      <w:rFonts w:ascii="Cambria Math" w:eastAsiaTheme="minorEastAsia" w:hAnsi="Cambria Math"/>
+                      <w:lang w:bidi="fa-IR"/>
+                    </w:rPr>
+                    <m:t>5</m:t>
+                  </m:r>
+                </m:sup>
+              </m:sSup>
+            </m:num>
+            <m:den>
+              <m:r>
+                <w:rPr>
+                  <w:rFonts w:ascii="Cambria Math" w:eastAsiaTheme="minorEastAsia" w:hAnsi="Cambria Math"/>
+                  <w:lang w:bidi="fa-IR"/>
+                </w:rPr>
+                <m:t>2π</m:t>
+              </m:r>
+            </m:den>
+          </m:f>
+          <m:rad>
+            <m:radPr>
+              <m:degHide m:val="1"/>
+              <m:ctrlPr>
+                <w:rPr>
+                  <w:rFonts w:ascii="Cambria Math" w:eastAsiaTheme="minorEastAsia" w:hAnsi="Cambria Math"/>
+                  <w:i/>
+                  <w:lang w:bidi="fa-IR"/>
+                </w:rPr>
+              </m:ctrlPr>
+            </m:radPr>
+            <m:deg/>
+            <m:e>
+              <m:f>
+                <m:fPr>
+                  <m:ctrlPr>
+                    <w:rPr>
+                      <w:rFonts w:ascii="Cambria Math" w:eastAsiaTheme="minorEastAsia" w:hAnsi="Cambria Math"/>
+                      <w:i/>
+                      <w:lang w:bidi="fa-IR"/>
+                    </w:rPr>
+                  </m:ctrlPr>
+                </m:fPr>
+                <m:num>
+                  <m:sSup>
+                    <m:sSupPr>
+                      <m:ctrlPr>
+                        <w:rPr>
+                          <w:rFonts w:ascii="Cambria Math" w:eastAsiaTheme="minorEastAsia" w:hAnsi="Cambria Math"/>
+                          <w:i/>
+                          <w:lang w:bidi="fa-IR"/>
+                        </w:rPr>
+                      </m:ctrlPr>
+                    </m:sSupPr>
+                    <m:e>
+                      <m:r>
+                        <w:rPr>
+                          <w:rFonts w:ascii="Cambria Math" w:eastAsiaTheme="minorEastAsia" w:hAnsi="Cambria Math"/>
+                          <w:lang w:bidi="fa-IR"/>
+                        </w:rPr>
+                        <m:t>10</m:t>
+                      </m:r>
+                    </m:e>
+                    <m:sup>
+                      <m:r>
+                        <w:rPr>
+                          <w:rFonts w:ascii="Cambria Math" w:eastAsiaTheme="minorEastAsia" w:hAnsi="Cambria Math"/>
+                          <w:lang w:bidi="fa-IR"/>
+                        </w:rPr>
+                        <m:t>4</m:t>
+                      </m:r>
+                    </m:sup>
+                  </m:sSup>
+                </m:num>
+                <m:den>
+                  <m:r>
+                    <w:rPr>
+                      <w:rFonts w:ascii="Cambria Math" w:eastAsiaTheme="minorEastAsia" w:hAnsi="Cambria Math"/>
+                      <w:lang w:bidi="fa-IR"/>
+                    </w:rPr>
+                    <m:t>396</m:t>
+                  </m:r>
+                </m:den>
+              </m:f>
+              <m:r>
+                <w:rPr>
+                  <w:rFonts w:ascii="Cambria Math" w:eastAsiaTheme="minorEastAsia" w:hAnsi="Cambria Math"/>
+                  <w:lang w:bidi="fa-IR"/>
+                </w:rPr>
+                <m:t>-</m:t>
+              </m:r>
+              <m:f>
+                <m:fPr>
+                  <m:ctrlPr>
+                    <w:rPr>
+                      <w:rFonts w:ascii="Cambria Math" w:eastAsiaTheme="minorEastAsia" w:hAnsi="Cambria Math"/>
+                      <w:i/>
+                      <w:lang w:bidi="fa-IR"/>
+                    </w:rPr>
+                  </m:ctrlPr>
+                </m:fPr>
+                <m:num>
+                  <m:d>
+                    <m:dPr>
+                      <m:ctrlPr>
+                        <w:rPr>
+                          <w:rFonts w:ascii="Cambria Math" w:eastAsiaTheme="minorEastAsia" w:hAnsi="Cambria Math"/>
+                          <w:i/>
+                          <w:lang w:bidi="fa-IR"/>
+                        </w:rPr>
+                      </m:ctrlPr>
+                    </m:dPr>
+                    <m:e>
+                      <m:r>
+                        <w:rPr>
+                          <w:rFonts w:ascii="Cambria Math" w:eastAsiaTheme="minorEastAsia" w:hAnsi="Cambria Math"/>
+                          <w:lang w:bidi="fa-IR"/>
+                        </w:rPr>
+                        <m:t>2209</m:t>
+                      </m:r>
+                    </m:e>
+                  </m:d>
+                </m:num>
+                <m:den>
+                  <m:r>
+                    <w:rPr>
+                      <w:rFonts w:ascii="Cambria Math" w:eastAsiaTheme="minorEastAsia" w:hAnsi="Cambria Math"/>
+                      <w:lang w:bidi="fa-IR"/>
+                    </w:rPr>
+                    <m:t>4</m:t>
+                  </m:r>
+                  <m:d>
+                    <m:dPr>
+                      <m:ctrlPr>
+                        <w:rPr>
+                          <w:rFonts w:ascii="Cambria Math" w:eastAsiaTheme="minorEastAsia" w:hAnsi="Cambria Math"/>
+                          <w:i/>
+                          <w:lang w:bidi="fa-IR"/>
+                        </w:rPr>
+                      </m:ctrlPr>
+                    </m:dPr>
+                    <m:e>
+                      <m:r>
+                        <w:rPr>
+                          <w:rFonts w:ascii="Cambria Math" w:eastAsiaTheme="minorEastAsia" w:hAnsi="Cambria Math"/>
+                          <w:lang w:bidi="fa-IR"/>
+                        </w:rPr>
+                        <m:t>324</m:t>
+                      </m:r>
+                    </m:e>
+                  </m:d>
+                </m:den>
+              </m:f>
+            </m:e>
+          </m:rad>
+          <m:r>
+            <w:rPr>
+              <w:rFonts w:ascii="Cambria Math" w:eastAsiaTheme="minorEastAsia" w:hAnsi="Cambria Math"/>
+              <w:lang w:bidi="fa-IR"/>
+            </w:rPr>
+            <m:t>=</m:t>
+          </m:r>
+          <m:f>
+            <m:fPr>
+              <m:ctrlPr>
+                <w:rPr>
+                  <w:rFonts w:ascii="Cambria Math" w:eastAsiaTheme="minorEastAsia" w:hAnsi="Cambria Math"/>
+                  <w:i/>
+                  <w:lang w:bidi="fa-IR"/>
+                </w:rPr>
+              </m:ctrlPr>
+            </m:fPr>
+            <m:num>
+              <m:sSup>
+                <m:sSupPr>
+                  <m:ctrlPr>
+                    <w:rPr>
+                      <w:rFonts w:ascii="Cambria Math" w:eastAsiaTheme="minorEastAsia" w:hAnsi="Cambria Math"/>
+                      <w:i/>
+                      <w:lang w:bidi="fa-IR"/>
+                    </w:rPr>
+                  </m:ctrlPr>
+                </m:sSupPr>
+                <m:e>
+                  <m:r>
+                    <w:rPr>
+                      <w:rFonts w:ascii="Cambria Math" w:eastAsiaTheme="minorEastAsia" w:hAnsi="Cambria Math"/>
+                      <w:lang w:bidi="fa-IR"/>
+                    </w:rPr>
+                    <m:t>10</m:t>
+                  </m:r>
+                </m:e>
+                <m:sup>
+                  <m:r>
+                    <w:rPr>
+                      <w:rFonts w:ascii="Cambria Math" w:eastAsiaTheme="minorEastAsia" w:hAnsi="Cambria Math"/>
+                      <w:lang w:bidi="fa-IR"/>
+                    </w:rPr>
+                    <m:t>5</m:t>
+                  </m:r>
+                </m:sup>
+              </m:sSup>
+            </m:num>
+            <m:den>
+              <m:r>
+                <w:rPr>
+                  <w:rFonts w:ascii="Cambria Math" w:eastAsiaTheme="minorEastAsia" w:hAnsi="Cambria Math"/>
+                  <w:lang w:bidi="fa-IR"/>
+                </w:rPr>
+                <m:t>2π</m:t>
+              </m:r>
+            </m:den>
+          </m:f>
+          <m:rad>
+            <m:radPr>
+              <m:degHide m:val="1"/>
+              <m:ctrlPr>
+                <w:rPr>
+                  <w:rFonts w:ascii="Cambria Math" w:eastAsiaTheme="minorEastAsia" w:hAnsi="Cambria Math"/>
+                  <w:i/>
+                  <w:lang w:bidi="fa-IR"/>
+                </w:rPr>
+              </m:ctrlPr>
+            </m:radPr>
+            <m:deg/>
+            <m:e>
+              <m:r>
+                <w:rPr>
+                  <w:rFonts w:ascii="Cambria Math" w:eastAsiaTheme="minorEastAsia" w:hAnsi="Cambria Math"/>
+                  <w:lang w:bidi="fa-IR"/>
+                </w:rPr>
+                <m:t>2</m:t>
+              </m:r>
+              <m:r>
+                <w:rPr>
+                  <w:rFonts w:ascii="Cambria Math" w:eastAsiaTheme="minorEastAsia" w:hAnsi="Cambria Math"/>
+                  <w:lang w:bidi="fa-IR"/>
+                </w:rPr>
+                <m:t>3.54</m:t>
+              </m:r>
+            </m:e>
+          </m:rad>
+          <m:r>
+            <w:rPr>
+              <w:rFonts w:ascii="Cambria Math" w:eastAsiaTheme="minorEastAsia" w:hAnsi="Cambria Math"/>
+              <w:lang w:bidi="fa-IR"/>
+            </w:rPr>
+            <m:t>=</m:t>
+          </m:r>
+          <m:f>
+            <m:fPr>
+              <m:ctrlPr>
+                <w:rPr>
+                  <w:rFonts w:ascii="Cambria Math" w:eastAsiaTheme="minorEastAsia" w:hAnsi="Cambria Math"/>
+                  <w:i/>
+                  <w:lang w:bidi="fa-IR"/>
+                </w:rPr>
+              </m:ctrlPr>
+            </m:fPr>
+            <m:num>
+              <m:d>
+                <m:dPr>
+                  <m:ctrlPr>
+                    <w:rPr>
+                      <w:rFonts w:ascii="Cambria Math" w:eastAsiaTheme="minorEastAsia" w:hAnsi="Cambria Math"/>
+                      <w:i/>
+                      <w:lang w:bidi="fa-IR"/>
+                    </w:rPr>
+                  </m:ctrlPr>
+                </m:dPr>
+                <m:e>
+                  <m:r>
+                    <w:rPr>
+                      <w:rFonts w:ascii="Cambria Math" w:eastAsiaTheme="minorEastAsia" w:hAnsi="Cambria Math"/>
+                      <w:lang w:bidi="fa-IR"/>
+                    </w:rPr>
+                    <m:t>4</m:t>
+                  </m:r>
+                  <m:r>
+                    <w:rPr>
+                      <w:rFonts w:ascii="Cambria Math" w:eastAsiaTheme="minorEastAsia" w:hAnsi="Cambria Math"/>
+                      <w:lang w:bidi="fa-IR"/>
+                    </w:rPr>
+                    <m:t>.89</m:t>
+                  </m:r>
+                </m:e>
+              </m:d>
+              <m:d>
+                <m:dPr>
+                  <m:ctrlPr>
+                    <w:rPr>
+                      <w:rFonts w:ascii="Cambria Math" w:eastAsiaTheme="minorEastAsia" w:hAnsi="Cambria Math"/>
+                      <w:i/>
+                      <w:lang w:bidi="fa-IR"/>
+                    </w:rPr>
+                  </m:ctrlPr>
+                </m:dPr>
+                <m:e>
+                  <m:sSup>
+                    <m:sSupPr>
+                      <m:ctrlPr>
+                        <w:rPr>
+                          <w:rFonts w:ascii="Cambria Math" w:eastAsiaTheme="minorEastAsia" w:hAnsi="Cambria Math"/>
+                          <w:i/>
+                          <w:lang w:bidi="fa-IR"/>
+                        </w:rPr>
+                      </m:ctrlPr>
+                    </m:sSupPr>
+                    <m:e>
+                      <m:r>
+                        <w:rPr>
+                          <w:rFonts w:ascii="Cambria Math" w:eastAsiaTheme="minorEastAsia" w:hAnsi="Cambria Math"/>
+                          <w:lang w:bidi="fa-IR"/>
+                        </w:rPr>
+                        <m:t>10</m:t>
+                      </m:r>
+                    </m:e>
+                    <m:sup>
+                      <m:r>
+                        <w:rPr>
+                          <w:rFonts w:ascii="Cambria Math" w:eastAsiaTheme="minorEastAsia" w:hAnsi="Cambria Math"/>
+                          <w:lang w:bidi="fa-IR"/>
+                        </w:rPr>
+                        <m:t>5</m:t>
+                      </m:r>
+                    </m:sup>
+                  </m:sSup>
+                </m:e>
+              </m:d>
+            </m:num>
+            <m:den>
+              <m:r>
+                <w:rPr>
+                  <w:rFonts w:ascii="Cambria Math" w:eastAsiaTheme="minorEastAsia" w:hAnsi="Cambria Math"/>
+                  <w:lang w:bidi="fa-IR"/>
+                </w:rPr>
+                <m:t>2π</m:t>
+              </m:r>
+            </m:den>
+          </m:f>
+          <m:r>
+            <w:rPr>
+              <w:rFonts w:ascii="Cambria Math" w:eastAsiaTheme="minorEastAsia" w:hAnsi="Cambria Math"/>
+              <w:lang w:bidi="fa-IR"/>
+            </w:rPr>
+            <m:t>=</m:t>
+          </m:r>
+          <m:r>
+            <w:rPr>
+              <w:rFonts w:ascii="Cambria Math" w:eastAsiaTheme="minorEastAsia" w:hAnsi="Cambria Math"/>
+              <w:lang w:bidi="fa-IR"/>
+            </w:rPr>
+            <m:t>77.8 kHz</m:t>
+          </m:r>
+        </m:oMath>
+      </m:oMathPara>
+    </w:p>
+    <w:p>
+      <w:pPr>
+        <w:jc w:val="center"/>
+        <w:rPr>
+          <w:rFonts w:eastAsiaTheme="minorEastAsia"/>
+          <w:rtl/>
+          <w:lang w:bidi="fa-IR"/>
+        </w:rPr>
+      </w:pPr>
+      <w:r>
+        <w:rPr>
+          <w:rFonts w:eastAsiaTheme="minorEastAsia" w:hint="cs"/>
+          <w:rtl/>
+          <w:lang w:bidi="fa-IR"/>
+        </w:rPr>
+        <w:t>می‌بینیم که در این مقدار هم، تفاوتی کم‌تر از چهار درصد بین نتیجه‌ی عملی و تئوری وجود دارد.</w:t>
+      </w:r>
+    </w:p>
+    <w:p>
+      <w:pPr>
+        <w:jc w:val="center"/>
+        <w:rPr>
+          <w:rFonts w:eastAsiaTheme="minorEastAsia"/>
+          <w:rtl/>
+          <w:lang w:bidi="fa-IR"/>
+        </w:rPr>
+      </w:pPr>
+    </w:p>
+    <w:p>
+      <w:pPr>
+        <w:jc w:val="center"/>
+        <w:rPr>
+          <w:rFonts w:eastAsiaTheme="minorEastAsia" w:hint="cs"/>
+          <w:rtl/>
           <w:lang w:bidi="fa-IR"/>
         </w:rPr>
       </w:pPr>
@@ -3081,7 +5274,7 @@
   <w:style w:type="paragraph" w:default="1" w:styleId="Normal">
     <w:name w:val="Normal"/>
     <w:qFormat/>
-    <w:rsid w:val="00525DAC"/>
+    <w:rsid w:val="00CA25F5"/>
   </w:style>
   <w:style w:type="character" w:default="1" w:styleId="DefaultParagraphFont">
     <w:name w:val="Default Paragraph Font"/>

--- a/ElecLab6/EL6-9931053-ChamRun_Moini.docx
+++ b/ElecLab6/EL6-9931053-ChamRun_Moini.docx
@@ -103,13 +103,30 @@
         <w:bidi/>
         <w:jc w:val="center"/>
         <w:rPr>
+          <w:b/>
+          <w:bCs/>
+          <w:rtl/>
+          <w:lang w:bidi="fa-IR"/>
+        </w:rPr>
+      </w:pPr>
+      <w:r>
+        <w:rPr>
           <w:rFonts w:hint="cs"/>
           <w:b/>
           <w:bCs/>
           <w:rtl/>
           <w:lang w:bidi="fa-IR"/>
         </w:rPr>
-      </w:pPr>
+        <w:t xml:space="preserve">پاسخ گذرای مدار </w:t>
+      </w:r>
+      <w:r>
+        <w:rPr>
+          <w:b/>
+          <w:bCs/>
+          <w:lang w:bidi="fa-IR"/>
+        </w:rPr>
+        <w:t>RLC</w:t>
+      </w:r>
       <w:r>
         <w:rPr>
           <w:rFonts w:hint="cs"/>
@@ -118,16 +135,18 @@
           <w:rtl/>
           <w:lang w:bidi="fa-IR"/>
         </w:rPr>
-        <w:t xml:space="preserve">پاسخ گذرای مدار </w:t>
-      </w:r>
-      <w:r>
-        <w:rPr>
-          <w:b/>
-          <w:bCs/>
-          <w:lang w:bidi="fa-IR"/>
-        </w:rPr>
-        <w:t>RLC</w:t>
-      </w:r>
+        <w:t xml:space="preserve"> سری</w:t>
+      </w:r>
+    </w:p>
+    <w:p>
+      <w:pPr>
+        <w:bidi/>
+        <w:jc w:val="center"/>
+        <w:rPr>
+          <w:rtl/>
+          <w:lang w:bidi="fa-IR"/>
+        </w:rPr>
+      </w:pPr>
       <w:r>
         <w:rPr>
           <w:rFonts w:hint="cs"/>
@@ -136,7 +155,29 @@
           <w:rtl/>
           <w:lang w:bidi="fa-IR"/>
         </w:rPr>
-        <w:t xml:space="preserve"> سری</w:t>
+        <w:t xml:space="preserve">هدف آزمایش: </w:t>
+      </w:r>
+      <w:r>
+        <w:rPr>
+          <w:rFonts w:hint="cs"/>
+          <w:rtl/>
+          <w:lang w:bidi="fa-IR"/>
+        </w:rPr>
+        <w:t xml:space="preserve">بررسی پاسخ گذرای مدار </w:t>
+      </w:r>
+      <w:r>
+        <w:rPr>
+          <w:lang w:bidi="fa-IR"/>
+        </w:rPr>
+        <w:t>RLC</w:t>
+      </w:r>
+      <w:r>
+        <w:rPr>
+          <w:rFonts w:hint="cs"/>
+          <w:rtl/>
+          <w:lang w:bidi="fa-IR"/>
+        </w:rPr>
+        <w:t xml:space="preserve"> سری به ورودی پله</w:t>
       </w:r>
     </w:p>
     <w:p>
@@ -148,38 +189,6 @@
           <w:lang w:bidi="fa-IR"/>
         </w:rPr>
       </w:pPr>
-      <w:r>
-        <w:rPr>
-          <w:rFonts w:hint="cs"/>
-          <w:b/>
-          <w:bCs/>
-          <w:rtl/>
-          <w:lang w:bidi="fa-IR"/>
-        </w:rPr>
-        <w:t xml:space="preserve">هدف آزمایش: </w:t>
-      </w:r>
-      <w:r>
-        <w:rPr>
-          <w:rFonts w:hint="cs"/>
-          <w:rtl/>
-          <w:lang w:bidi="fa-IR"/>
-        </w:rPr>
-        <w:t xml:space="preserve">بررسی پاسخ گذرای مدار </w:t>
-      </w:r>
-      <w:r>
-        <w:rPr>
-          <w:lang w:bidi="fa-IR"/>
-        </w:rPr>
-        <w:t>RLC</w:t>
-      </w:r>
-      <w:r>
-        <w:rPr>
-          <w:rFonts w:hint="cs"/>
-          <w:rtl/>
-          <w:lang w:bidi="fa-IR"/>
-        </w:rPr>
-        <w:t xml:space="preserve"> سری به ورودی پله</w:t>
-      </w:r>
     </w:p>
     <w:p>
       <w:pPr>
@@ -190,39 +199,28 @@
           <w:lang w:bidi="fa-IR"/>
         </w:rPr>
       </w:pPr>
+      <w:r>
+        <w:rPr>
+          <w:rFonts w:hint="cs"/>
+          <w:rtl/>
+          <w:lang w:bidi="fa-IR"/>
+        </w:rPr>
+        <w:t xml:space="preserve">۱. </w:t>
+      </w:r>
+      <w:r>
+        <w:rPr>
+          <w:rFonts w:hint="cs"/>
+          <w:rtl/>
+          <w:lang w:bidi="fa-IR"/>
+        </w:rPr>
+        <w:t>مداری مشابه مدارِ زیر می‌بندیم:</w:t>
+      </w:r>
     </w:p>
     <w:p>
       <w:pPr>
         <w:bidi/>
         <w:jc w:val="center"/>
         <w:rPr>
-          <w:rtl/>
-          <w:lang w:bidi="fa-IR"/>
-        </w:rPr>
-      </w:pPr>
-      <w:r>
-        <w:rPr>
-          <w:rFonts w:hint="cs"/>
-          <w:rtl/>
-          <w:lang w:bidi="fa-IR"/>
-        </w:rPr>
-        <w:t xml:space="preserve">۱. </w:t>
-      </w:r>
-      <w:r>
-        <w:rPr>
-          <w:rFonts w:hint="cs"/>
-          <w:rtl/>
-          <w:lang w:bidi="fa-IR"/>
-        </w:rPr>
-        <w:t>مداری مشابه مدارِ زیر می‌بندیم:</w:t>
-      </w:r>
-    </w:p>
-    <w:p>
-      <w:pPr>
-        <w:bidi/>
-        <w:jc w:val="center"/>
-        <w:rPr>
-          <w:rFonts w:hint="cs"/>
           <w:rtl/>
           <w:lang w:bidi="fa-IR"/>
         </w:rPr>
@@ -662,14 +660,7 @@
                           <w:rFonts w:ascii="Cambria Math" w:hAnsi="Cambria Math"/>
                           <w:lang w:bidi="fa-IR"/>
                         </w:rPr>
-                        <m:t>-</m:t>
-                      </m:r>
-                      <m:r>
-                        <w:rPr>
-                          <w:rFonts w:ascii="Cambria Math" w:hAnsi="Cambria Math"/>
-                          <w:lang w:bidi="fa-IR"/>
-                        </w:rPr>
-                        <m:t>6</m:t>
+                        <m:t>-6</m:t>
                       </m:r>
                     </m:sup>
                   </m:sSup>
@@ -682,14 +673,7 @@
               <w:rFonts w:ascii="Cambria Math" w:hAnsi="Cambria Math"/>
               <w:lang w:bidi="fa-IR"/>
             </w:rPr>
-            <m:t>=4</m:t>
-          </m:r>
-          <m:r>
-            <w:rPr>
-              <w:rFonts w:ascii="Cambria Math" w:hAnsi="Cambria Math"/>
-              <w:lang w:bidi="fa-IR"/>
-            </w:rPr>
-            <m:t>*</m:t>
+            <m:t>=4*</m:t>
           </m:r>
           <m:d>
             <m:dPr>
@@ -738,21 +722,7 @@
               <w:rFonts w:ascii="Cambria Math" w:hAnsi="Cambria Math"/>
               <w:lang w:bidi="fa-IR"/>
             </w:rPr>
-            <m:t xml:space="preserve"> </m:t>
-          </m:r>
-          <m:r>
-            <w:rPr>
-              <w:rFonts w:ascii="Cambria Math" w:hAnsi="Cambria Math"/>
-              <w:lang w:bidi="fa-IR"/>
-            </w:rPr>
-            <m:t>kHz</m:t>
-          </m:r>
-          <m:r>
-            <w:rPr>
-              <w:rFonts w:ascii="Cambria Math" w:hAnsi="Cambria Math"/>
-              <w:lang w:bidi="fa-IR"/>
-            </w:rPr>
-            <m:t xml:space="preserve"> </m:t>
+            <m:t xml:space="preserve"> kHz </m:t>
           </m:r>
         </m:oMath>
       </m:oMathPara>
@@ -1456,14 +1426,7 @@
                           <w:rFonts w:ascii="Cambria Math" w:eastAsiaTheme="minorEastAsia" w:hAnsi="Cambria Math"/>
                           <w:lang w:bidi="fa-IR"/>
                         </w:rPr>
-                        <m:t>1</m:t>
-                      </m:r>
-                      <m:r>
-                        <w:rPr>
-                          <w:rFonts w:ascii="Cambria Math" w:eastAsiaTheme="minorEastAsia" w:hAnsi="Cambria Math"/>
-                          <w:lang w:bidi="fa-IR"/>
-                        </w:rPr>
-                        <m:t>0</m:t>
+                        <m:t>10</m:t>
                       </m:r>
                     </m:e>
                     <m:sup>
@@ -1472,14 +1435,7 @@
                           <w:rFonts w:ascii="Cambria Math" w:eastAsiaTheme="minorEastAsia" w:hAnsi="Cambria Math"/>
                           <w:lang w:bidi="fa-IR"/>
                         </w:rPr>
-                        <m:t>1</m:t>
-                      </m:r>
-                      <m:r>
-                        <w:rPr>
-                          <w:rFonts w:ascii="Cambria Math" w:eastAsiaTheme="minorEastAsia" w:hAnsi="Cambria Math"/>
-                          <w:lang w:bidi="fa-IR"/>
-                        </w:rPr>
-                        <m:t>4</m:t>
+                        <m:t>14</m:t>
                       </m:r>
                     </m:sup>
                   </m:sSup>
@@ -1641,14 +1597,7 @@
                       <w:rFonts w:ascii="Cambria Math" w:eastAsiaTheme="minorEastAsia" w:hAnsi="Cambria Math"/>
                       <w:lang w:bidi="fa-IR"/>
                     </w:rPr>
-                    <m:t>1</m:t>
-                  </m:r>
-                  <m:r>
-                    <w:rPr>
-                      <w:rFonts w:ascii="Cambria Math" w:eastAsiaTheme="minorEastAsia" w:hAnsi="Cambria Math"/>
-                      <w:lang w:bidi="fa-IR"/>
-                    </w:rPr>
-                    <m:t>0</m:t>
+                    <m:t>10</m:t>
                   </m:r>
                 </m:e>
                 <m:sup>
@@ -1994,14 +1943,7 @@
               <w:rFonts w:ascii="Cambria Math" w:eastAsiaTheme="minorEastAsia" w:hAnsi="Cambria Math"/>
               <w:lang w:bidi="fa-IR"/>
             </w:rPr>
-            <m:t>=</m:t>
-          </m:r>
-          <m:r>
-            <w:rPr>
-              <w:rFonts w:ascii="Cambria Math" w:eastAsiaTheme="minorEastAsia" w:hAnsi="Cambria Math"/>
-              <w:lang w:bidi="fa-IR"/>
-            </w:rPr>
-            <m:t>4*</m:t>
+            <m:t>=4*</m:t>
           </m:r>
           <m:sSup>
             <m:sSupPr>
@@ -2094,6 +2036,14 @@
           <w:rtl/>
           <w:lang w:bidi="fa-IR"/>
         </w:rPr>
+        <w:t xml:space="preserve">۲. </w:t>
+      </w:r>
+      <w:r>
+        <w:rPr>
+          <w:rFonts w:eastAsiaTheme="minorEastAsia" w:hint="cs"/>
+          <w:rtl/>
+          <w:lang w:bidi="fa-IR"/>
+        </w:rPr>
         <w:t xml:space="preserve">حال همین آزمایش را با مقدار </w:t>
       </w:r>
       <w:r>
@@ -2145,7 +2095,7 @@
         <w:bidi/>
         <w:jc w:val="center"/>
         <w:rPr>
-          <w:rFonts w:eastAsiaTheme="minorEastAsia" w:hint="cs"/>
+          <w:rFonts w:eastAsiaTheme="minorEastAsia"/>
           <w:rtl/>
           <w:lang w:bidi="fa-IR"/>
         </w:rPr>
@@ -2613,21 +2563,7 @@
                   <w:rFonts w:ascii="Cambria Math" w:eastAsiaTheme="minorEastAsia" w:hAnsi="Cambria Math"/>
                   <w:lang w:bidi="fa-IR"/>
                 </w:rPr>
-                <m:t>8</m:t>
-              </m:r>
-              <m:r>
-                <w:rPr>
-                  <w:rFonts w:ascii="Cambria Math" w:eastAsiaTheme="minorEastAsia" w:hAnsi="Cambria Math"/>
-                  <w:lang w:bidi="fa-IR"/>
-                </w:rPr>
-                <m:t>.9</m:t>
-              </m:r>
-              <m:r>
-                <w:rPr>
-                  <w:rFonts w:ascii="Cambria Math" w:eastAsiaTheme="minorEastAsia" w:hAnsi="Cambria Math"/>
-                  <w:lang w:bidi="fa-IR"/>
-                </w:rPr>
-                <m:t>*</m:t>
+                <m:t>8.9*</m:t>
               </m:r>
               <m:sSup>
                 <m:sSupPr>
@@ -2937,21 +2873,7 @@
               <w:rFonts w:ascii="Cambria Math" w:eastAsiaTheme="minorEastAsia" w:hAnsi="Cambria Math"/>
               <w:lang w:bidi="fa-IR"/>
             </w:rPr>
-            <m:t>=</m:t>
-          </m:r>
-          <m:r>
-            <w:rPr>
-              <w:rFonts w:ascii="Cambria Math" w:eastAsiaTheme="minorEastAsia" w:hAnsi="Cambria Math"/>
-              <w:lang w:bidi="fa-IR"/>
-            </w:rPr>
-            <m:t>137</m:t>
-          </m:r>
-          <m:r>
-            <w:rPr>
-              <w:rFonts w:ascii="Cambria Math" w:eastAsiaTheme="minorEastAsia" w:hAnsi="Cambria Math"/>
-              <w:lang w:bidi="fa-IR"/>
-            </w:rPr>
-            <m:t xml:space="preserve"> kHz</m:t>
+            <m:t>=137 kHz</m:t>
           </m:r>
         </m:oMath>
       </m:oMathPara>
@@ -3015,7 +2937,49 @@
           <w:lang w:bidi="fa-IR"/>
         </w:rPr>
         <w:lastRenderedPageBreak/>
-        <w:t xml:space="preserve">این بار با </w:t>
+        <w:t xml:space="preserve">این بار با حال همین آزمایش را با </w:t>
+      </w:r>
+      <w:r>
+        <w:rPr>
+          <w:rFonts w:eastAsiaTheme="minorEastAsia"/>
+          <w:lang w:bidi="fa-IR"/>
+        </w:rPr>
+        <w:t>C</w:t>
+      </w:r>
+      <w:r>
+        <w:rPr>
+          <w:rFonts w:eastAsiaTheme="minorEastAsia"/>
+          <w:lang w:bidi="fa-IR"/>
+        </w:rPr>
+        <w:t xml:space="preserve"> </w:t>
+      </w:r>
+      <w:r>
+        <w:rPr>
+          <w:rFonts w:eastAsiaTheme="minorEastAsia"/>
+          <w:lang w:bidi="fa-IR"/>
+        </w:rPr>
+        <w:t>=</w:t>
+      </w:r>
+      <w:r>
+        <w:rPr>
+          <w:rFonts w:eastAsiaTheme="minorEastAsia"/>
+          <w:lang w:bidi="fa-IR"/>
+        </w:rPr>
+        <w:t xml:space="preserve"> </w:t>
+      </w:r>
+      <w:r>
+        <w:rPr>
+          <w:rFonts w:eastAsiaTheme="minorEastAsia"/>
+          <w:lang w:bidi="fa-IR"/>
+        </w:rPr>
+        <w:t>220</w:t>
+      </w:r>
+      <w:r>
+        <w:rPr>
+          <w:rFonts w:eastAsiaTheme="minorEastAsia"/>
+          <w:lang w:bidi="fa-IR"/>
+        </w:rPr>
+        <w:t xml:space="preserve"> pF</w:t>
       </w:r>
       <w:r>
         <w:rPr>
@@ -3023,65 +2987,7 @@
           <w:rtl/>
           <w:lang w:bidi="fa-IR"/>
         </w:rPr>
-        <w:t xml:space="preserve">حال همین آزمایش را با </w:t>
-      </w:r>
-      <w:r>
-        <w:rPr>
-          <w:rFonts w:eastAsiaTheme="minorEastAsia"/>
-          <w:lang w:bidi="fa-IR"/>
-        </w:rPr>
-        <w:t>C</w:t>
-      </w:r>
-      <w:r>
-        <w:rPr>
-          <w:rFonts w:eastAsiaTheme="minorEastAsia"/>
-          <w:lang w:bidi="fa-IR"/>
-        </w:rPr>
-        <w:t xml:space="preserve"> </w:t>
-      </w:r>
-      <w:r>
-        <w:rPr>
-          <w:rFonts w:eastAsiaTheme="minorEastAsia"/>
-          <w:lang w:bidi="fa-IR"/>
-        </w:rPr>
-        <w:t>=</w:t>
-      </w:r>
-      <w:r>
-        <w:rPr>
-          <w:rFonts w:eastAsiaTheme="minorEastAsia"/>
-          <w:lang w:bidi="fa-IR"/>
-        </w:rPr>
-        <w:t xml:space="preserve"> </w:t>
-      </w:r>
-      <w:r>
-        <w:rPr>
-          <w:rFonts w:eastAsiaTheme="minorEastAsia"/>
-          <w:lang w:bidi="fa-IR"/>
-        </w:rPr>
-        <w:t>220</w:t>
-      </w:r>
-      <w:r>
-        <w:rPr>
-          <w:rFonts w:eastAsiaTheme="minorEastAsia"/>
-          <w:lang w:bidi="fa-IR"/>
-        </w:rPr>
-        <w:t xml:space="preserve"> pF</w:t>
-      </w:r>
-      <w:r>
-        <w:rPr>
-          <w:rFonts w:eastAsiaTheme="minorEastAsia" w:hint="cs"/>
-          <w:rtl/>
-          <w:lang w:bidi="fa-IR"/>
-        </w:rPr>
-        <w:t xml:space="preserve"> </w:t>
-      </w:r>
-      <w:r>
-        <w:rPr>
-          <w:rFonts w:eastAsiaTheme="minorEastAsia" w:hint="cs"/>
-          <w:rtl/>
-          <w:lang w:bidi="fa-IR"/>
-        </w:rPr>
-        <w:t>امتحان می‌کنیم:</w:t>
+        <w:t xml:space="preserve"> امتحان می‌کنیم:</w:t>
       </w:r>
     </w:p>
     <w:p>
@@ -4513,14 +4419,7 @@
                   <w:rFonts w:ascii="Cambria Math" w:eastAsiaTheme="minorEastAsia" w:hAnsi="Cambria Math"/>
                   <w:lang w:bidi="fa-IR"/>
                 </w:rPr>
-                <m:t>2</m:t>
-              </m:r>
-              <m:r>
-                <w:rPr>
-                  <w:rFonts w:ascii="Cambria Math" w:eastAsiaTheme="minorEastAsia" w:hAnsi="Cambria Math"/>
-                  <w:lang w:bidi="fa-IR"/>
-                </w:rPr>
-                <m:t>3.54</m:t>
+                <m:t>23.54</m:t>
               </m:r>
             </m:e>
           </m:rad>
@@ -4558,14 +4457,7 @@
                       <w:rFonts w:ascii="Cambria Math" w:eastAsiaTheme="minorEastAsia" w:hAnsi="Cambria Math"/>
                       <w:lang w:bidi="fa-IR"/>
                     </w:rPr>
-                    <m:t>4</m:t>
-                  </m:r>
-                  <m:r>
-                    <w:rPr>
-                      <w:rFonts w:ascii="Cambria Math" w:eastAsiaTheme="minorEastAsia" w:hAnsi="Cambria Math"/>
-                      <w:lang w:bidi="fa-IR"/>
-                    </w:rPr>
-                    <m:t>.89</m:t>
+                    <m:t>4.89</m:t>
                   </m:r>
                 </m:e>
               </m:d>
@@ -4627,14 +4519,7 @@
               <w:rFonts w:ascii="Cambria Math" w:eastAsiaTheme="minorEastAsia" w:hAnsi="Cambria Math"/>
               <w:lang w:bidi="fa-IR"/>
             </w:rPr>
-            <m:t>=</m:t>
-          </m:r>
-          <m:r>
-            <w:rPr>
-              <w:rFonts w:ascii="Cambria Math" w:eastAsiaTheme="minorEastAsia" w:hAnsi="Cambria Math"/>
-              <w:lang w:bidi="fa-IR"/>
-            </w:rPr>
-            <m:t>77.8 kHz</m:t>
+            <m:t>=77.8 kHz</m:t>
           </m:r>
         </m:oMath>
       </m:oMathPara>
@@ -4644,7 +4529,6 @@
         <w:jc w:val="center"/>
         <w:rPr>
           <w:rFonts w:eastAsiaTheme="minorEastAsia"/>
-          <w:rtl/>
           <w:lang w:bidi="fa-IR"/>
         </w:rPr>
       </w:pPr>
@@ -4662,7 +4546,6 @@
         <w:jc w:val="center"/>
         <w:rPr>
           <w:rFonts w:eastAsiaTheme="minorEastAsia"/>
-          <w:rtl/>
           <w:lang w:bidi="fa-IR"/>
         </w:rPr>
       </w:pPr>
@@ -4671,7 +4554,603 @@
       <w:pPr>
         <w:jc w:val="center"/>
         <w:rPr>
+          <w:rFonts w:eastAsiaTheme="minorEastAsia"/>
+          <w:rtl/>
+          <w:lang w:bidi="fa-IR"/>
+        </w:rPr>
+      </w:pPr>
+      <w:r>
+        <w:rPr>
           <w:rFonts w:eastAsiaTheme="minorEastAsia" w:hint="cs"/>
+          <w:rtl/>
+          <w:lang w:bidi="fa-IR"/>
+        </w:rPr>
+        <w:t>۳. حال مقاومت مدار را به طور صعودی افزایش می‌دهیم تا مقاومت بحرانی مدار را بیابیم.</w:t>
+      </w:r>
+    </w:p>
+    <w:p>
+      <w:pPr>
+        <w:jc w:val="center"/>
+        <w:rPr>
+          <w:rFonts w:eastAsiaTheme="minorEastAsia"/>
+          <w:rtl/>
+          <w:lang w:bidi="fa-IR"/>
+        </w:rPr>
+      </w:pPr>
+      <w:r>
+        <w:rPr>
+          <w:rFonts w:eastAsiaTheme="minorEastAsia" w:hint="cs"/>
+          <w:rtl/>
+          <w:lang w:bidi="fa-IR"/>
+        </w:rPr>
+        <w:t>مقدار نظری مقاومت بحرانی از این رابطه به دست می‌آید:</w:t>
+      </w:r>
+    </w:p>
+    <w:p>
+      <w:pPr>
+        <w:jc w:val="center"/>
+        <w:rPr>
+          <w:rFonts w:eastAsiaTheme="minorEastAsia"/>
+          <w:rtl/>
+          <w:lang w:bidi="fa-IR"/>
+        </w:rPr>
+      </w:pPr>
+      <w:sdt>
+        <w:sdtPr>
+          <w:rPr>
+            <w:rFonts w:ascii="Cambria Math" w:eastAsiaTheme="minorEastAsia" w:hAnsi="Cambria Math"/>
+            <w:i/>
+            <w:lang w:bidi="fa-IR"/>
+          </w:rPr>
+          <w:id w:val="-1788809299"/>
+          <w:placeholder>
+            <w:docPart w:val="DefaultPlaceholder_2098659788"/>
+          </w:placeholder>
+          <w:temporary/>
+          <w:showingPlcHdr/>
+          <w:equation/>
+        </w:sdtPr>
+        <w:sdtContent>
+          <m:oMathPara>
+            <m:oMath>
+              <m:r>
+                <w:rPr>
+                  <w:rStyle w:val="PlaceholderText"/>
+                  <w:rFonts w:ascii="Cambria Math" w:hAnsi="Cambria Math"/>
+                </w:rPr>
+                <m:t>Type equation here.</m:t>
+              </m:r>
+            </m:oMath>
+          </m:oMathPara>
+        </w:sdtContent>
+      </w:sdt>
+    </w:p>
+    <w:p>
+      <w:pPr>
+        <w:jc w:val="center"/>
+        <w:rPr>
+          <w:rFonts w:eastAsiaTheme="minorEastAsia"/>
+          <w:rtl/>
+          <w:lang w:bidi="fa-IR"/>
+        </w:rPr>
+      </w:pPr>
+      <w:r>
+        <w:rPr>
+          <w:rFonts w:eastAsiaTheme="minorEastAsia" w:hint="cs"/>
+          <w:rtl/>
+          <w:lang w:bidi="fa-IR"/>
+        </w:rPr>
+        <w:t xml:space="preserve">ابتدا آزمایش را با مقاومت‌های ۱ تا ۳۰ کیلواهمی، با </w:t>
+      </w:r>
+      <w:r>
+        <w:rPr>
+          <w:rFonts w:eastAsiaTheme="minorEastAsia" w:hint="cs"/>
+          <w:rtl/>
+          <w:lang w:bidi="fa-IR"/>
+        </w:rPr>
+        <w:t>فاصله‌های ۵ کیلواهمی بررسی می‌کنیم.</w:t>
+      </w:r>
+    </w:p>
+    <w:p>
+      <w:pPr>
+        <w:jc w:val="center"/>
+        <w:rPr>
+          <w:rFonts w:eastAsiaTheme="minorEastAsia"/>
+          <w:rtl/>
+          <w:lang w:bidi="fa-IR"/>
+        </w:rPr>
+      </w:pPr>
+    </w:p>
+    <w:p>
+      <w:pPr>
+        <w:jc w:val="center"/>
+        <w:rPr>
+          <w:rFonts w:eastAsiaTheme="minorEastAsia"/>
+          <w:rtl/>
+          <w:lang w:bidi="fa-IR"/>
+        </w:rPr>
+      </w:pPr>
+    </w:p>
+    <w:p>
+      <w:pPr>
+        <w:jc w:val="center"/>
+        <w:rPr>
+          <w:noProof/>
+          <w:rtl/>
+        </w:rPr>
+      </w:pPr>
+    </w:p>
+    <w:p>
+      <w:pPr>
+        <w:jc w:val="center"/>
+        <w:rPr>
+          <w:noProof/>
+          <w:rtl/>
+        </w:rPr>
+      </w:pPr>
+    </w:p>
+    <w:p>
+      <w:pPr>
+        <w:jc w:val="center"/>
+        <w:rPr>
+          <w:noProof/>
+          <w:rtl/>
+        </w:rPr>
+      </w:pPr>
+      <w:r>
+        <w:rPr>
+          <w:noProof/>
+        </w:rPr>
+        <w:drawing>
+          <wp:inline distT="0" distB="0" distL="0" distR="0" wp14:anchorId="572012AB" wp14:editId="63BF6986">
+            <wp:extent cx="5943600" cy="3343275"/>
+            <wp:effectExtent l="0" t="0" r="0" b="9525"/>
+            <wp:docPr id="3" name="Picture 3"/>
+            <wp:cNvGraphicFramePr>
+              <a:graphicFrameLocks xmlns:a="http://schemas.openxmlformats.org/drawingml/2006/main" noChangeAspect="1"/>
+            </wp:cNvGraphicFramePr>
+            <a:graphic xmlns:a="http://schemas.openxmlformats.org/drawingml/2006/main">
+              <a:graphicData uri="http://schemas.openxmlformats.org/drawingml/2006/picture">
+                <pic:pic xmlns:pic="http://schemas.openxmlformats.org/drawingml/2006/picture">
+                  <pic:nvPicPr>
+                    <pic:cNvPr id="1" name=""/>
+                    <pic:cNvPicPr/>
+                  </pic:nvPicPr>
+                  <pic:blipFill>
+                    <a:blip r:embed="rId14"/>
+                    <a:stretch>
+                      <a:fillRect/>
+                    </a:stretch>
+                  </pic:blipFill>
+                  <pic:spPr>
+                    <a:xfrm>
+                      <a:off x="0" y="0"/>
+                      <a:ext cx="5943600" cy="3343275"/>
+                    </a:xfrm>
+                    <a:prstGeom prst="rect">
+                      <a:avLst/>
+                    </a:prstGeom>
+                  </pic:spPr>
+                </pic:pic>
+              </a:graphicData>
+            </a:graphic>
+          </wp:inline>
+        </w:drawing>
+      </w:r>
+    </w:p>
+    <w:p>
+      <w:pPr>
+        <w:jc w:val="center"/>
+        <w:rPr>
+          <w:noProof/>
+          <w:rtl/>
+        </w:rPr>
+      </w:pPr>
+      <w:r>
+        <w:rPr>
+          <w:noProof/>
+        </w:rPr>
+        <w:drawing>
+          <wp:inline distT="0" distB="0" distL="0" distR="0" wp14:anchorId="7CE616A8" wp14:editId="75D8F90C">
+            <wp:extent cx="5943600" cy="3343275"/>
+            <wp:effectExtent l="0" t="0" r="0" b="9525"/>
+            <wp:docPr id="7" name="Picture 7"/>
+            <wp:cNvGraphicFramePr>
+              <a:graphicFrameLocks xmlns:a="http://schemas.openxmlformats.org/drawingml/2006/main" noChangeAspect="1"/>
+            </wp:cNvGraphicFramePr>
+            <a:graphic xmlns:a="http://schemas.openxmlformats.org/drawingml/2006/main">
+              <a:graphicData uri="http://schemas.openxmlformats.org/drawingml/2006/picture">
+                <pic:pic xmlns:pic="http://schemas.openxmlformats.org/drawingml/2006/picture">
+                  <pic:nvPicPr>
+                    <pic:cNvPr id="1" name=""/>
+                    <pic:cNvPicPr/>
+                  </pic:nvPicPr>
+                  <pic:blipFill>
+                    <a:blip r:embed="rId15"/>
+                    <a:stretch>
+                      <a:fillRect/>
+                    </a:stretch>
+                  </pic:blipFill>
+                  <pic:spPr>
+                    <a:xfrm>
+                      <a:off x="0" y="0"/>
+                      <a:ext cx="5943600" cy="3343275"/>
+                    </a:xfrm>
+                    <a:prstGeom prst="rect">
+                      <a:avLst/>
+                    </a:prstGeom>
+                  </pic:spPr>
+                </pic:pic>
+              </a:graphicData>
+            </a:graphic>
+          </wp:inline>
+        </w:drawing>
+      </w:r>
+    </w:p>
+    <w:p>
+      <w:pPr>
+        <w:jc w:val="center"/>
+        <w:rPr>
+          <w:noProof/>
+          <w:rtl/>
+        </w:rPr>
+      </w:pPr>
+      <w:r>
+        <w:rPr>
+          <w:noProof/>
+        </w:rPr>
+        <w:lastRenderedPageBreak/>
+        <w:drawing>
+          <wp:inline distT="0" distB="0" distL="0" distR="0" wp14:anchorId="65C14B6B" wp14:editId="56B448D1">
+            <wp:extent cx="5943600" cy="3343275"/>
+            <wp:effectExtent l="0" t="0" r="0" b="9525"/>
+            <wp:docPr id="9" name="Picture 9"/>
+            <wp:cNvGraphicFramePr>
+              <a:graphicFrameLocks xmlns:a="http://schemas.openxmlformats.org/drawingml/2006/main" noChangeAspect="1"/>
+            </wp:cNvGraphicFramePr>
+            <a:graphic xmlns:a="http://schemas.openxmlformats.org/drawingml/2006/main">
+              <a:graphicData uri="http://schemas.openxmlformats.org/drawingml/2006/picture">
+                <pic:pic xmlns:pic="http://schemas.openxmlformats.org/drawingml/2006/picture">
+                  <pic:nvPicPr>
+                    <pic:cNvPr id="1" name=""/>
+                    <pic:cNvPicPr/>
+                  </pic:nvPicPr>
+                  <pic:blipFill>
+                    <a:blip r:embed="rId16"/>
+                    <a:stretch>
+                      <a:fillRect/>
+                    </a:stretch>
+                  </pic:blipFill>
+                  <pic:spPr>
+                    <a:xfrm>
+                      <a:off x="0" y="0"/>
+                      <a:ext cx="5943600" cy="3343275"/>
+                    </a:xfrm>
+                    <a:prstGeom prst="rect">
+                      <a:avLst/>
+                    </a:prstGeom>
+                  </pic:spPr>
+                </pic:pic>
+              </a:graphicData>
+            </a:graphic>
+          </wp:inline>
+        </w:drawing>
+      </w:r>
+    </w:p>
+    <w:p>
+      <w:pPr>
+        <w:jc w:val="center"/>
+        <w:rPr>
+          <w:noProof/>
+          <w:rtl/>
+        </w:rPr>
+      </w:pPr>
+      <w:r>
+        <w:rPr>
+          <w:rFonts w:hint="cs"/>
+          <w:noProof/>
+          <w:rtl/>
+        </w:rPr>
+        <w:t xml:space="preserve">با زوم کردن روی نمودار، می‌بینیم که </w:t>
+      </w:r>
+      <w:r>
+        <w:rPr>
+          <w:rFonts w:hint="cs"/>
+          <w:noProof/>
+          <w:rtl/>
+        </w:rPr>
+        <w:t>بزرگ‌ترین</w:t>
+      </w:r>
+      <w:r>
+        <w:rPr>
+          <w:rFonts w:hint="cs"/>
+          <w:noProof/>
+          <w:rtl/>
+        </w:rPr>
+        <w:t xml:space="preserve"> مقاومتی که حالت بحرانی نوسانی را ایجاد </w:t>
+      </w:r>
+      <w:r>
+        <w:rPr>
+          <w:rFonts w:hint="cs"/>
+          <w:noProof/>
+          <w:rtl/>
+        </w:rPr>
+        <w:t>کرده</w:t>
+      </w:r>
+      <w:r>
+        <w:rPr>
+          <w:rFonts w:hint="cs"/>
+          <w:noProof/>
+          <w:rtl/>
+        </w:rPr>
+        <w:t xml:space="preserve"> توسط نمودار قرمز نشان‌داده شده و </w:t>
+      </w:r>
+      <w:r>
+        <w:rPr>
+          <w:rFonts w:hint="cs"/>
+          <w:noProof/>
+          <w:rtl/>
+        </w:rPr>
+        <w:t>کوچک‌ترین مقاومتی هم که حالت بحرانی نوسانی را ایجاد نکرده، بنفش رنگ است.</w:t>
+      </w:r>
+    </w:p>
+    <w:p>
+      <w:pPr>
+        <w:jc w:val="center"/>
+        <w:rPr>
+          <w:noProof/>
+          <w:rtl/>
+        </w:rPr>
+      </w:pPr>
+      <w:r>
+        <w:rPr>
+          <w:rFonts w:hint="cs"/>
+          <w:noProof/>
+          <w:rtl/>
+        </w:rPr>
+        <w:t xml:space="preserve">خط بنفش، مقاومت </w:t>
+      </w:r>
+      <w:r>
+        <w:rPr>
+          <w:rFonts w:hint="cs"/>
+          <w:noProof/>
+          <w:rtl/>
+        </w:rPr>
+        <w:t>۱۱ کیلواهمی را نشان می‌دهد و خط قرمز، مقاومت ۶ کیلواهمی</w:t>
+      </w:r>
+      <w:r>
+        <w:rPr>
+          <w:rFonts w:hint="cs"/>
+          <w:noProof/>
+          <w:rtl/>
+        </w:rPr>
+        <w:t>.</w:t>
+      </w:r>
+      <w:r>
+        <w:rPr>
+          <w:rFonts w:hint="cs"/>
+          <w:noProof/>
+          <w:rtl/>
+        </w:rPr>
+        <w:t xml:space="preserve"> پس باید مقاومت‌های این بازه را بررسی کنیم</w:t>
+      </w:r>
+      <w:r>
+        <w:rPr>
+          <w:rFonts w:hint="cs"/>
+          <w:noProof/>
+          <w:rtl/>
+        </w:rPr>
+        <w:t xml:space="preserve"> تا پاسخِ دقیق‌تری پیدا کنیم. این بار مقاومت</w:t>
+      </w:r>
+      <w:r>
+        <w:rPr>
+          <w:rFonts w:hint="cs"/>
+          <w:noProof/>
+          <w:rtl/>
+        </w:rPr>
+        <w:t>‌ها را با فاصله‌ی ۱ کیلواهم در این بازه در نظر می‌گیریم.</w:t>
+      </w:r>
+    </w:p>
+    <w:p>
+      <w:pPr>
+        <w:jc w:val="center"/>
+        <w:rPr>
+          <w:noProof/>
+          <w:rtl/>
+        </w:rPr>
+      </w:pPr>
+    </w:p>
+    <w:p>
+      <w:pPr>
+        <w:jc w:val="center"/>
+        <w:rPr>
+          <w:rFonts w:eastAsiaTheme="minorEastAsia"/>
+          <w:rtl/>
+          <w:lang w:bidi="fa-IR"/>
+        </w:rPr>
+      </w:pPr>
+      <w:r>
+        <w:rPr>
+          <w:noProof/>
+        </w:rPr>
+        <w:lastRenderedPageBreak/>
+        <w:drawing>
+          <wp:inline distT="0" distB="0" distL="0" distR="0" wp14:anchorId="31706983" wp14:editId="5A2CBDA3">
+            <wp:extent cx="5943600" cy="3343275"/>
+            <wp:effectExtent l="0" t="0" r="0" b="9525"/>
+            <wp:docPr id="4" name="Picture 4"/>
+            <wp:cNvGraphicFramePr>
+              <a:graphicFrameLocks xmlns:a="http://schemas.openxmlformats.org/drawingml/2006/main" noChangeAspect="1"/>
+            </wp:cNvGraphicFramePr>
+            <a:graphic xmlns:a="http://schemas.openxmlformats.org/drawingml/2006/main">
+              <a:graphicData uri="http://schemas.openxmlformats.org/drawingml/2006/picture">
+                <pic:pic xmlns:pic="http://schemas.openxmlformats.org/drawingml/2006/picture">
+                  <pic:nvPicPr>
+                    <pic:cNvPr id="1" name=""/>
+                    <pic:cNvPicPr/>
+                  </pic:nvPicPr>
+                  <pic:blipFill>
+                    <a:blip r:embed="rId17"/>
+                    <a:stretch>
+                      <a:fillRect/>
+                    </a:stretch>
+                  </pic:blipFill>
+                  <pic:spPr>
+                    <a:xfrm>
+                      <a:off x="0" y="0"/>
+                      <a:ext cx="5943600" cy="3343275"/>
+                    </a:xfrm>
+                    <a:prstGeom prst="rect">
+                      <a:avLst/>
+                    </a:prstGeom>
+                  </pic:spPr>
+                </pic:pic>
+              </a:graphicData>
+            </a:graphic>
+          </wp:inline>
+        </w:drawing>
+      </w:r>
+      <w:r>
+        <w:rPr>
+          <w:noProof/>
+        </w:rPr>
+        <w:drawing>
+          <wp:inline distT="0" distB="0" distL="0" distR="0" wp14:anchorId="3602A68E" wp14:editId="57F48556">
+            <wp:extent cx="5943600" cy="3343275"/>
+            <wp:effectExtent l="0" t="0" r="0" b="9525"/>
+            <wp:docPr id="5" name="Picture 5"/>
+            <wp:cNvGraphicFramePr>
+              <a:graphicFrameLocks xmlns:a="http://schemas.openxmlformats.org/drawingml/2006/main" noChangeAspect="1"/>
+            </wp:cNvGraphicFramePr>
+            <a:graphic xmlns:a="http://schemas.openxmlformats.org/drawingml/2006/main">
+              <a:graphicData uri="http://schemas.openxmlformats.org/drawingml/2006/picture">
+                <pic:pic xmlns:pic="http://schemas.openxmlformats.org/drawingml/2006/picture">
+                  <pic:nvPicPr>
+                    <pic:cNvPr id="1" name=""/>
+                    <pic:cNvPicPr/>
+                  </pic:nvPicPr>
+                  <pic:blipFill>
+                    <a:blip r:embed="rId18"/>
+                    <a:stretch>
+                      <a:fillRect/>
+                    </a:stretch>
+                  </pic:blipFill>
+                  <pic:spPr>
+                    <a:xfrm>
+                      <a:off x="0" y="0"/>
+                      <a:ext cx="5943600" cy="3343275"/>
+                    </a:xfrm>
+                    <a:prstGeom prst="rect">
+                      <a:avLst/>
+                    </a:prstGeom>
+                  </pic:spPr>
+                </pic:pic>
+              </a:graphicData>
+            </a:graphic>
+          </wp:inline>
+        </w:drawing>
+      </w:r>
+    </w:p>
+    <w:p>
+      <w:pPr>
+        <w:jc w:val="center"/>
+        <w:rPr>
+          <w:rFonts w:eastAsiaTheme="minorEastAsia"/>
+          <w:rtl/>
+          <w:lang w:bidi="fa-IR"/>
+        </w:rPr>
+      </w:pPr>
+      <w:r>
+        <w:rPr>
+          <w:rFonts w:eastAsiaTheme="minorEastAsia" w:hint="cs"/>
+          <w:rtl/>
+          <w:lang w:bidi="fa-IR"/>
+        </w:rPr>
+        <w:t xml:space="preserve">می‌بینیم که خط زرد بالاتر از صفر رفته است، پس در آن هنگام مدار همچنان نوسانی‌ست، اما خطِ آبی پایین‌تر از صفر است، </w:t>
+      </w:r>
+      <w:r>
+        <w:rPr>
+          <w:rFonts w:eastAsiaTheme="minorEastAsia" w:hint="cs"/>
+          <w:rtl/>
+          <w:lang w:bidi="fa-IR"/>
+        </w:rPr>
+        <w:t>پس خط آبی را بررسی می‌کنیم:</w:t>
+      </w:r>
+    </w:p>
+    <w:p>
+      <w:pPr>
+        <w:jc w:val="center"/>
+        <w:rPr>
+          <w:rFonts w:eastAsiaTheme="minorEastAsia" w:hint="cs"/>
+          <w:rtl/>
+          <w:lang w:bidi="fa-IR"/>
+        </w:rPr>
+      </w:pPr>
+      <w:r>
+        <w:rPr>
+          <w:noProof/>
+        </w:rPr>
+        <w:lastRenderedPageBreak/>
+        <w:drawing>
+          <wp:inline distT="0" distB="0" distL="0" distR="0" wp14:anchorId="2A046439" wp14:editId="08CA2D6F">
+            <wp:extent cx="5943600" cy="3343275"/>
+            <wp:effectExtent l="0" t="0" r="0" b="9525"/>
+            <wp:docPr id="6" name="Picture 6"/>
+            <wp:cNvGraphicFramePr>
+              <a:graphicFrameLocks xmlns:a="http://schemas.openxmlformats.org/drawingml/2006/main" noChangeAspect="1"/>
+            </wp:cNvGraphicFramePr>
+            <a:graphic xmlns:a="http://schemas.openxmlformats.org/drawingml/2006/main">
+              <a:graphicData uri="http://schemas.openxmlformats.org/drawingml/2006/picture">
+                <pic:pic xmlns:pic="http://schemas.openxmlformats.org/drawingml/2006/picture">
+                  <pic:nvPicPr>
+                    <pic:cNvPr id="1" name=""/>
+                    <pic:cNvPicPr/>
+                  </pic:nvPicPr>
+                  <pic:blipFill>
+                    <a:blip r:embed="rId19"/>
+                    <a:stretch>
+                      <a:fillRect/>
+                    </a:stretch>
+                  </pic:blipFill>
+                  <pic:spPr>
+                    <a:xfrm>
+                      <a:off x="0" y="0"/>
+                      <a:ext cx="5943600" cy="3343275"/>
+                    </a:xfrm>
+                    <a:prstGeom prst="rect">
+                      <a:avLst/>
+                    </a:prstGeom>
+                  </pic:spPr>
+                </pic:pic>
+              </a:graphicData>
+            </a:graphic>
+          </wp:inline>
+        </w:drawing>
+      </w:r>
+    </w:p>
+    <w:p>
+      <w:pPr>
+        <w:jc w:val="center"/>
+        <w:rPr>
+          <w:rFonts w:eastAsiaTheme="minorEastAsia"/>
+          <w:rtl/>
+          <w:lang w:bidi="fa-IR"/>
+        </w:rPr>
+      </w:pPr>
+      <w:r>
+        <w:rPr>
+          <w:rFonts w:eastAsiaTheme="minorEastAsia" w:hint="cs"/>
+          <w:rtl/>
+          <w:lang w:bidi="fa-IR"/>
+        </w:rPr>
+        <w:t>پس مقدار مقاومت بحرانی را می‌توانیم با کمی تقریب، در حدود ۹.۵ کیلواهم در نظر بگیریم.</w:t>
+      </w:r>
+    </w:p>
+    <w:p>
+      <w:pPr>
+        <w:jc w:val="center"/>
+        <w:rPr>
+          <w:rFonts w:eastAsiaTheme="minorEastAsia"/>
           <w:rtl/>
           <w:lang w:bidi="fa-IR"/>
         </w:rPr>
@@ -5327,6 +5806,572 @@
 </w:styles>
 </file>
 
+<file path=word/glossary/document.xml><?xml version="1.0" encoding="utf-8"?>
+<w:glossaryDocument xmlns:wpc="http://schemas.microsoft.com/office/word/2010/wordprocessingCanvas" xmlns:cx="http://schemas.microsoft.com/office/drawing/2014/chartex" xmlns:cx1="http://schemas.microsoft.com/office/drawing/2015/9/8/chartex" xmlns:cx2="http://schemas.microsoft.com/office/drawing/2015/10/21/chartex" xmlns:cx3="http://schemas.microsoft.com/office/drawing/2016/5/9/chartex" xmlns:cx4="http://schemas.microsoft.com/office/drawing/2016/5/10/chartex" xmlns:cx5="http://schemas.microsoft.com/office/drawing/2016/5/11/chartex" xmlns:cx6="http://schemas.microsoft.com/office/drawing/2016/5/12/chartex" xmlns:cx7="http://schemas.microsoft.com/office/drawing/2016/5/13/chartex" xmlns:cx8="http://schemas.microsoft.com/office/drawing/2016/5/14/chartex" xmlns:mc="http://schemas.openxmlformats.org/markup-compatibility/2006" xmlns:aink="http://schemas.microsoft.com/office/drawing/2016/ink" xmlns:am3d="http://schemas.microsoft.com/office/drawing/2017/model3d" xmlns:o="urn:schemas-microsoft-com:office:office" xmlns:r="http://schemas.openxmlformats.org/officeDocument/2006/relationships" xmlns:m="http://schemas.openxmlformats.org/officeDocument/2006/math" xmlns:v="urn:schemas-microsoft-com:vml" xmlns:wp14="http://schemas.microsoft.com/office/word/2010/wordprocessingDrawing" xmlns:wp="http://schemas.openxmlformats.org/drawingml/2006/wordprocessingDrawing" xmlns:w10="urn:schemas-microsoft-com:office:word" xmlns:w="http://schemas.openxmlformats.org/wordprocessingml/2006/main" xmlns:w14="http://schemas.microsoft.com/office/word/2010/wordml" xmlns:w15="http://schemas.microsoft.com/office/word/2012/wordml" xmlns:w16cex="http://schemas.microsoft.com/office/word/2018/wordml/cex" xmlns:w16cid="http://schemas.microsoft.com/office/word/2016/wordml/cid" xmlns:w16="http://schemas.microsoft.com/office/word/2018/wordml" xmlns:w16sdtdh="http://schemas.microsoft.com/office/word/2020/wordml/sdtdatahash" xmlns:w16se="http://schemas.microsoft.com/office/word/2015/wordml/symex" xmlns:wpg="http://schemas.microsoft.com/office/word/2010/wordprocessingGroup" xmlns:wpi="http://schemas.microsoft.com/office/word/2010/wordprocessingInk" xmlns:wne="http://schemas.microsoft.com/office/word/2006/wordml" xmlns:wps="http://schemas.microsoft.com/office/word/2010/wordprocessingShape" mc:Ignorable="w14 w15 w16se w16cid w16 w16cex w16sdtdh wp14">
+  <w:docParts>
+    <w:docPart>
+      <w:docPartPr>
+        <w:name w:val="DefaultPlaceholder_2098659788"/>
+        <w:category>
+          <w:name w:val="General"/>
+          <w:gallery w:val="placeholder"/>
+        </w:category>
+        <w:types>
+          <w:type w:val="bbPlcHdr"/>
+        </w:types>
+        <w:behaviors>
+          <w:behavior w:val="content"/>
+        </w:behaviors>
+        <w:guid w:val="{A6993340-44AF-4D3F-AA6F-8D5144696309}"/>
+      </w:docPartPr>
+      <w:docPartBody>
+        <w:p>
+          <w:r>
+            <w:rPr>
+              <w:rStyle w:val="PlaceholderText"/>
+            </w:rPr>
+            <w:t>Type equation here.</w:t>
+          </w:r>
+        </w:p>
+      </w:docPartBody>
+    </w:docPart>
+  </w:docParts>
+</w:glossaryDocument>
+</file>
+
+<file path=word/glossary/fontTable.xml><?xml version="1.0" encoding="utf-8"?>
+<w:fonts xmlns:mc="http://schemas.openxmlformats.org/markup-compatibility/2006" xmlns:r="http://schemas.openxmlformats.org/officeDocument/2006/relationships" xmlns:w="http://schemas.openxmlformats.org/wordprocessingml/2006/main" xmlns:w14="http://schemas.microsoft.com/office/word/2010/wordml" xmlns:w15="http://schemas.microsoft.com/office/word/2012/wordml" xmlns:w16cex="http://schemas.microsoft.com/office/word/2018/wordml/cex" xmlns:w16cid="http://schemas.microsoft.com/office/word/2016/wordml/cid" xmlns:w16="http://schemas.microsoft.com/office/word/2018/wordml" xmlns:w16sdtdh="http://schemas.microsoft.com/office/word/2020/wordml/sdtdatahash" xmlns:w16se="http://schemas.microsoft.com/office/word/2015/wordml/symex" mc:Ignorable="w14 w15 w16se w16cid w16 w16cex w16sdtdh">
+  <w:font w:name="Times New Roman">
+    <w:panose1 w:val="02020603050405020304"/>
+    <w:charset w:val="00"/>
+    <w:family w:val="roman"/>
+    <w:pitch w:val="variable"/>
+    <w:sig w:usb0="E0002EFF" w:usb1="C000785B" w:usb2="00000009" w:usb3="00000000" w:csb0="000001FF" w:csb1="00000000"/>
+  </w:font>
+  <w:font w:name="Calibri">
+    <w:panose1 w:val="020F0502020204030204"/>
+    <w:charset w:val="00"/>
+    <w:family w:val="swiss"/>
+    <w:pitch w:val="variable"/>
+    <w:sig w:usb0="E4002EFF" w:usb1="C000247B" w:usb2="00000009" w:usb3="00000000" w:csb0="000001FF" w:csb1="00000000"/>
+  </w:font>
+  <w:font w:name="B Mitra">
+    <w:panose1 w:val="00000400000000000000"/>
+    <w:charset w:val="B2"/>
+    <w:family w:val="auto"/>
+    <w:pitch w:val="variable"/>
+    <w:sig w:usb0="00002001" w:usb1="80000000" w:usb2="00000008" w:usb3="00000000" w:csb0="00000040" w:csb1="00000000"/>
+  </w:font>
+  <w:font w:name="Cambria Math">
+    <w:panose1 w:val="02040503050406030204"/>
+    <w:charset w:val="00"/>
+    <w:family w:val="roman"/>
+    <w:pitch w:val="variable"/>
+    <w:sig w:usb0="E00006FF" w:usb1="420024FF" w:usb2="02000000" w:usb3="00000000" w:csb0="0000019F" w:csb1="00000000"/>
+  </w:font>
+  <w:font w:name="Calibri Light">
+    <w:panose1 w:val="020F0302020204030204"/>
+    <w:charset w:val="00"/>
+    <w:family w:val="swiss"/>
+    <w:pitch w:val="variable"/>
+    <w:sig w:usb0="E4002EFF" w:usb1="C000247B" w:usb2="00000009" w:usb3="00000000" w:csb0="000001FF" w:csb1="00000000"/>
+  </w:font>
+  <w:font w:name="Arial">
+    <w:panose1 w:val="020B0604020202020204"/>
+    <w:charset w:val="00"/>
+    <w:family w:val="swiss"/>
+    <w:pitch w:val="variable"/>
+    <w:sig w:usb0="E0002EFF" w:usb1="C000785B" w:usb2="00000009" w:usb3="00000000" w:csb0="000001FF" w:csb1="00000000"/>
+  </w:font>
+</w:fonts>
+</file>
+
+<file path=word/glossary/settings.xml><?xml version="1.0" encoding="utf-8"?>
+<w:settings xmlns:mc="http://schemas.openxmlformats.org/markup-compatibility/2006" xmlns:o="urn:schemas-microsoft-com:office:office" xmlns:r="http://schemas.openxmlformats.org/officeDocument/2006/relationships" xmlns:m="http://schemas.openxmlformats.org/officeDocument/2006/math" xmlns:v="urn:schemas-microsoft-com:vml" xmlns:w10="urn:schemas-microsoft-com:office:word" xmlns:w="http://schemas.openxmlformats.org/wordprocessingml/2006/main" xmlns:w14="http://schemas.microsoft.com/office/word/2010/wordml" xmlns:w15="http://schemas.microsoft.com/office/word/2012/wordml" xmlns:w16cex="http://schemas.microsoft.com/office/word/2018/wordml/cex" xmlns:w16cid="http://schemas.microsoft.com/office/word/2016/wordml/cid" xmlns:w16="http://schemas.microsoft.com/office/word/2018/wordml" xmlns:w16sdtdh="http://schemas.microsoft.com/office/word/2020/wordml/sdtdatahash" xmlns:w16se="http://schemas.microsoft.com/office/word/2015/wordml/symex" xmlns:sl="http://schemas.openxmlformats.org/schemaLibrary/2006/main" mc:Ignorable="w14 w15 w16se w16cid w16 w16cex w16sdtdh">
+  <w:view w:val="normal"/>
+  <w:defaultTabStop w:val="720"/>
+  <w:characterSpacingControl w:val="doNotCompress"/>
+  <w:compat>
+    <w:useFELayout/>
+    <w:compatSetting w:name="compatibilityMode" w:uri="http://schemas.microsoft.com/office/word" w:val="15"/>
+    <w:compatSetting w:name="overrideTableStyleFontSizeAndJustification" w:uri="http://schemas.microsoft.com/office/word" w:val="1"/>
+    <w:compatSetting w:name="enableOpenTypeFeatures" w:uri="http://schemas.microsoft.com/office/word" w:val="1"/>
+    <w:compatSetting w:name="doNotFlipMirrorIndents" w:uri="http://schemas.microsoft.com/office/word" w:val="1"/>
+    <w:compatSetting w:name="differentiateMultirowTableHeaders" w:uri="http://schemas.microsoft.com/office/word" w:val="1"/>
+    <w:compatSetting w:name="useWord2013TrackBottomHyphenation" w:uri="http://schemas.microsoft.com/office/word" w:val="0"/>
+  </w:compat>
+  <w:rsids>
+    <w:rsidRoot w:val="001B5BBA"/>
+    <w:rsid w:val="001B5BBA"/>
+    <w:rsid w:val="00D35A67"/>
+  </w:rsids>
+  <m:mathPr>
+    <m:mathFont m:val="Cambria Math"/>
+    <m:brkBin m:val="before"/>
+    <m:brkBinSub m:val="--"/>
+    <m:smallFrac m:val="0"/>
+    <m:dispDef/>
+    <m:lMargin m:val="0"/>
+    <m:rMargin m:val="0"/>
+    <m:defJc m:val="centerGroup"/>
+    <m:wrapIndent m:val="1440"/>
+    <m:intLim m:val="subSup"/>
+    <m:naryLim m:val="undOvr"/>
+  </m:mathPr>
+  <w:themeFontLang w:val="en-US" w:bidi="ar-SA"/>
+  <w:clrSchemeMapping w:bg1="light1" w:t1="dark1" w:bg2="light2" w:t2="dark2" w:accent1="accent1" w:accent2="accent2" w:accent3="accent3" w:accent4="accent4" w:accent5="accent5" w:accent6="accent6" w:hyperlink="hyperlink" w:followedHyperlink="followedHyperlink"/>
+  <w:decimalSymbol w:val="."/>
+  <w:listSeparator w:val="؛"/>
+  <w15:chartTrackingRefBased/>
+</w:settings>
+</file>
+
+<file path=word/glossary/styles.xml><?xml version="1.0" encoding="utf-8"?>
+<w:styles xmlns:mc="http://schemas.openxmlformats.org/markup-compatibility/2006" xmlns:r="http://schemas.openxmlformats.org/officeDocument/2006/relationships" xmlns:w="http://schemas.openxmlformats.org/wordprocessingml/2006/main" xmlns:w14="http://schemas.microsoft.com/office/word/2010/wordml" xmlns:w15="http://schemas.microsoft.com/office/word/2012/wordml" xmlns:w16cex="http://schemas.microsoft.com/office/word/2018/wordml/cex" xmlns:w16cid="http://schemas.microsoft.com/office/word/2016/wordml/cid" xmlns:w16="http://schemas.microsoft.com/office/word/2018/wordml" xmlns:w16sdtdh="http://schemas.microsoft.com/office/word/2020/wordml/sdtdatahash" xmlns:w16se="http://schemas.microsoft.com/office/word/2015/wordml/symex" mc:Ignorable="w14 w15 w16se w16cid w16 w16cex w16sdtdh">
+  <w:docDefaults>
+    <w:rPrDefault>
+      <w:rPr>
+        <w:rFonts w:asciiTheme="minorHAnsi" w:eastAsiaTheme="minorEastAsia" w:hAnsiTheme="minorHAnsi" w:cstheme="minorBidi"/>
+        <w:sz w:val="22"/>
+        <w:szCs w:val="22"/>
+        <w:lang w:val="en-US" w:eastAsia="en-US" w:bidi="ar-SA"/>
+      </w:rPr>
+    </w:rPrDefault>
+    <w:pPrDefault>
+      <w:pPr>
+        <w:spacing w:after="160" w:line="259" w:lineRule="auto"/>
+      </w:pPr>
+    </w:pPrDefault>
+  </w:docDefaults>
+  <w:latentStyles w:defLockedState="0" w:defUIPriority="99" w:defSemiHidden="0" w:defUnhideWhenUsed="0" w:defQFormat="0" w:count="376">
+    <w:lsdException w:name="Normal" w:uiPriority="0" w:qFormat="1"/>
+    <w:lsdException w:name="heading 1" w:uiPriority="9" w:qFormat="1"/>
+    <w:lsdException w:name="heading 2" w:semiHidden="1" w:uiPriority="9" w:unhideWhenUsed="1" w:qFormat="1"/>
+    <w:lsdException w:name="heading 3" w:semiHidden="1" w:uiPriority="9" w:unhideWhenUsed="1" w:qFormat="1"/>
+    <w:lsdException w:name="heading 4" w:semiHidden="1" w:uiPriority="9" w:unhideWhenUsed="1" w:qFormat="1"/>
+    <w:lsdException w:name="heading 5" w:semiHidden="1" w:uiPriority="9" w:unhideWhenUsed="1" w:qFormat="1"/>
+    <w:lsdException w:name="heading 6" w:semiHidden="1" w:uiPriority="9" w:unhideWhenUsed="1" w:qFormat="1"/>
+    <w:lsdException w:name="heading 7" w:semiHidden="1" w:uiPriority="9" w:unhideWhenUsed="1" w:qFormat="1"/>
+    <w:lsdException w:name="heading 8" w:semiHidden="1" w:uiPriority="9" w:unhideWhenUsed="1" w:qFormat="1"/>
+    <w:lsdException w:name="heading 9" w:semiHidden="1" w:uiPriority="9" w:unhideWhenUsed="1" w:qFormat="1"/>
+    <w:lsdException w:name="index 1" w:semiHidden="1" w:unhideWhenUsed="1"/>
+    <w:lsdException w:name="index 2" w:semiHidden="1" w:unhideWhenUsed="1"/>
+    <w:lsdException w:name="index 3" w:semiHidden="1" w:unhideWhenUsed="1"/>
+    <w:lsdException w:name="index 4" w:semiHidden="1" w:unhideWhenUsed="1"/>
+    <w:lsdException w:name="index 5" w:semiHidden="1" w:unhideWhenUsed="1"/>
+    <w:lsdException w:name="index 6" w:semiHidden="1" w:unhideWhenUsed="1"/>
+    <w:lsdException w:name="index 7" w:semiHidden="1" w:unhideWhenUsed="1"/>
+    <w:lsdException w:name="index 8" w:semiHidden="1" w:unhideWhenUsed="1"/>
+    <w:lsdException w:name="index 9" w:semiHidden="1" w:unhideWhenUsed="1"/>
+    <w:lsdException w:name="toc 1" w:semiHidden="1" w:uiPriority="39" w:unhideWhenUsed="1"/>
+    <w:lsdException w:name="toc 2" w:semiHidden="1" w:uiPriority="39" w:unhideWhenUsed="1"/>
+    <w:lsdException w:name="toc 3" w:semiHidden="1" w:uiPriority="39" w:unhideWhenUsed="1"/>
+    <w:lsdException w:name="toc 4" w:semiHidden="1" w:uiPriority="39" w:unhideWhenUsed="1"/>
+    <w:lsdException w:name="toc 5" w:semiHidden="1" w:uiPriority="39" w:unhideWhenUsed="1"/>
+    <w:lsdException w:name="toc 6" w:semiHidden="1" w:uiPriority="39" w:unhideWhenUsed="1"/>
+    <w:lsdException w:name="toc 7" w:semiHidden="1" w:uiPriority="39" w:unhideWhenUsed="1"/>
+    <w:lsdException w:name="toc 8" w:semiHidden="1" w:uiPriority="39" w:unhideWhenUsed="1"/>
+    <w:lsdException w:name="toc 9" w:semiHidden="1" w:uiPriority="39" w:unhideWhenUsed="1"/>
+    <w:lsdException w:name="Normal Indent" w:semiHidden="1" w:unhideWhenUsed="1"/>
+    <w:lsdException w:name="footnote text" w:semiHidden="1" w:unhideWhenUsed="1"/>
+    <w:lsdException w:name="annotation text" w:semiHidden="1" w:unhideWhenUsed="1"/>
+    <w:lsdException w:name="header" w:semiHidden="1" w:unhideWhenUsed="1"/>
+    <w:lsdException w:name="footer" w:semiHidden="1" w:unhideWhenUsed="1"/>
+    <w:lsdException w:name="index heading" w:semiHidden="1" w:unhideWhenUsed="1"/>
+    <w:lsdException w:name="caption" w:semiHidden="1" w:uiPriority="35" w:unhideWhenUsed="1" w:qFormat="1"/>
+    <w:lsdException w:name="table of figures" w:semiHidden="1" w:unhideWhenUsed="1"/>
+    <w:lsdException w:name="envelope address" w:semiHidden="1" w:unhideWhenUsed="1"/>
+    <w:lsdException w:name="envelope return" w:semiHidden="1" w:unhideWhenUsed="1"/>
+    <w:lsdException w:name="footnote reference" w:semiHidden="1" w:unhideWhenUsed="1"/>
+    <w:lsdException w:name="annotation reference" w:semiHidden="1" w:unhideWhenUsed="1"/>
+    <w:lsdException w:name="line number" w:semiHidden="1" w:unhideWhenUsed="1"/>
+    <w:lsdException w:name="page number" w:semiHidden="1" w:unhideWhenUsed="1"/>
+    <w:lsdException w:name="endnote reference" w:semiHidden="1" w:unhideWhenUsed="1"/>
+    <w:lsdException w:name="endnote text" w:semiHidden="1" w:unhideWhenUsed="1"/>
+    <w:lsdException w:name="table of authorities" w:semiHidden="1" w:unhideWhenUsed="1"/>
+    <w:lsdException w:name="macro" w:semiHidden="1" w:unhideWhenUsed="1"/>
+    <w:lsdException w:name="toa heading" w:semiHidden="1" w:unhideWhenUsed="1"/>
+    <w:lsdException w:name="List" w:semiHidden="1" w:unhideWhenUsed="1"/>
+    <w:lsdException w:name="List Bullet" w:semiHidden="1" w:unhideWhenUsed="1"/>
+    <w:lsdException w:name="List Number" w:semiHidden="1" w:unhideWhenUsed="1"/>
+    <w:lsdException w:name="List 2" w:semiHidden="1" w:unhideWhenUsed="1"/>
+    <w:lsdException w:name="List 3" w:semiHidden="1" w:unhideWhenUsed="1"/>
+    <w:lsdException w:name="List 4" w:semiHidden="1" w:unhideWhenUsed="1"/>
+    <w:lsdException w:name="List 5" w:semiHidden="1" w:unhideWhenUsed="1"/>
+    <w:lsdException w:name="List Bullet 2" w:semiHidden="1" w:unhideWhenUsed="1"/>
+    <w:lsdException w:name="List Bullet 3" w:semiHidden="1" w:unhideWhenUsed="1"/>
+    <w:lsdException w:name="List Bullet 4" w:semiHidden="1" w:unhideWhenUsed="1"/>
+    <w:lsdException w:name="List Bullet 5" w:semiHidden="1" w:unhideWhenUsed="1"/>
+    <w:lsdException w:name="List Number 2" w:semiHidden="1" w:unhideWhenUsed="1"/>
+    <w:lsdException w:name="List Number 3" w:semiHidden="1" w:unhideWhenUsed="1"/>
+    <w:lsdException w:name="List Number 4" w:semiHidden="1" w:unhideWhenUsed="1"/>
+    <w:lsdException w:name="List Number 5" w:semiHidden="1" w:unhideWhenUsed="1"/>
+    <w:lsdException w:name="Title" w:uiPriority="10" w:qFormat="1"/>
+    <w:lsdException w:name="Closing" w:semiHidden="1" w:unhideWhenUsed="1"/>
+    <w:lsdException w:name="Signature" w:semiHidden="1" w:unhideWhenUsed="1"/>
+    <w:lsdException w:name="Default Paragraph Font" w:semiHidden="1" w:uiPriority="1" w:unhideWhenUsed="1"/>
+    <w:lsdException w:name="Body Text" w:semiHidden="1" w:unhideWhenUsed="1"/>
+    <w:lsdException w:name="Body Text Indent" w:semiHidden="1" w:unhideWhenUsed="1"/>
+    <w:lsdException w:name="List Continue" w:semiHidden="1" w:unhideWhenUsed="1"/>
+    <w:lsdException w:name="List Continue 2" w:semiHidden="1" w:unhideWhenUsed="1"/>
+    <w:lsdException w:name="List Continue 3" w:semiHidden="1" w:unhideWhenUsed="1"/>
+    <w:lsdException w:name="List Continue 4" w:semiHidden="1" w:unhideWhenUsed="1"/>
+    <w:lsdException w:name="List Continue 5" w:semiHidden="1" w:unhideWhenUsed="1"/>
+    <w:lsdException w:name="Message Header" w:semiHidden="1" w:unhideWhenUsed="1"/>
+    <w:lsdException w:name="Subtitle" w:uiPriority="11" w:qFormat="1"/>
+    <w:lsdException w:name="Salutation" w:semiHidden="1" w:unhideWhenUsed="1"/>
+    <w:lsdException w:name="Date" w:semiHidden="1" w:unhideWhenUsed="1"/>
+    <w:lsdException w:name="Body Text First Indent" w:semiHidden="1" w:unhideWhenUsed="1"/>
+    <w:lsdException w:name="Body Text First Indent 2" w:semiHidden="1" w:unhideWhenUsed="1"/>
+    <w:lsdException w:name="Note Heading" w:semiHidden="1" w:unhideWhenUsed="1"/>
+    <w:lsdException w:name="Body Text 2" w:semiHidden="1" w:unhideWhenUsed="1"/>
+    <w:lsdException w:name="Body Text 3" w:semiHidden="1" w:unhideWhenUsed="1"/>
+    <w:lsdException w:name="Body Text Indent 2" w:semiHidden="1" w:unhideWhenUsed="1"/>
+    <w:lsdException w:name="Body Text Indent 3" w:semiHidden="1" w:unhideWhenUsed="1"/>
+    <w:lsdException w:name="Block Text" w:semiHidden="1" w:unhideWhenUsed="1"/>
+    <w:lsdException w:name="Hyperlink" w:semiHidden="1" w:unhideWhenUsed="1"/>
+    <w:lsdException w:name="FollowedHyperlink" w:semiHidden="1" w:unhideWhenUsed="1"/>
+    <w:lsdException w:name="Strong" w:uiPriority="22" w:qFormat="1"/>
+    <w:lsdException w:name="Emphasis" w:uiPriority="20" w:qFormat="1"/>
+    <w:lsdException w:name="Document Map" w:semiHidden="1" w:unhideWhenUsed="1"/>
+    <w:lsdException w:name="Plain Text" w:semiHidden="1" w:unhideWhenUsed="1"/>
+    <w:lsdException w:name="E-mail Signature" w:semiHidden="1" w:unhideWhenUsed="1"/>
+    <w:lsdException w:name="HTML Top of Form" w:semiHidden="1" w:unhideWhenUsed="1"/>
+    <w:lsdException w:name="HTML Bottom of Form" w:semiHidden="1" w:unhideWhenUsed="1"/>
+    <w:lsdException w:name="Normal (Web)" w:semiHidden="1" w:unhideWhenUsed="1"/>
+    <w:lsdException w:name="HTML Acronym" w:semiHidden="1" w:unhideWhenUsed="1"/>
+    <w:lsdException w:name="HTML Address" w:semiHidden="1" w:unhideWhenUsed="1"/>
+    <w:lsdException w:name="HTML Cite" w:semiHidden="1" w:unhideWhenUsed="1"/>
+    <w:lsdException w:name="HTML Code" w:semiHidden="1" w:unhideWhenUsed="1"/>
+    <w:lsdException w:name="HTML Definition" w:semiHidden="1" w:unhideWhenUsed="1"/>
+    <w:lsdException w:name="HTML Keyboard" w:semiHidden="1" w:unhideWhenUsed="1"/>
+    <w:lsdException w:name="HTML Preformatted" w:semiHidden="1" w:unhideWhenUsed="1"/>
+    <w:lsdException w:name="HTML Sample" w:semiHidden="1" w:unhideWhenUsed="1"/>
+    <w:lsdException w:name="HTML Typewriter" w:semiHidden="1" w:unhideWhenUsed="1"/>
+    <w:lsdException w:name="HTML Variable" w:semiHidden="1" w:unhideWhenUsed="1"/>
+    <w:lsdException w:name="Normal Table" w:semiHidden="1" w:unhideWhenUsed="1"/>
+    <w:lsdException w:name="annotation subject" w:semiHidden="1" w:unhideWhenUsed="1"/>
+    <w:lsdException w:name="No List" w:semiHidden="1" w:unhideWhenUsed="1"/>
+    <w:lsdException w:name="Outline List 1" w:semiHidden="1" w:unhideWhenUsed="1"/>
+    <w:lsdException w:name="Outline List 2" w:semiHidden="1" w:unhideWhenUsed="1"/>
+    <w:lsdException w:name="Outline List 3" w:semiHidden="1" w:unhideWhenUsed="1"/>
+    <w:lsdException w:name="Table Simple 1" w:semiHidden="1" w:unhideWhenUsed="1"/>
+    <w:lsdException w:name="Table Simple 2" w:semiHidden="1" w:unhideWhenUsed="1"/>
+    <w:lsdException w:name="Table Simple 3" w:semiHidden="1" w:unhideWhenUsed="1"/>
+    <w:lsdException w:name="Table Classic 1" w:semiHidden="1" w:unhideWhenUsed="1"/>
+    <w:lsdException w:name="Table Classic 2" w:semiHidden="1" w:unhideWhenUsed="1"/>
+    <w:lsdException w:name="Table Classic 3" w:semiHidden="1" w:unhideWhenUsed="1"/>
+    <w:lsdException w:name="Table Classic 4" w:semiHidden="1" w:unhideWhenUsed="1"/>
+    <w:lsdException w:name="Table Colorful 1" w:semiHidden="1" w:unhideWhenUsed="1"/>
+    <w:lsdException w:name="Table Colorful 2" w:semiHidden="1" w:unhideWhenUsed="1"/>
+    <w:lsdException w:name="Table Colorful 3" w:semiHidden="1" w:unhideWhenUsed="1"/>
+    <w:lsdException w:name="Table Columns 1" w:semiHidden="1" w:unhideWhenUsed="1"/>
+    <w:lsdException w:name="Table Columns 2" w:semiHidden="1" w:unhideWhenUsed="1"/>
+    <w:lsdException w:name="Table Columns 3" w:semiHidden="1" w:unhideWhenUsed="1"/>
+    <w:lsdException w:name="Table Columns 4" w:semiHidden="1" w:unhideWhenUsed="1"/>
+    <w:lsdException w:name="Table Columns 5" w:semiHidden="1" w:unhideWhenUsed="1"/>
+    <w:lsdException w:name="Table Grid 1" w:semiHidden="1" w:unhideWhenUsed="1"/>
+    <w:lsdException w:name="Table Grid 2" w:semiHidden="1" w:unhideWhenUsed="1"/>
+    <w:lsdException w:name="Table Grid 3" w:semiHidden="1" w:unhideWhenUsed="1"/>
+    <w:lsdException w:name="Table Grid 4" w:semiHidden="1" w:unhideWhenUsed="1"/>
+    <w:lsdException w:name="Table Grid 5" w:semiHidden="1" w:unhideWhenUsed="1"/>
+    <w:lsdException w:name="Table Grid 6" w:semiHidden="1" w:unhideWhenUsed="1"/>
+    <w:lsdException w:name="Table Grid 7" w:semiHidden="1" w:unhideWhenUsed="1"/>
+    <w:lsdException w:name="Table Grid 8" w:semiHidden="1" w:unhideWhenUsed="1"/>
+    <w:lsdException w:name="Table List 1" w:semiHidden="1" w:unhideWhenUsed="1"/>
+    <w:lsdException w:name="Table List 2" w:semiHidden="1" w:unhideWhenUsed="1"/>
+    <w:lsdException w:name="Table List 3" w:semiHidden="1" w:unhideWhenUsed="1"/>
+    <w:lsdException w:name="Table List 4" w:semiHidden="1" w:unhideWhenUsed="1"/>
+    <w:lsdException w:name="Table List 5" w:semiHidden="1" w:unhideWhenUsed="1"/>
+    <w:lsdException w:name="Table List 6" w:semiHidden="1" w:unhideWhenUsed="1"/>
+    <w:lsdException w:name="Table List 7" w:semiHidden="1" w:unhideWhenUsed="1"/>
+    <w:lsdException w:name="Table List 8" w:semiHidden="1" w:unhideWhenUsed="1"/>
+    <w:lsdException w:name="Table 3D effects 1" w:semiHidden="1" w:unhideWhenUsed="1"/>
+    <w:lsdException w:name="Table 3D effects 2" w:semiHidden="1" w:unhideWhenUsed="1"/>
+    <w:lsdException w:name="Table 3D effects 3" w:semiHidden="1" w:unhideWhenUsed="1"/>
+    <w:lsdException w:name="Table Contemporary" w:semiHidden="1" w:unhideWhenUsed="1"/>
+    <w:lsdException w:name="Table Elegant" w:semiHidden="1" w:unhideWhenUsed="1"/>
+    <w:lsdException w:name="Table Professional" w:semiHidden="1" w:unhideWhenUsed="1"/>
+    <w:lsdException w:name="Table Subtle 1" w:semiHidden="1" w:unhideWhenUsed="1"/>
+    <w:lsdException w:name="Table Subtle 2" w:semiHidden="1" w:unhideWhenUsed="1"/>
+    <w:lsdException w:name="Table Web 1" w:semiHidden="1" w:unhideWhenUsed="1"/>
+    <w:lsdException w:name="Table Web 2" w:semiHidden="1" w:unhideWhenUsed="1"/>
+    <w:lsdException w:name="Table Web 3" w:semiHidden="1" w:unhideWhenUsed="1"/>
+    <w:lsdException w:name="Balloon Text" w:semiHidden="1" w:unhideWhenUsed="1"/>
+    <w:lsdException w:name="Table Grid" w:uiPriority="39"/>
+    <w:lsdException w:name="Table Theme" w:semiHidden="1" w:unhideWhenUsed="1"/>
+    <w:lsdException w:name="Placeholder Text" w:semiHidden="1"/>
+    <w:lsdException w:name="No Spacing" w:uiPriority="1" w:qFormat="1"/>
+    <w:lsdException w:name="Light Shading" w:uiPriority="60"/>
+    <w:lsdException w:name="Light List" w:uiPriority="61"/>
+    <w:lsdException w:name="Light Grid" w:uiPriority="62"/>
+    <w:lsdException w:name="Medium Shading 1" w:uiPriority="63"/>
+    <w:lsdException w:name="Medium Shading 2" w:uiPriority="64"/>
+    <w:lsdException w:name="Medium List 1" w:uiPriority="65"/>
+    <w:lsdException w:name="Medium List 2" w:uiPriority="66"/>
+    <w:lsdException w:name="Medium Grid 1" w:uiPriority="67"/>
+    <w:lsdException w:name="Medium Grid 2" w:uiPriority="68"/>
+    <w:lsdException w:name="Medium Grid 3" w:uiPriority="69"/>
+    <w:lsdException w:name="Dark List" w:uiPriority="70"/>
+    <w:lsdException w:name="Colorful Shading" w:uiPriority="71"/>
+    <w:lsdException w:name="Colorful List" w:uiPriority="72"/>
+    <w:lsdException w:name="Colorful Grid" w:uiPriority="73"/>
+    <w:lsdException w:name="Light Shading Accent 1" w:uiPriority="60"/>
+    <w:lsdException w:name="Light List Accent 1" w:uiPriority="61"/>
+    <w:lsdException w:name="Light Grid Accent 1" w:uiPriority="62"/>
+    <w:lsdException w:name="Medium Shading 1 Accent 1" w:uiPriority="63"/>
+    <w:lsdException w:name="Medium Shading 2 Accent 1" w:uiPriority="64"/>
+    <w:lsdException w:name="Medium List 1 Accent 1" w:uiPriority="65"/>
+    <w:lsdException w:name="Revision" w:semiHidden="1"/>
+    <w:lsdException w:name="List Paragraph" w:uiPriority="34" w:qFormat="1"/>
+    <w:lsdException w:name="Quote" w:uiPriority="29" w:qFormat="1"/>
+    <w:lsdException w:name="Intense Quote" w:uiPriority="30" w:qFormat="1"/>
+    <w:lsdException w:name="Medium List 2 Accent 1" w:uiPriority="66"/>
+    <w:lsdException w:name="Medium Grid 1 Accent 1" w:uiPriority="67"/>
+    <w:lsdException w:name="Medium Grid 2 Accent 1" w:uiPriority="68"/>
+    <w:lsdException w:name="Medium Grid 3 Accent 1" w:uiPriority="69"/>
+    <w:lsdException w:name="Dark List Accent 1" w:uiPriority="70"/>
+    <w:lsdException w:name="Colorful Shading Accent 1" w:uiPriority="71"/>
+    <w:lsdException w:name="Colorful List Accent 1" w:uiPriority="72"/>
+    <w:lsdException w:name="Colorful Grid Accent 1" w:uiPriority="73"/>
+    <w:lsdException w:name="Light Shading Accent 2" w:uiPriority="60"/>
+    <w:lsdException w:name="Light List Accent 2" w:uiPriority="61"/>
+    <w:lsdException w:name="Light Grid Accent 2" w:uiPriority="62"/>
+    <w:lsdException w:name="Medium Shading 1 Accent 2" w:uiPriority="63"/>
+    <w:lsdException w:name="Medium Shading 2 Accent 2" w:uiPriority="64"/>
+    <w:lsdException w:name="Medium List 1 Accent 2" w:uiPriority="65"/>
+    <w:lsdException w:name="Medium List 2 Accent 2" w:uiPriority="66"/>
+    <w:lsdException w:name="Medium Grid 1 Accent 2" w:uiPriority="67"/>
+    <w:lsdException w:name="Medium Grid 2 Accent 2" w:uiPriority="68"/>
+    <w:lsdException w:name="Medium Grid 3 Accent 2" w:uiPriority="69"/>
+    <w:lsdException w:name="Dark List Accent 2" w:uiPriority="70"/>
+    <w:lsdException w:name="Colorful Shading Accent 2" w:uiPriority="71"/>
+    <w:lsdException w:name="Colorful List Accent 2" w:uiPriority="72"/>
+    <w:lsdException w:name="Colorful Grid Accent 2" w:uiPriority="73"/>
+    <w:lsdException w:name="Light Shading Accent 3" w:uiPriority="60"/>
+    <w:lsdException w:name="Light List Accent 3" w:uiPriority="61"/>
+    <w:lsdException w:name="Light Grid Accent 3" w:uiPriority="62"/>
+    <w:lsdException w:name="Medium Shading 1 Accent 3" w:uiPriority="63"/>
+    <w:lsdException w:name="Medium Shading 2 Accent 3" w:uiPriority="64"/>
+    <w:lsdException w:name="Medium List 1 Accent 3" w:uiPriority="65"/>
+    <w:lsdException w:name="Medium List 2 Accent 3" w:uiPriority="66"/>
+    <w:lsdException w:name="Medium Grid 1 Accent 3" w:uiPriority="67"/>
+    <w:lsdException w:name="Medium Grid 2 Accent 3" w:uiPriority="68"/>
+    <w:lsdException w:name="Medium Grid 3 Accent 3" w:uiPriority="69"/>
+    <w:lsdException w:name="Dark List Accent 3" w:uiPriority="70"/>
+    <w:lsdException w:name="Colorful Shading Accent 3" w:uiPriority="71"/>
+    <w:lsdException w:name="Colorful List Accent 3" w:uiPriority="72"/>
+    <w:lsdException w:name="Colorful Grid Accent 3" w:uiPriority="73"/>
+    <w:lsdException w:name="Light Shading Accent 4" w:uiPriority="60"/>
+    <w:lsdException w:name="Light List Accent 4" w:uiPriority="61"/>
+    <w:lsdException w:name="Light Grid Accent 4" w:uiPriority="62"/>
+    <w:lsdException w:name="Medium Shading 1 Accent 4" w:uiPriority="63"/>
+    <w:lsdException w:name="Medium Shading 2 Accent 4" w:uiPriority="64"/>
+    <w:lsdException w:name="Medium List 1 Accent 4" w:uiPriority="65"/>
+    <w:lsdException w:name="Medium List 2 Accent 4" w:uiPriority="66"/>
+    <w:lsdException w:name="Medium Grid 1 Accent 4" w:uiPriority="67"/>
+    <w:lsdException w:name="Medium Grid 2 Accent 4" w:uiPriority="68"/>
+    <w:lsdException w:name="Medium Grid 3 Accent 4" w:uiPriority="69"/>
+    <w:lsdException w:name="Dark List Accent 4" w:uiPriority="70"/>
+    <w:lsdException w:name="Colorful Shading Accent 4" w:uiPriority="71"/>
+    <w:lsdException w:name="Colorful List Accent 4" w:uiPriority="72"/>
+    <w:lsdException w:name="Colorful Grid Accent 4" w:uiPriority="73"/>
+    <w:lsdException w:name="Light Shading Accent 5" w:uiPriority="60"/>
+    <w:lsdException w:name="Light List Accent 5" w:uiPriority="61"/>
+    <w:lsdException w:name="Light Grid Accent 5" w:uiPriority="62"/>
+    <w:lsdException w:name="Medium Shading 1 Accent 5" w:uiPriority="63"/>
+    <w:lsdException w:name="Medium Shading 2 Accent 5" w:uiPriority="64"/>
+    <w:lsdException w:name="Medium List 1 Accent 5" w:uiPriority="65"/>
+    <w:lsdException w:name="Medium List 2 Accent 5" w:uiPriority="66"/>
+    <w:lsdException w:name="Medium Grid 1 Accent 5" w:uiPriority="67"/>
+    <w:lsdException w:name="Medium Grid 2 Accent 5" w:uiPriority="68"/>
+    <w:lsdException w:name="Medium Grid 3 Accent 5" w:uiPriority="69"/>
+    <w:lsdException w:name="Dark List Accent 5" w:uiPriority="70"/>
+    <w:lsdException w:name="Colorful Shading Accent 5" w:uiPriority="71"/>
+    <w:lsdException w:name="Colorful List Accent 5" w:uiPriority="72"/>
+    <w:lsdException w:name="Colorful Grid Accent 5" w:uiPriority="73"/>
+    <w:lsdException w:name="Light Shading Accent 6" w:uiPriority="60"/>
+    <w:lsdException w:name="Light List Accent 6" w:uiPriority="61"/>
+    <w:lsdException w:name="Light Grid Accent 6" w:uiPriority="62"/>
+    <w:lsdException w:name="Medium Shading 1 Accent 6" w:uiPriority="63"/>
+    <w:lsdException w:name="Medium Shading 2 Accent 6" w:uiPriority="64"/>
+    <w:lsdException w:name="Medium List 1 Accent 6" w:uiPriority="65"/>
+    <w:lsdException w:name="Medium List 2 Accent 6" w:uiPriority="66"/>
+    <w:lsdException w:name="Medium Grid 1 Accent 6" w:uiPriority="67"/>
+    <w:lsdException w:name="Medium Grid 2 Accent 6" w:uiPriority="68"/>
+    <w:lsdException w:name="Medium Grid 3 Accent 6" w:uiPriority="69"/>
+    <w:lsdException w:name="Dark List Accent 6" w:uiPriority="70"/>
+    <w:lsdException w:name="Colorful Shading Accent 6" w:uiPriority="71"/>
+    <w:lsdException w:name="Colorful List Accent 6" w:uiPriority="72"/>
+    <w:lsdException w:name="Colorful Grid Accent 6" w:uiPriority="73"/>
+    <w:lsdException w:name="Subtle Emphasis" w:uiPriority="19" w:qFormat="1"/>
+    <w:lsdException w:name="Intense Emphasis" w:uiPriority="21" w:qFormat="1"/>
+    <w:lsdException w:name="Subtle Reference" w:uiPriority="31" w:qFormat="1"/>
+    <w:lsdException w:name="Intense Reference" w:uiPriority="32" w:qFormat="1"/>
+    <w:lsdException w:name="Book Title" w:uiPriority="33" w:qFormat="1"/>
+    <w:lsdException w:name="Bibliography" w:semiHidden="1" w:uiPriority="37" w:unhideWhenUsed="1"/>
+    <w:lsdException w:name="TOC Heading" w:semiHidden="1" w:uiPriority="39" w:unhideWhenUsed="1" w:qFormat="1"/>
+    <w:lsdException w:name="Plain Table 1" w:uiPriority="41"/>
+    <w:lsdException w:name="Plain Table 2" w:uiPriority="42"/>
+    <w:lsdException w:name="Plain Table 3" w:uiPriority="43"/>
+    <w:lsdException w:name="Plain Table 4" w:uiPriority="44"/>
+    <w:lsdException w:name="Plain Table 5" w:uiPriority="45"/>
+    <w:lsdException w:name="Grid Table Light" w:uiPriority="40"/>
+    <w:lsdException w:name="Grid Table 1 Light" w:uiPriority="46"/>
+    <w:lsdException w:name="Grid Table 2" w:uiPriority="47"/>
+    <w:lsdException w:name="Grid Table 3" w:uiPriority="48"/>
+    <w:lsdException w:name="Grid Table 4" w:uiPriority="49"/>
+    <w:lsdException w:name="Grid Table 5 Dark" w:uiPriority="50"/>
+    <w:lsdException w:name="Grid Table 6 Colorful" w:uiPriority="51"/>
+    <w:lsdException w:name="Grid Table 7 Colorful" w:uiPriority="52"/>
+    <w:lsdException w:name="Grid Table 1 Light Accent 1" w:uiPriority="46"/>
+    <w:lsdException w:name="Grid Table 2 Accent 1" w:uiPriority="47"/>
+    <w:lsdException w:name="Grid Table 3 Accent 1" w:uiPriority="48"/>
+    <w:lsdException w:name="Grid Table 4 Accent 1" w:uiPriority="49"/>
+    <w:lsdException w:name="Grid Table 5 Dark Accent 1" w:uiPriority="50"/>
+    <w:lsdException w:name="Grid Table 6 Colorful Accent 1" w:uiPriority="51"/>
+    <w:lsdException w:name="Grid Table 7 Colorful Accent 1" w:uiPriority="52"/>
+    <w:lsdException w:name="Grid Table 1 Light Accent 2" w:uiPriority="46"/>
+    <w:lsdException w:name="Grid Table 2 Accent 2" w:uiPriority="47"/>
+    <w:lsdException w:name="Grid Table 3 Accent 2" w:uiPriority="48"/>
+    <w:lsdException w:name="Grid Table 4 Accent 2" w:uiPriority="49"/>
+    <w:lsdException w:name="Grid Table 5 Dark Accent 2" w:uiPriority="50"/>
+    <w:lsdException w:name="Grid Table 6 Colorful Accent 2" w:uiPriority="51"/>
+    <w:lsdException w:name="Grid Table 7 Colorful Accent 2" w:uiPriority="52"/>
+    <w:lsdException w:name="Grid Table 1 Light Accent 3" w:uiPriority="46"/>
+    <w:lsdException w:name="Grid Table 2 Accent 3" w:uiPriority="47"/>
+    <w:lsdException w:name="Grid Table 3 Accent 3" w:uiPriority="48"/>
+    <w:lsdException w:name="Grid Table 4 Accent 3" w:uiPriority="49"/>
+    <w:lsdException w:name="Grid Table 5 Dark Accent 3" w:uiPriority="50"/>
+    <w:lsdException w:name="Grid Table 6 Colorful Accent 3" w:uiPriority="51"/>
+    <w:lsdException w:name="Grid Table 7 Colorful Accent 3" w:uiPriority="52"/>
+    <w:lsdException w:name="Grid Table 1 Light Accent 4" w:uiPriority="46"/>
+    <w:lsdException w:name="Grid Table 2 Accent 4" w:uiPriority="47"/>
+    <w:lsdException w:name="Grid Table 3 Accent 4" w:uiPriority="48"/>
+    <w:lsdException w:name="Grid Table 4 Accent 4" w:uiPriority="49"/>
+    <w:lsdException w:name="Grid Table 5 Dark Accent 4" w:uiPriority="50"/>
+    <w:lsdException w:name="Grid Table 6 Colorful Accent 4" w:uiPriority="51"/>
+    <w:lsdException w:name="Grid Table 7 Colorful Accent 4" w:uiPriority="52"/>
+    <w:lsdException w:name="Grid Table 1 Light Accent 5" w:uiPriority="46"/>
+    <w:lsdException w:name="Grid Table 2 Accent 5" w:uiPriority="47"/>
+    <w:lsdException w:name="Grid Table 3 Accent 5" w:uiPriority="48"/>
+    <w:lsdException w:name="Grid Table 4 Accent 5" w:uiPriority="49"/>
+    <w:lsdException w:name="Grid Table 5 Dark Accent 5" w:uiPriority="50"/>
+    <w:lsdException w:name="Grid Table 6 Colorful Accent 5" w:uiPriority="51"/>
+    <w:lsdException w:name="Grid Table 7 Colorful Accent 5" w:uiPriority="52"/>
+    <w:lsdException w:name="Grid Table 1 Light Accent 6" w:uiPriority="46"/>
+    <w:lsdException w:name="Grid Table 2 Accent 6" w:uiPriority="47"/>
+    <w:lsdException w:name="Grid Table 3 Accent 6" w:uiPriority="48"/>
+    <w:lsdException w:name="Grid Table 4 Accent 6" w:uiPriority="49"/>
+    <w:lsdException w:name="Grid Table 5 Dark Accent 6" w:uiPriority="50"/>
+    <w:lsdException w:name="Grid Table 6 Colorful Accent 6" w:uiPriority="51"/>
+    <w:lsdException w:name="Grid Table 7 Colorful Accent 6" w:uiPriority="52"/>
+    <w:lsdException w:name="List Table 1 Light" w:uiPriority="46"/>
+    <w:lsdException w:name="List Table 2" w:uiPriority="47"/>
+    <w:lsdException w:name="List Table 3" w:uiPriority="48"/>
+    <w:lsdException w:name="List Table 4" w:uiPriority="49"/>
+    <w:lsdException w:name="List Table 5 Dark" w:uiPriority="50"/>
+    <w:lsdException w:name="List Table 6 Colorful" w:uiPriority="51"/>
+    <w:lsdException w:name="List Table 7 Colorful" w:uiPriority="52"/>
+    <w:lsdException w:name="List Table 1 Light Accent 1" w:uiPriority="46"/>
+    <w:lsdException w:name="List Table 2 Accent 1" w:uiPriority="47"/>
+    <w:lsdException w:name="List Table 3 Accent 1" w:uiPriority="48"/>
+    <w:lsdException w:name="List Table 4 Accent 1" w:uiPriority="49"/>
+    <w:lsdException w:name="List Table 5 Dark Accent 1" w:uiPriority="50"/>
+    <w:lsdException w:name="List Table 6 Colorful Accent 1" w:uiPriority="51"/>
+    <w:lsdException w:name="List Table 7 Colorful Accent 1" w:uiPriority="52"/>
+    <w:lsdException w:name="List Table 1 Light Accent 2" w:uiPriority="46"/>
+    <w:lsdException w:name="List Table 2 Accent 2" w:uiPriority="47"/>
+    <w:lsdException w:name="List Table 3 Accent 2" w:uiPriority="48"/>
+    <w:lsdException w:name="List Table 4 Accent 2" w:uiPriority="49"/>
+    <w:lsdException w:name="List Table 5 Dark Accent 2" w:uiPriority="50"/>
+    <w:lsdException w:name="List Table 6 Colorful Accent 2" w:uiPriority="51"/>
+    <w:lsdException w:name="List Table 7 Colorful Accent 2" w:uiPriority="52"/>
+    <w:lsdException w:name="List Table 1 Light Accent 3" w:uiPriority="46"/>
+    <w:lsdException w:name="List Table 2 Accent 3" w:uiPriority="47"/>
+    <w:lsdException w:name="List Table 3 Accent 3" w:uiPriority="48"/>
+    <w:lsdException w:name="List Table 4 Accent 3" w:uiPriority="49"/>
+    <w:lsdException w:name="List Table 5 Dark Accent 3" w:uiPriority="50"/>
+    <w:lsdException w:name="List Table 6 Colorful Accent 3" w:uiPriority="51"/>
+    <w:lsdException w:name="List Table 7 Colorful Accent 3" w:uiPriority="52"/>
+    <w:lsdException w:name="List Table 1 Light Accent 4" w:uiPriority="46"/>
+    <w:lsdException w:name="List Table 2 Accent 4" w:uiPriority="47"/>
+    <w:lsdException w:name="List Table 3 Accent 4" w:uiPriority="48"/>
+    <w:lsdException w:name="List Table 4 Accent 4" w:uiPriority="49"/>
+    <w:lsdException w:name="List Table 5 Dark Accent 4" w:uiPriority="50"/>
+    <w:lsdException w:name="List Table 6 Colorful Accent 4" w:uiPriority="51"/>
+    <w:lsdException w:name="List Table 7 Colorful Accent 4" w:uiPriority="52"/>
+    <w:lsdException w:name="List Table 1 Light Accent 5" w:uiPriority="46"/>
+    <w:lsdException w:name="List Table 2 Accent 5" w:uiPriority="47"/>
+    <w:lsdException w:name="List Table 3 Accent 5" w:uiPriority="48"/>
+    <w:lsdException w:name="List Table 4 Accent 5" w:uiPriority="49"/>
+    <w:lsdException w:name="List Table 5 Dark Accent 5" w:uiPriority="50"/>
+    <w:lsdException w:name="List Table 6 Colorful Accent 5" w:uiPriority="51"/>
+    <w:lsdException w:name="List Table 7 Colorful Accent 5" w:uiPriority="52"/>
+    <w:lsdException w:name="List Table 1 Light Accent 6" w:uiPriority="46"/>
+    <w:lsdException w:name="List Table 2 Accent 6" w:uiPriority="47"/>
+    <w:lsdException w:name="List Table 3 Accent 6" w:uiPriority="48"/>
+    <w:lsdException w:name="List Table 4 Accent 6" w:uiPriority="49"/>
+    <w:lsdException w:name="List Table 5 Dark Accent 6" w:uiPriority="50"/>
+    <w:lsdException w:name="List Table 6 Colorful Accent 6" w:uiPriority="51"/>
+    <w:lsdException w:name="List Table 7 Colorful Accent 6" w:uiPriority="52"/>
+    <w:lsdException w:name="Mention" w:semiHidden="1" w:unhideWhenUsed="1"/>
+    <w:lsdException w:name="Smart Hyperlink" w:semiHidden="1" w:unhideWhenUsed="1"/>
+    <w:lsdException w:name="Hashtag" w:semiHidden="1" w:unhideWhenUsed="1"/>
+    <w:lsdException w:name="Unresolved Mention" w:semiHidden="1" w:unhideWhenUsed="1"/>
+    <w:lsdException w:name="Smart Link" w:semiHidden="1" w:unhideWhenUsed="1"/>
+  </w:latentStyles>
+  <w:style w:type="paragraph" w:default="1" w:styleId="Normal">
+    <w:name w:val="Normal"/>
+    <w:qFormat/>
+  </w:style>
+  <w:style w:type="character" w:default="1" w:styleId="DefaultParagraphFont">
+    <w:name w:val="Default Paragraph Font"/>
+    <w:uiPriority w:val="1"/>
+    <w:semiHidden/>
+    <w:unhideWhenUsed/>
+  </w:style>
+  <w:style w:type="table" w:default="1" w:styleId="TableNormal">
+    <w:name w:val="Normal Table"/>
+    <w:uiPriority w:val="99"/>
+    <w:semiHidden/>
+    <w:unhideWhenUsed/>
+    <w:tblPr>
+      <w:tblInd w:w="0" w:type="dxa"/>
+      <w:tblCellMar>
+        <w:top w:w="0" w:type="dxa"/>
+        <w:left w:w="108" w:type="dxa"/>
+        <w:bottom w:w="0" w:type="dxa"/>
+        <w:right w:w="108" w:type="dxa"/>
+      </w:tblCellMar>
+    </w:tblPr>
+  </w:style>
+  <w:style w:type="numbering" w:default="1" w:styleId="NoList">
+    <w:name w:val="No List"/>
+    <w:uiPriority w:val="99"/>
+    <w:semiHidden/>
+    <w:unhideWhenUsed/>
+  </w:style>
+  <w:style w:type="character" w:styleId="PlaceholderText">
+    <w:name w:val="Placeholder Text"/>
+    <w:basedOn w:val="DefaultParagraphFont"/>
+    <w:uiPriority w:val="99"/>
+    <w:semiHidden/>
+    <w:rsid w:val="001B5BBA"/>
+    <w:rPr>
+      <w:color w:val="808080"/>
+    </w:rPr>
+  </w:style>
+</w:styles>
+</file>
+
+<file path=word/glossary/webSettings.xml><?xml version="1.0" encoding="utf-8"?>
+<w:webSettings xmlns:mc="http://schemas.openxmlformats.org/markup-compatibility/2006" xmlns:r="http://schemas.openxmlformats.org/officeDocument/2006/relationships" xmlns:w="http://schemas.openxmlformats.org/wordprocessingml/2006/main" xmlns:w14="http://schemas.microsoft.com/office/word/2010/wordml" xmlns:w15="http://schemas.microsoft.com/office/word/2012/wordml" xmlns:w16cex="http://schemas.microsoft.com/office/word/2018/wordml/cex" xmlns:w16cid="http://schemas.microsoft.com/office/word/2016/wordml/cid" xmlns:w16="http://schemas.microsoft.com/office/word/2018/wordml" xmlns:w16sdtdh="http://schemas.microsoft.com/office/word/2020/wordml/sdtdatahash" xmlns:w16se="http://schemas.microsoft.com/office/word/2015/wordml/symex" mc:Ignorable="w14 w15 w16se w16cid w16 w16cex w16sdtdh">
+  <w:optimizeForBrowser/>
+  <w:allowPNG/>
+</w:webSettings>
+</file>
+
 <file path=word/theme/theme1.xml><?xml version="1.0" encoding="utf-8"?>
 <a:theme xmlns:a="http://schemas.openxmlformats.org/drawingml/2006/main" name="Office Theme">
   <a:themeElements>
